--- a/Docs/Documento de analisis.docx
+++ b/Docs/Documento de analisis.docx
@@ -759,17 +759,7 @@
                 <w:b/>
                 <w:lang w:val="es-CO"/>
               </w:rPr>
-              <w:t>Requ</w:t>
-            </w:r>
-            <w:bookmarkStart w:id="0" w:name="_GoBack"/>
-            <w:bookmarkEnd w:id="0"/>
-            <w:r>
-              <w:rPr>
-                <w:rFonts w:cstheme="minorHAnsi"/>
-                <w:b/>
-                <w:lang w:val="es-CO"/>
-              </w:rPr>
-              <w:t>erimiento 1</w:t>
+              <w:t>Requerimiento 1</w:t>
             </w:r>
           </w:p>
         </w:tc>
@@ -801,13 +791,49 @@
               </w:rPr>
               <w:t>O(</w:t>
             </w:r>
+            <w:proofErr w:type="spellStart"/>
             <w:r>
               <w:rPr>
                 <w:rFonts w:cstheme="minorHAnsi"/>
                 <w:b/>
                 <w:lang w:val="es-CO"/>
               </w:rPr>
-              <w:t>log(n))</w:t>
+              <w:t>klog</w:t>
+            </w:r>
+            <w:proofErr w:type="spellEnd"/>
+            <w:r>
+              <w:rPr>
+                <w:rFonts w:cstheme="minorHAnsi"/>
+                <w:b/>
+                <w:lang w:val="es-CO"/>
+              </w:rPr>
+              <w:t>(k</w:t>
+            </w:r>
+            <w:r>
+              <w:rPr>
+                <w:rFonts w:cstheme="minorHAnsi"/>
+                <w:b/>
+                <w:lang w:val="es-CO"/>
+              </w:rPr>
+              <w:t>))</w:t>
+            </w:r>
+          </w:p>
+          <w:p>
+            <w:pPr>
+              <w:spacing w:line="240" w:lineRule="auto"/>
+              <w:rPr>
+                <w:rFonts w:cstheme="minorHAnsi"/>
+                <w:b/>
+                <w:lang w:val="es-CO"/>
+              </w:rPr>
+            </w:pPr>
+            <w:r>
+              <w:rPr>
+                <w:rFonts w:cstheme="minorHAnsi"/>
+                <w:b/>
+                <w:lang w:val="es-CO"/>
+              </w:rPr>
+              <w:t>Con k=log(n)</w:t>
             </w:r>
           </w:p>
         </w:tc>
@@ -837,7 +863,59 @@
                 <w:b/>
                 <w:lang w:val="es-CO"/>
               </w:rPr>
-              <w:t>La búsqueda de artistas que están bajo el rango de fechas se hace en O(1) sin embargo, al aplicar merge sort sobre la lista de artistas que están bajo el rango, la complejidad temporal aumenta a O(log(n))</w:t>
+              <w:t xml:space="preserve">La búsqueda de artistas que están bajo el rango de fechas se hace en </w:t>
+            </w:r>
+            <w:proofErr w:type="gramStart"/>
+            <w:r>
+              <w:rPr>
+                <w:rFonts w:cstheme="minorHAnsi"/>
+                <w:b/>
+                <w:lang w:val="es-CO"/>
+              </w:rPr>
+              <w:t>O(</w:t>
+            </w:r>
+            <w:proofErr w:type="gramEnd"/>
+            <w:r>
+              <w:rPr>
+                <w:rFonts w:cstheme="minorHAnsi"/>
+                <w:b/>
+                <w:lang w:val="es-CO"/>
+              </w:rPr>
+              <w:t>1) sin embargo, al aplicar merge sort sobre la lista de artistas que están bajo el rango, la complejidad temporal aumenta a O(</w:t>
+            </w:r>
+            <w:proofErr w:type="spellStart"/>
+            <w:r>
+              <w:rPr>
+                <w:rFonts w:cstheme="minorHAnsi"/>
+                <w:b/>
+                <w:lang w:val="es-CO"/>
+              </w:rPr>
+              <w:t>klog</w:t>
+            </w:r>
+            <w:proofErr w:type="spellEnd"/>
+            <w:r>
+              <w:rPr>
+                <w:rFonts w:cstheme="minorHAnsi"/>
+                <w:b/>
+                <w:lang w:val="es-CO"/>
+              </w:rPr>
+              <w:t>(k</w:t>
+            </w:r>
+            <w:r>
+              <w:rPr>
+                <w:rFonts w:cstheme="minorHAnsi"/>
+                <w:b/>
+                <w:lang w:val="es-CO"/>
+              </w:rPr>
+              <w:t>))</w:t>
+            </w:r>
+            <w:r>
+              <w:rPr>
+                <w:rFonts w:cstheme="minorHAnsi"/>
+                <w:b/>
+                <w:lang w:val="es-CO"/>
+              </w:rPr>
+              <w:t xml:space="preserve"> donde k es el tamaño de la lista de artistas bajo el rango de fechas igual a log(n).</w:t>
             </w:r>
             <w:r>
               <w:rPr>
@@ -1223,7 +1301,7 @@
                 <w:rFonts w:cstheme="minorHAnsi"/>
                 <w:lang w:val="es-CO"/>
               </w:rPr>
-              <w:t xml:space="preserve"> buscando debido a que solo se itera una vez las obras y se hace un sort en las obras del departamento elegido. Si el departamento de obras es muy </w:t>
+              <w:t xml:space="preserve"> buscando debido a que solo se itera una vez las obras y se hace un sort en las obras del </w:t>
             </w:r>
             <w:r>
               <w:rPr>
@@ -1231,7 +1309,7 @@
                 <w:lang w:val="es-CO"/>
               </w:rPr>
               <w:lastRenderedPageBreak/>
-              <w:t xml:space="preserve">grande se tendrá en cuenta el comportamiento </w:t>
+              <w:t xml:space="preserve">departamento elegido. Si el departamento de obras es muy grande se tendrá en cuenta el comportamiento </w:t>
             </w:r>
             <w:proofErr w:type="spellStart"/>
             <w:r>
@@ -1670,7 +1748,7 @@
                 <w:rFonts w:ascii="Calibri" w:hAnsi="Calibri" w:cs="Calibri"/>
                 <w:color w:val="000000"/>
               </w:rPr>
-              <w:t>744.79</w:t>
+              <w:t>828.13</w:t>
             </w:r>
           </w:p>
         </w:tc>
@@ -1697,10 +1775,10 @@
             </w:pPr>
             <w:r>
               <w:rPr>
-                <w:rFonts w:ascii="Calibri" w:hAnsi="Calibri" w:cs="Calibri"/>
+                <w:rFonts w:ascii="Calibri" w:eastAsia="Times New Roman" w:hAnsi="Calibri" w:cs="Calibri"/>
                 <w:color w:val="000000"/>
               </w:rPr>
-              <w:t>52.08</w:t>
+              <w:t>0.00</w:t>
             </w:r>
           </w:p>
         </w:tc>
@@ -1870,7 +1948,7 @@
                 <w:rFonts w:ascii="Calibri" w:hAnsi="Calibri" w:cs="Calibri"/>
                 <w:color w:val="000000"/>
               </w:rPr>
-              <w:t>3583.33</w:t>
+              <w:t>4109.38</w:t>
             </w:r>
           </w:p>
         </w:tc>
@@ -1900,7 +1978,7 @@
                 <w:rFonts w:ascii="Calibri" w:hAnsi="Calibri" w:cs="Calibri"/>
                 <w:color w:val="000000"/>
               </w:rPr>
-              <w:t>114.58</w:t>
+              <w:t>0.00</w:t>
             </w:r>
           </w:p>
         </w:tc>
@@ -2069,7 +2147,7 @@
                 <w:rFonts w:ascii="Calibri" w:hAnsi="Calibri" w:cs="Calibri"/>
                 <w:color w:val="000000"/>
               </w:rPr>
-              <w:t>5804.69</w:t>
+              <w:t>6843.75</w:t>
             </w:r>
           </w:p>
         </w:tc>
@@ -2100,7 +2178,7 @@
                 <w:rFonts w:ascii="Calibri" w:hAnsi="Calibri" w:cs="Calibri"/>
                 <w:color w:val="000000"/>
               </w:rPr>
-              <w:t>130.21</w:t>
+              <w:t>15.63</w:t>
             </w:r>
           </w:p>
         </w:tc>
@@ -2268,7 +2346,7 @@
                 <w:rFonts w:ascii="Calibri" w:hAnsi="Calibri" w:cs="Calibri"/>
                 <w:color w:val="000000"/>
               </w:rPr>
-              <w:t>6919.27</w:t>
+              <w:t>7984.38</w:t>
             </w:r>
           </w:p>
         </w:tc>
@@ -2286,7 +2364,7 @@
           <w:p>
             <w:pPr>
               <w:suppressAutoHyphens w:val="0"/>
-              <w:spacing w:after="0" w:line="240" w:lineRule="auto"/>
+              <w:spacing w:line="240" w:lineRule="auto"/>
               <w:jc w:val="right"/>
               <w:rPr>
                 <w:rFonts w:ascii="Calibri" w:eastAsia="Times New Roman" w:hAnsi="Calibri" w:cs="Calibri"/>
@@ -2295,10 +2373,10 @@
             </w:pPr>
             <w:r>
               <w:rPr>
-                <w:rFonts w:ascii="Calibri" w:eastAsia="Times New Roman" w:hAnsi="Calibri" w:cs="Calibri"/>
+                <w:rFonts w:ascii="Calibri" w:hAnsi="Calibri" w:cs="Calibri"/>
                 <w:color w:val="000000"/>
               </w:rPr>
-              <w:t>145.83</w:t>
+              <w:t>15.63</w:t>
             </w:r>
           </w:p>
         </w:tc>
@@ -2430,12 +2508,19 @@
           <w:lang w:val="es-CO"/>
         </w:rPr>
       </w:pPr>
+    </w:p>
+    <w:p>
+      <w:pPr>
+        <w:rPr>
+          <w:lang w:val="es-CO"/>
+        </w:rPr>
+      </w:pPr>
       <w:r>
         <w:rPr>
           <w:noProof/>
         </w:rPr>
         <w:drawing>
-          <wp:inline distT="0" distB="0" distL="0" distR="0" wp14:anchorId="2A47E7D9" wp14:editId="569548AA">
+          <wp:inline distT="0" distB="0" distL="0" distR="0" wp14:anchorId="2437BC39" wp14:editId="74234C82">
             <wp:extent cx="4572000" cy="2743200"/>
             <wp:effectExtent l="0" t="0" r="0" b="0"/>
             <wp:docPr id="1" name="Gráfico 1"/>
@@ -2461,10 +2546,10 @@
         </w:rPr>
         <w:lastRenderedPageBreak/>
         <w:drawing>
-          <wp:inline distT="0" distB="0" distL="0" distR="0" wp14:anchorId="26E9D860" wp14:editId="54533857">
+          <wp:inline distT="0" distB="0" distL="0" distR="0" wp14:anchorId="7F54289E" wp14:editId="5A89B4A8">
             <wp:extent cx="4572000" cy="2743200"/>
             <wp:effectExtent l="0" t="0" r="0" b="0"/>
-            <wp:docPr id="3" name="Gráfico 3"/>
+            <wp:docPr id="2" name="Gráfico 2"/>
             <wp:cNvGraphicFramePr/>
             <a:graphic xmlns:a="http://schemas.openxmlformats.org/drawingml/2006/main">
               <a:graphicData uri="http://schemas.openxmlformats.org/drawingml/2006/chart">
@@ -2474,6 +2559,8 @@
           </wp:inline>
         </w:drawing>
       </w:r>
+      <w:bookmarkStart w:id="0" w:name="_GoBack"/>
+      <w:bookmarkEnd w:id="0"/>
     </w:p>
     <w:p>
       <w:pPr>
@@ -3096,7 +3183,15 @@
             </a:pPr>
             <a:r>
               <a:rPr lang="en-US"/>
-              <a:t>Carga de datos</a:t>
+              <a:t>Carga</a:t>
+            </a:r>
+            <a:r>
+              <a:rPr lang="en-US" baseline="0"/>
+              <a:t> de</a:t>
+            </a:r>
+            <a:r>
+              <a:rPr lang="en-US"/>
+              <a:t> datos</a:t>
             </a:r>
           </a:p>
         </c:rich>
@@ -3138,7 +3233,7 @@
           <c:order val="0"/>
           <c:tx>
             <c:strRef>
-              <c:f>Hoja1!$B$2</c:f>
+              <c:f>Hoja1!$B$7</c:f>
               <c:strCache>
                 <c:ptCount val="1"/>
                 <c:pt idx="0">
@@ -3255,7 +3350,7 @@
                 <a:solidFill>
                   <a:schemeClr val="accent2"/>
                 </a:solidFill>
-                <a:prstDash val="dash"/>
+                <a:prstDash val="lgDash"/>
               </a:ln>
               <a:effectLst/>
             </c:spPr>
@@ -3265,7 +3360,7 @@
           </c:trendline>
           <c:xVal>
             <c:numRef>
-              <c:f>Hoja1!$A$3:$A$6</c:f>
+              <c:f>Hoja1!$A$8:$A$11</c:f>
               <c:numCache>
                 <c:formatCode>0%</c:formatCode>
                 <c:ptCount val="4"/>
@@ -3286,21 +3381,21 @@
           </c:xVal>
           <c:yVal>
             <c:numRef>
-              <c:f>Hoja1!$B$3:$B$6</c:f>
+              <c:f>Hoja1!$B$8:$B$11</c:f>
               <c:numCache>
                 <c:formatCode>General</c:formatCode>
                 <c:ptCount val="4"/>
                 <c:pt idx="0">
-                  <c:v>80.73</c:v>
+                  <c:v>828.13</c:v>
                 </c:pt>
                 <c:pt idx="1">
-                  <c:v>3583.33</c:v>
+                  <c:v>4109.38</c:v>
                 </c:pt>
                 <c:pt idx="2">
-                  <c:v>5804.69</c:v>
+                  <c:v>6843.75</c:v>
                 </c:pt>
                 <c:pt idx="3">
-                  <c:v>6919.27</c:v>
+                  <c:v>7984.38</c:v>
                 </c:pt>
               </c:numCache>
             </c:numRef>
@@ -3308,7 +3403,7 @@
           <c:smooth val="0"/>
           <c:extLst>
             <c:ext xmlns:c16="http://schemas.microsoft.com/office/drawing/2014/chart" uri="{C3380CC4-5D6E-409C-BE32-E72D297353CC}">
-              <c16:uniqueId val="{00000000-0C59-468B-94E5-B74891A3BFDF}"/>
+              <c16:uniqueId val="{00000000-35B6-42D1-8728-B985EB6A0123}"/>
             </c:ext>
           </c:extLst>
         </c:ser>
@@ -3321,11 +3416,11 @@
           <c:showPercent val="0"/>
           <c:showBubbleSize val="0"/>
         </c:dLbls>
-        <c:axId val="1558127728"/>
-        <c:axId val="1559102416"/>
+        <c:axId val="1302889024"/>
+        <c:axId val="1302889856"/>
       </c:scatterChart>
       <c:valAx>
-        <c:axId val="1558127728"/>
+        <c:axId val="1302889024"/>
         <c:scaling>
           <c:orientation val="minMax"/>
         </c:scaling>
@@ -3428,12 +3523,12 @@
             <a:endParaRPr lang="en-US"/>
           </a:p>
         </c:txPr>
-        <c:crossAx val="1559102416"/>
+        <c:crossAx val="1302889856"/>
         <c:crosses val="autoZero"/>
         <c:crossBetween val="midCat"/>
       </c:valAx>
       <c:valAx>
-        <c:axId val="1559102416"/>
+        <c:axId val="1302889856"/>
         <c:scaling>
           <c:orientation val="minMax"/>
         </c:scaling>
@@ -3471,8 +3566,13 @@
                 </a:pPr>
                 <a:r>
                   <a:rPr lang="en-US"/>
-                  <a:t>Tiempo de ejecucion [ms]</a:t>
+                  <a:t>Tiempo</a:t>
                 </a:r>
+                <a:r>
+                  <a:rPr lang="en-US" baseline="0"/>
+                  <a:t> de ejecucion [ms]</a:t>
+                </a:r>
+                <a:endParaRPr lang="en-US"/>
               </a:p>
             </c:rich>
           </c:tx>
@@ -3535,7 +3635,7 @@
             <a:endParaRPr lang="en-US"/>
           </a:p>
         </c:txPr>
-        <c:crossAx val="1558127728"/>
+        <c:crossAx val="1302889024"/>
         <c:crosses val="autoZero"/>
         <c:crossBetween val="midCat"/>
       </c:valAx>
@@ -3614,7 +3714,15 @@
             </a:pPr>
             <a:r>
               <a:rPr lang="en-US"/>
-              <a:t>Requerimiento 1</a:t>
+              <a:t>Requerimiento</a:t>
+            </a:r>
+            <a:r>
+              <a:rPr lang="en-US" baseline="0"/>
+              <a:t> </a:t>
+            </a:r>
+            <a:r>
+              <a:rPr lang="en-US"/>
+              <a:t>1</a:t>
             </a:r>
           </a:p>
         </c:rich>
@@ -3656,7 +3764,7 @@
           <c:order val="0"/>
           <c:tx>
             <c:strRef>
-              <c:f>Hoja1!$C$2</c:f>
+              <c:f>Hoja1!$C$7</c:f>
               <c:strCache>
                 <c:ptCount val="1"/>
                 <c:pt idx="0">
@@ -3767,23 +3875,9 @@
               </c:ext>
             </c:extLst>
           </c:dLbls>
-          <c:trendline>
-            <c:spPr>
-              <a:ln w="9525" cap="rnd">
-                <a:solidFill>
-                  <a:schemeClr val="accent2"/>
-                </a:solidFill>
-                <a:prstDash val="dash"/>
-              </a:ln>
-              <a:effectLst/>
-            </c:spPr>
-            <c:trendlineType val="log"/>
-            <c:dispRSqr val="0"/>
-            <c:dispEq val="0"/>
-          </c:trendline>
           <c:xVal>
             <c:numRef>
-              <c:f>Hoja1!$A$3:$A$6</c:f>
+              <c:f>Hoja1!$A$8:$A$11</c:f>
               <c:numCache>
                 <c:formatCode>0%</c:formatCode>
                 <c:ptCount val="4"/>
@@ -3804,21 +3898,21 @@
           </c:xVal>
           <c:yVal>
             <c:numRef>
-              <c:f>Hoja1!$C$3:$C$6</c:f>
+              <c:f>Hoja1!$C$8:$C$11</c:f>
               <c:numCache>
                 <c:formatCode>General</c:formatCode>
                 <c:ptCount val="4"/>
                 <c:pt idx="0">
-                  <c:v>10.42</c:v>
+                  <c:v>0</c:v>
                 </c:pt>
                 <c:pt idx="1">
-                  <c:v>114.58</c:v>
+                  <c:v>0</c:v>
                 </c:pt>
                 <c:pt idx="2">
-                  <c:v>130.21</c:v>
+                  <c:v>15.63</c:v>
                 </c:pt>
                 <c:pt idx="3">
-                  <c:v>145.83000000000001</c:v>
+                  <c:v>15.63</c:v>
                 </c:pt>
               </c:numCache>
             </c:numRef>
@@ -3826,7 +3920,7 @@
           <c:smooth val="0"/>
           <c:extLst>
             <c:ext xmlns:c16="http://schemas.microsoft.com/office/drawing/2014/chart" uri="{C3380CC4-5D6E-409C-BE32-E72D297353CC}">
-              <c16:uniqueId val="{00000000-654D-4B30-B6C1-592AB9DE4C79}"/>
+              <c16:uniqueId val="{00000000-ECB1-4928-BDEE-116C07EA72CB}"/>
             </c:ext>
           </c:extLst>
         </c:ser>
@@ -3839,11 +3933,11 @@
           <c:showPercent val="0"/>
           <c:showBubbleSize val="0"/>
         </c:dLbls>
-        <c:axId val="1558127728"/>
-        <c:axId val="1559102416"/>
+        <c:axId val="1302889024"/>
+        <c:axId val="1302889856"/>
       </c:scatterChart>
       <c:valAx>
-        <c:axId val="1558127728"/>
+        <c:axId val="1302889024"/>
         <c:scaling>
           <c:orientation val="minMax"/>
         </c:scaling>
@@ -3946,12 +4040,12 @@
             <a:endParaRPr lang="en-US"/>
           </a:p>
         </c:txPr>
-        <c:crossAx val="1559102416"/>
+        <c:crossAx val="1302889856"/>
         <c:crosses val="autoZero"/>
         <c:crossBetween val="midCat"/>
       </c:valAx>
       <c:valAx>
-        <c:axId val="1559102416"/>
+        <c:axId val="1302889856"/>
         <c:scaling>
           <c:orientation val="minMax"/>
         </c:scaling>
@@ -3989,8 +4083,13 @@
                 </a:pPr>
                 <a:r>
                   <a:rPr lang="en-US"/>
-                  <a:t>Tiempo de ejecucion [ms]</a:t>
+                  <a:t>Tiempo</a:t>
                 </a:r>
+                <a:r>
+                  <a:rPr lang="en-US" baseline="0"/>
+                  <a:t> de ejecucion [ms]</a:t>
+                </a:r>
+                <a:endParaRPr lang="en-US"/>
               </a:p>
             </c:rich>
           </c:tx>
@@ -4053,7 +4152,7 @@
             <a:endParaRPr lang="en-US"/>
           </a:p>
         </c:txPr>
-        <c:crossAx val="1558127728"/>
+        <c:crossAx val="1302889024"/>
         <c:crosses val="autoZero"/>
         <c:crossBetween val="midCat"/>
       </c:valAx>
@@ -6441,7 +6540,7 @@
 </file>
 
 <file path=customXml/itemProps1.xml><?xml version="1.0" encoding="utf-8"?>
-<ds:datastoreItem xmlns:ds="http://schemas.openxmlformats.org/officeDocument/2006/customXml" ds:itemID="{7E5A0C64-95AE-40DB-869F-A34F5CF596CA}">
+<ds:datastoreItem xmlns:ds="http://schemas.openxmlformats.org/officeDocument/2006/customXml" ds:itemID="{6401A507-D68C-4462-AEA5-1229FC6438E9}">
   <ds:schemaRefs>
     <ds:schemaRef ds:uri="http://schemas.openxmlformats.org/officeDocument/2006/bibliography"/>
   </ds:schemaRefs>

--- a/Docs/Documento de analisis.docx
+++ b/Docs/Documento de analisis.docx
@@ -540,14 +540,12 @@
               <w:spacing w:line="240" w:lineRule="auto"/>
               <w:rPr>
                 <w:rFonts w:cstheme="minorHAnsi"/>
-                <w:b/>
                 <w:lang w:val="es-CO"/>
               </w:rPr>
             </w:pPr>
             <w:r>
               <w:rPr>
                 <w:rFonts w:cstheme="minorHAnsi"/>
-                <w:b/>
                 <w:lang w:val="es-CO"/>
               </w:rPr>
               <w:t>Operación</w:t>
@@ -570,14 +568,12 @@
               <w:spacing w:line="240" w:lineRule="auto"/>
               <w:rPr>
                 <w:rFonts w:cstheme="minorHAnsi"/>
-                <w:b/>
                 <w:lang w:val="es-CO"/>
               </w:rPr>
             </w:pPr>
             <w:r>
               <w:rPr>
                 <w:rFonts w:cstheme="minorHAnsi"/>
-                <w:b/>
                 <w:lang w:val="es-CO"/>
               </w:rPr>
               <w:t>Complejidad temporal</w:t>
@@ -600,14 +596,12 @@
               <w:spacing w:line="240" w:lineRule="auto"/>
               <w:rPr>
                 <w:rFonts w:cstheme="minorHAnsi"/>
-                <w:b/>
                 <w:lang w:val="es-CO"/>
               </w:rPr>
             </w:pPr>
             <w:r>
               <w:rPr>
                 <w:rFonts w:cstheme="minorHAnsi"/>
-                <w:b/>
                 <w:lang w:val="es-CO"/>
               </w:rPr>
               <w:t>Justificación</w:t>
@@ -632,14 +626,12 @@
               <w:spacing w:line="240" w:lineRule="auto"/>
               <w:rPr>
                 <w:rFonts w:cstheme="minorHAnsi"/>
-                <w:b/>
                 <w:lang w:val="es-CO"/>
               </w:rPr>
             </w:pPr>
             <w:r>
               <w:rPr>
                 <w:rFonts w:cstheme="minorHAnsi"/>
-                <w:b/>
                 <w:lang w:val="es-CO"/>
               </w:rPr>
               <w:t>Cargar Datos</w:t>
@@ -662,14 +654,12 @@
               <w:spacing w:line="240" w:lineRule="auto"/>
               <w:rPr>
                 <w:rFonts w:cstheme="minorHAnsi"/>
-                <w:b/>
                 <w:lang w:val="es-CO"/>
               </w:rPr>
             </w:pPr>
             <w:r>
               <w:rPr>
                 <w:rFonts w:cstheme="minorHAnsi"/>
-                <w:b/>
                 <w:lang w:val="es-CO"/>
               </w:rPr>
               <w:t>O(n)</w:t>
@@ -691,14 +681,12 @@
               <w:spacing w:line="240" w:lineRule="auto"/>
               <w:rPr>
                 <w:rFonts w:cstheme="minorHAnsi"/>
-                <w:b/>
                 <w:lang w:val="es-CO"/>
               </w:rPr>
             </w:pPr>
             <w:r>
               <w:rPr>
                 <w:rFonts w:cstheme="minorHAnsi"/>
-                <w:b/>
                 <w:lang w:val="es-CO"/>
               </w:rPr>
               <w:t xml:space="preserve">Debido a que solo se recorre por cada uno de los archivos </w:t>
@@ -706,7 +694,6 @@
             <w:r>
               <w:rPr>
                 <w:rFonts w:cstheme="minorHAnsi"/>
-                <w:b/>
                 <w:lang w:val="es-CO"/>
               </w:rPr>
               <w:t>Artworks</w:t>
@@ -714,7 +701,6 @@
             <w:r>
               <w:rPr>
                 <w:rFonts w:cstheme="minorHAnsi"/>
-                <w:b/>
                 <w:lang w:val="es-CO"/>
               </w:rPr>
               <w:t xml:space="preserve"> y Artists una sola vez.</w:t>
@@ -725,7 +711,6 @@
               <w:spacing w:line="240" w:lineRule="auto"/>
               <w:rPr>
                 <w:rFonts w:cstheme="minorHAnsi"/>
-                <w:b/>
                 <w:lang w:val="es-CO"/>
               </w:rPr>
             </w:pPr>
@@ -749,14 +734,12 @@
               <w:spacing w:line="240" w:lineRule="auto"/>
               <w:rPr>
                 <w:rFonts w:cstheme="minorHAnsi"/>
-                <w:b/>
                 <w:lang w:val="es-CO"/>
               </w:rPr>
             </w:pPr>
             <w:r>
               <w:rPr>
                 <w:rFonts w:cstheme="minorHAnsi"/>
-                <w:b/>
                 <w:lang w:val="es-CO"/>
               </w:rPr>
               <w:t>Requerimiento 1</w:t>
@@ -779,40 +762,26 @@
               <w:spacing w:line="240" w:lineRule="auto"/>
               <w:rPr>
                 <w:rFonts w:cstheme="minorHAnsi"/>
-                <w:b/>
                 <w:lang w:val="es-CO"/>
               </w:rPr>
             </w:pPr>
             <w:r>
               <w:rPr>
                 <w:rFonts w:cstheme="minorHAnsi"/>
-                <w:b/>
                 <w:lang w:val="es-CO"/>
               </w:rPr>
               <w:t>O(</w:t>
             </w:r>
-            <w:proofErr w:type="spellStart"/>
             <w:r>
               <w:rPr>
                 <w:rFonts w:cstheme="minorHAnsi"/>
-                <w:b/>
-                <w:lang w:val="es-CO"/>
-              </w:rPr>
-              <w:t>klog</w:t>
-            </w:r>
-            <w:proofErr w:type="spellEnd"/>
+                <w:lang w:val="es-CO"/>
+              </w:rPr>
+              <w:t>klog(k</w:t>
+            </w:r>
             <w:r>
               <w:rPr>
                 <w:rFonts w:cstheme="minorHAnsi"/>
-                <w:b/>
-                <w:lang w:val="es-CO"/>
-              </w:rPr>
-              <w:t>(k</w:t>
-            </w:r>
-            <w:r>
-              <w:rPr>
-                <w:rFonts w:cstheme="minorHAnsi"/>
-                <w:b/>
                 <w:lang w:val="es-CO"/>
               </w:rPr>
               <w:t>))</w:t>
@@ -823,14 +792,12 @@
               <w:spacing w:line="240" w:lineRule="auto"/>
               <w:rPr>
                 <w:rFonts w:cstheme="minorHAnsi"/>
-                <w:b/>
                 <w:lang w:val="es-CO"/>
               </w:rPr>
             </w:pPr>
             <w:r>
               <w:rPr>
                 <w:rFonts w:cstheme="minorHAnsi"/>
-                <w:b/>
                 <w:lang w:val="es-CO"/>
               </w:rPr>
               <w:t>Con k=log(n)</w:t>
@@ -853,74 +820,40 @@
               <w:spacing w:line="240" w:lineRule="auto"/>
               <w:rPr>
                 <w:rFonts w:cstheme="minorHAnsi"/>
-                <w:b/>
                 <w:lang w:val="es-CO"/>
               </w:rPr>
             </w:pPr>
             <w:r>
               <w:rPr>
                 <w:rFonts w:cstheme="minorHAnsi"/>
-                <w:b/>
-                <w:lang w:val="es-CO"/>
-              </w:rPr>
-              <w:t xml:space="preserve">La búsqueda de artistas que están bajo el rango de fechas se hace en </w:t>
-            </w:r>
-            <w:proofErr w:type="gramStart"/>
+                <w:lang w:val="es-CO"/>
+              </w:rPr>
+              <w:t>La búsqueda de artistas que están bajo el rango de fechas se hace en O(1) sin embargo, al aplicar merge sort sobre la lista de artistas que están bajo el rango, la complejidad temporal aumenta a O(</w:t>
+            </w:r>
             <w:r>
               <w:rPr>
                 <w:rFonts w:cstheme="minorHAnsi"/>
-                <w:b/>
-                <w:lang w:val="es-CO"/>
-              </w:rPr>
-              <w:t>O(</w:t>
-            </w:r>
-            <w:proofErr w:type="gramEnd"/>
+                <w:lang w:val="es-CO"/>
+              </w:rPr>
+              <w:t>klog(k</w:t>
+            </w:r>
             <w:r>
               <w:rPr>
                 <w:rFonts w:cstheme="minorHAnsi"/>
-                <w:b/>
-                <w:lang w:val="es-CO"/>
-              </w:rPr>
-              <w:t>1) sin embargo, al aplicar merge sort sobre la lista de artistas que están bajo el rango, la complejidad temporal aumenta a O(</w:t>
-            </w:r>
-            <w:proofErr w:type="spellStart"/>
+                <w:lang w:val="es-CO"/>
+              </w:rPr>
+              <w:t>))</w:t>
+            </w:r>
             <w:r>
               <w:rPr>
                 <w:rFonts w:cstheme="minorHAnsi"/>
-                <w:b/>
-                <w:lang w:val="es-CO"/>
-              </w:rPr>
-              <w:t>klog</w:t>
-            </w:r>
-            <w:proofErr w:type="spellEnd"/>
+                <w:lang w:val="es-CO"/>
+              </w:rPr>
+              <w:t xml:space="preserve"> donde k es el tamaño de la lista de artistas bajo el rango de fechas igual a log(n).</w:t>
+            </w:r>
             <w:r>
               <w:rPr>
                 <w:rFonts w:cstheme="minorHAnsi"/>
-                <w:b/>
-                <w:lang w:val="es-CO"/>
-              </w:rPr>
-              <w:t>(k</w:t>
-            </w:r>
-            <w:r>
-              <w:rPr>
-                <w:rFonts w:cstheme="minorHAnsi"/>
-                <w:b/>
-                <w:lang w:val="es-CO"/>
-              </w:rPr>
-              <w:t>))</w:t>
-            </w:r>
-            <w:r>
-              <w:rPr>
-                <w:rFonts w:cstheme="minorHAnsi"/>
-                <w:b/>
-                <w:lang w:val="es-CO"/>
-              </w:rPr>
-              <w:t xml:space="preserve"> donde k es el tamaño de la lista de artistas bajo el rango de fechas igual a log(n).</w:t>
-            </w:r>
-            <w:r>
-              <w:rPr>
-                <w:rFonts w:cstheme="minorHAnsi"/>
-                <w:b/>
                 <w:lang w:val="es-CO"/>
               </w:rPr>
               <w:t xml:space="preserve"> </w:t>
@@ -981,7 +914,23 @@
                 <w:rFonts w:cstheme="minorHAnsi"/>
                 <w:lang w:val="es-CO"/>
               </w:rPr>
-              <w:t>O(n log(n))</w:t>
+              <w:t>O(klog(k))</w:t>
+            </w:r>
+          </w:p>
+          <w:p>
+            <w:pPr>
+              <w:spacing w:line="240" w:lineRule="auto"/>
+              <w:rPr>
+                <w:rFonts w:cstheme="minorHAnsi"/>
+                <w:lang w:val="es-CO"/>
+              </w:rPr>
+            </w:pPr>
+            <w:r>
+              <w:rPr>
+                <w:rFonts w:cstheme="minorHAnsi"/>
+                <w:lang w:val="es-CO"/>
+              </w:rPr>
+              <w:t>Con k=log(n)</w:t>
             </w:r>
           </w:p>
         </w:tc>
@@ -1009,7 +958,56 @@
                 <w:rFonts w:cstheme="minorHAnsi"/>
                 <w:lang w:val="es-CO"/>
               </w:rPr>
-              <w:t xml:space="preserve">Se recorre una vez la lista de las obras, sin embargo, se realiza un sort sobre las fechas en las obras por lo que O (n log(n)) toma prioridad. En tiempos este requerimiento es mayor  al 1debido al tamaño </w:t>
+              <w:t>Se recorre una vez la lista de las obras, sin embargo, se realiza un sort sobre las fechas en las obras por lo que O (n log(n)) toma prioridad</w:t>
+            </w:r>
+            <w:r>
+              <w:rPr>
+                <w:rFonts w:cstheme="minorHAnsi"/>
+                <w:lang w:val="es-CO"/>
+              </w:rPr>
+              <w:t xml:space="preserve">. Al igual en el requerimiento 1 </w:t>
+            </w:r>
+            <w:r>
+              <w:rPr>
+                <w:rFonts w:cstheme="minorHAnsi"/>
+                <w:lang w:val="es-CO"/>
+              </w:rPr>
+              <w:t xml:space="preserve">k es el tamaño de la lista de </w:t>
+            </w:r>
+            <w:r>
+              <w:rPr>
+                <w:rFonts w:cstheme="minorHAnsi"/>
+                <w:lang w:val="es-CO"/>
+              </w:rPr>
+              <w:t>obras</w:t>
+            </w:r>
+            <w:r>
+              <w:rPr>
+                <w:rFonts w:cstheme="minorHAnsi"/>
+                <w:lang w:val="es-CO"/>
+              </w:rPr>
+              <w:t xml:space="preserve"> bajo el rango de fechas igual a log(n)</w:t>
+            </w:r>
+            <w:r>
+              <w:rPr>
+                <w:rFonts w:cstheme="minorHAnsi"/>
+                <w:lang w:val="es-CO"/>
+              </w:rPr>
+              <w:t>. En tiempos este requerimiento es mayor  al 1</w:t>
+            </w:r>
+            <w:r>
+              <w:rPr>
+                <w:rFonts w:cstheme="minorHAnsi"/>
+                <w:lang w:val="es-CO"/>
+              </w:rPr>
+              <w:t xml:space="preserve"> </w:t>
+            </w:r>
+            <w:r>
+              <w:rPr>
+                <w:rFonts w:cstheme="minorHAnsi"/>
+                <w:lang w:val="es-CO"/>
+              </w:rPr>
+              <w:t xml:space="preserve">debido al tamaño </w:t>
             </w:r>
             <w:r>
               <w:rPr>
@@ -1131,14 +1129,12 @@
               <w:spacing w:line="240" w:lineRule="auto"/>
               <w:rPr>
                 <w:rFonts w:cstheme="minorHAnsi"/>
-                <w:b/>
                 <w:lang w:val="es-CO"/>
               </w:rPr>
             </w:pPr>
             <w:r>
               <w:rPr>
                 <w:rFonts w:cstheme="minorHAnsi"/>
-                <w:b/>
                 <w:lang w:val="es-CO"/>
               </w:rPr>
               <w:t>Requerimiento 4</w:t>
@@ -1161,14 +1157,12 @@
               <w:spacing w:line="240" w:lineRule="auto"/>
               <w:rPr>
                 <w:rFonts w:cstheme="minorHAnsi"/>
-                <w:b/>
                 <w:lang w:val="es-CO"/>
               </w:rPr>
             </w:pPr>
             <w:r>
               <w:rPr>
                 <w:rFonts w:cstheme="minorHAnsi"/>
-                <w:b/>
                 <w:lang w:val="es-CO"/>
               </w:rPr>
               <w:t>O(log(n))</w:t>
@@ -1191,14 +1185,12 @@
               <w:spacing w:line="240" w:lineRule="auto"/>
               <w:rPr>
                 <w:rFonts w:cstheme="minorHAnsi"/>
-                <w:b/>
                 <w:lang w:val="es-CO"/>
               </w:rPr>
             </w:pPr>
             <w:r>
               <w:rPr>
                 <w:rFonts w:cstheme="minorHAnsi"/>
-                <w:b/>
                 <w:lang w:val="es-CO"/>
               </w:rPr>
               <w:t>La única iteración que se hace en el requerimiento es sobre la lista de obras únicas bajo la nacionalidad, una lista pequeña en comparación con todas las obras de arte.</w:t>
@@ -1301,7 +1293,7 @@
                 <w:rFonts w:cstheme="minorHAnsi"/>
                 <w:lang w:val="es-CO"/>
               </w:rPr>
-              <w:t xml:space="preserve"> buscando debido a que solo se itera una vez las obras y se hace un sort en las obras del </w:t>
+              <w:t xml:space="preserve"> buscando debido a que solo se </w:t>
             </w:r>
             <w:r>
               <w:rPr>
@@ -1309,23 +1301,7 @@
                 <w:lang w:val="es-CO"/>
               </w:rPr>
               <w:lastRenderedPageBreak/>
-              <w:t xml:space="preserve">departamento elegido. Si el departamento de obras es muy grande se tendrá en cuenta el comportamiento </w:t>
-            </w:r>
-            <w:proofErr w:type="spellStart"/>
-            <w:r>
-              <w:rPr>
-                <w:rFonts w:cstheme="minorHAnsi"/>
-                <w:lang w:val="es-CO"/>
-              </w:rPr>
-              <w:t>linearitmico</w:t>
-            </w:r>
-            <w:proofErr w:type="spellEnd"/>
-            <w:r>
-              <w:rPr>
-                <w:rFonts w:cstheme="minorHAnsi"/>
-                <w:lang w:val="es-CO"/>
-              </w:rPr>
-              <w:t xml:space="preserve"> por sobre el lineal.</w:t>
+              <w:t>itera una vez las obras y se hace un sort en las obras del departamento elegido. Si el departamento de obras es muy grande se tendrá en cuenta el comportamiento linearitmico por sobre el lineal.</w:t>
             </w:r>
           </w:p>
         </w:tc>
@@ -1740,7 +1716,7 @@
               <w:jc w:val="right"/>
               <w:rPr>
                 <w:rFonts w:ascii="Calibri" w:eastAsia="Times New Roman" w:hAnsi="Calibri" w:cs="Calibri"/>
-                <w:color w:val="000000"/>
+                <w:color w:val="FF0000"/>
               </w:rPr>
             </w:pPr>
             <w:r>
@@ -1748,7 +1724,7 @@
                 <w:rFonts w:ascii="Calibri" w:hAnsi="Calibri" w:cs="Calibri"/>
                 <w:color w:val="000000"/>
               </w:rPr>
-              <w:t>828.13</w:t>
+              <w:t>994.79</w:t>
             </w:r>
           </w:p>
         </w:tc>
@@ -1796,13 +1772,50 @@
           <w:p>
             <w:pPr>
               <w:suppressAutoHyphens w:val="0"/>
-              <w:spacing w:after="0" w:line="240" w:lineRule="auto"/>
+              <w:spacing w:line="240" w:lineRule="auto"/>
               <w:jc w:val="right"/>
               <w:rPr>
                 <w:rFonts w:ascii="Calibri" w:eastAsia="Times New Roman" w:hAnsi="Calibri" w:cs="Calibri"/>
                 <w:color w:val="000000"/>
               </w:rPr>
             </w:pPr>
+            <w:r>
+              <w:rPr>
+                <w:rFonts w:ascii="Calibri" w:hAnsi="Calibri" w:cs="Calibri"/>
+                <w:color w:val="000000"/>
+              </w:rPr>
+              <w:t>265.63</w:t>
+            </w:r>
+          </w:p>
+        </w:tc>
+        <w:tc>
+          <w:tcPr>
+            <w:tcW w:w="1200" w:type="dxa"/>
+            <w:tcBorders>
+              <w:top w:val="nil"/>
+              <w:left w:val="nil"/>
+              <w:bottom w:val="single" w:sz="4" w:space="0" w:color="auto"/>
+              <w:right w:val="single" w:sz="4" w:space="0" w:color="auto"/>
+            </w:tcBorders>
+            <w:vAlign w:val="center"/>
+          </w:tcPr>
+          <w:p>
+            <w:pPr>
+              <w:suppressAutoHyphens w:val="0"/>
+              <w:spacing w:line="240" w:lineRule="auto"/>
+              <w:jc w:val="right"/>
+              <w:rPr>
+                <w:rFonts w:ascii="Calibri" w:eastAsia="Times New Roman" w:hAnsi="Calibri" w:cs="Calibri"/>
+                <w:color w:val="000000"/>
+              </w:rPr>
+            </w:pPr>
+            <w:r>
+              <w:rPr>
+                <w:rFonts w:ascii="Calibri" w:hAnsi="Calibri" w:cs="Calibri"/>
+                <w:color w:val="000000"/>
+              </w:rPr>
+              <w:t>15.63</w:t>
+            </w:r>
           </w:p>
         </w:tc>
         <w:tc>
@@ -1826,6 +1839,13 @@
                 <w:color w:val="000000"/>
               </w:rPr>
             </w:pPr>
+            <w:r>
+              <w:rPr>
+                <w:rFonts w:ascii="Calibri" w:eastAsia="Times New Roman" w:hAnsi="Calibri" w:cs="Calibri"/>
+                <w:color w:val="000000"/>
+              </w:rPr>
+              <w:t>10.42</w:t>
+            </w:r>
           </w:p>
         </w:tc>
         <w:tc>
@@ -1842,7 +1862,7 @@
           <w:p>
             <w:pPr>
               <w:suppressAutoHyphens w:val="0"/>
-              <w:spacing w:after="0" w:line="240" w:lineRule="auto"/>
+              <w:spacing w:line="240" w:lineRule="auto"/>
               <w:jc w:val="right"/>
               <w:rPr>
                 <w:rFonts w:ascii="Calibri" w:eastAsia="Times New Roman" w:hAnsi="Calibri" w:cs="Calibri"/>
@@ -1851,34 +1871,11 @@
             </w:pPr>
             <w:r>
               <w:rPr>
-                <w:rFonts w:ascii="Calibri" w:eastAsia="Times New Roman" w:hAnsi="Calibri" w:cs="Calibri"/>
-                <w:color w:val="000000"/>
-              </w:rPr>
-              <w:t>10.42</w:t>
-            </w:r>
-          </w:p>
-        </w:tc>
-        <w:tc>
-          <w:tcPr>
-            <w:tcW w:w="1200" w:type="dxa"/>
-            <w:tcBorders>
-              <w:top w:val="nil"/>
-              <w:left w:val="nil"/>
-              <w:bottom w:val="single" w:sz="4" w:space="0" w:color="auto"/>
-              <w:right w:val="single" w:sz="4" w:space="0" w:color="auto"/>
-            </w:tcBorders>
-            <w:vAlign w:val="center"/>
-          </w:tcPr>
-          <w:p>
-            <w:pPr>
-              <w:suppressAutoHyphens w:val="0"/>
-              <w:spacing w:after="0" w:line="240" w:lineRule="auto"/>
-              <w:jc w:val="right"/>
-              <w:rPr>
-                <w:rFonts w:ascii="Calibri" w:eastAsia="Times New Roman" w:hAnsi="Calibri" w:cs="Calibri"/>
-                <w:color w:val="000000"/>
-              </w:rPr>
-            </w:pPr>
+                <w:rFonts w:ascii="Calibri" w:hAnsi="Calibri" w:cs="Calibri"/>
+                <w:color w:val="000000"/>
+              </w:rPr>
+              <w:t>390.63</w:t>
+            </w:r>
           </w:p>
         </w:tc>
       </w:tr>
@@ -1940,7 +1937,7 @@
               <w:jc w:val="right"/>
               <w:rPr>
                 <w:rFonts w:ascii="Calibri" w:eastAsia="Times New Roman" w:hAnsi="Calibri" w:cs="Calibri"/>
-                <w:color w:val="000000"/>
+                <w:color w:val="FF0000"/>
               </w:rPr>
             </w:pPr>
             <w:r>
@@ -1948,7 +1945,7 @@
                 <w:rFonts w:ascii="Calibri" w:hAnsi="Calibri" w:cs="Calibri"/>
                 <w:color w:val="000000"/>
               </w:rPr>
-              <w:t>4109.38</w:t>
+              <w:t>4833.33</w:t>
             </w:r>
           </w:p>
         </w:tc>
@@ -1996,36 +1993,20 @@
           <w:p>
             <w:pPr>
               <w:suppressAutoHyphens w:val="0"/>
-              <w:spacing w:after="0" w:line="240" w:lineRule="auto"/>
+              <w:spacing w:line="240" w:lineRule="auto"/>
               <w:jc w:val="right"/>
               <w:rPr>
                 <w:rFonts w:ascii="Calibri" w:eastAsia="Times New Roman" w:hAnsi="Calibri" w:cs="Calibri"/>
                 <w:color w:val="000000"/>
               </w:rPr>
             </w:pPr>
-          </w:p>
-        </w:tc>
-        <w:tc>
-          <w:tcPr>
-            <w:tcW w:w="1200" w:type="dxa"/>
-            <w:tcBorders>
-              <w:top w:val="nil"/>
-              <w:left w:val="nil"/>
-              <w:bottom w:val="single" w:sz="4" w:space="0" w:color="auto"/>
-              <w:right w:val="single" w:sz="4" w:space="0" w:color="auto"/>
-            </w:tcBorders>
-            <w:vAlign w:val="center"/>
-          </w:tcPr>
-          <w:p>
-            <w:pPr>
-              <w:suppressAutoHyphens w:val="0"/>
-              <w:spacing w:after="0" w:line="240" w:lineRule="auto"/>
-              <w:jc w:val="right"/>
-              <w:rPr>
-                <w:rFonts w:ascii="Calibri" w:eastAsia="Times New Roman" w:hAnsi="Calibri" w:cs="Calibri"/>
-                <w:color w:val="000000"/>
-              </w:rPr>
-            </w:pPr>
+            <w:r>
+              <w:rPr>
+                <w:rFonts w:ascii="Calibri" w:hAnsi="Calibri" w:cs="Calibri"/>
+                <w:color w:val="000000"/>
+              </w:rPr>
+              <w:t>1552.08</w:t>
+            </w:r>
           </w:p>
         </w:tc>
         <w:tc>
@@ -2054,7 +2035,7 @@
                 <w:rFonts w:ascii="Calibri" w:hAnsi="Calibri" w:cs="Calibri"/>
                 <w:color w:val="000000"/>
               </w:rPr>
-              <w:t>31.25</w:t>
+              <w:t>52.08</w:t>
             </w:r>
           </w:p>
         </w:tc>
@@ -2072,13 +2053,50 @@
           <w:p>
             <w:pPr>
               <w:suppressAutoHyphens w:val="0"/>
-              <w:spacing w:after="0" w:line="240" w:lineRule="auto"/>
+              <w:spacing w:line="240" w:lineRule="auto"/>
               <w:jc w:val="right"/>
               <w:rPr>
                 <w:rFonts w:ascii="Calibri" w:eastAsia="Times New Roman" w:hAnsi="Calibri" w:cs="Calibri"/>
                 <w:color w:val="000000"/>
               </w:rPr>
             </w:pPr>
+            <w:r>
+              <w:rPr>
+                <w:rFonts w:ascii="Calibri" w:hAnsi="Calibri" w:cs="Calibri"/>
+                <w:color w:val="000000"/>
+              </w:rPr>
+              <w:t>31.25</w:t>
+            </w:r>
+          </w:p>
+        </w:tc>
+        <w:tc>
+          <w:tcPr>
+            <w:tcW w:w="1200" w:type="dxa"/>
+            <w:tcBorders>
+              <w:top w:val="nil"/>
+              <w:left w:val="nil"/>
+              <w:bottom w:val="single" w:sz="4" w:space="0" w:color="auto"/>
+              <w:right w:val="single" w:sz="4" w:space="0" w:color="auto"/>
+            </w:tcBorders>
+            <w:vAlign w:val="center"/>
+          </w:tcPr>
+          <w:p>
+            <w:pPr>
+              <w:suppressAutoHyphens w:val="0"/>
+              <w:spacing w:line="240" w:lineRule="auto"/>
+              <w:jc w:val="right"/>
+              <w:rPr>
+                <w:rFonts w:ascii="Calibri" w:eastAsia="Times New Roman" w:hAnsi="Calibri" w:cs="Calibri"/>
+                <w:color w:val="000000"/>
+              </w:rPr>
+            </w:pPr>
+            <w:r>
+              <w:rPr>
+                <w:rFonts w:ascii="Calibri" w:hAnsi="Calibri" w:cs="Calibri"/>
+                <w:color w:val="000000"/>
+              </w:rPr>
+              <w:t>2197.92</w:t>
+            </w:r>
           </w:p>
         </w:tc>
       </w:tr>
@@ -2139,7 +2157,7 @@
               <w:jc w:val="right"/>
               <w:rPr>
                 <w:rFonts w:ascii="Calibri" w:eastAsia="Times New Roman" w:hAnsi="Calibri" w:cs="Calibri"/>
-                <w:color w:val="000000"/>
+                <w:color w:val="FF0000"/>
               </w:rPr>
             </w:pPr>
             <w:r>
@@ -2147,7 +2165,7 @@
                 <w:rFonts w:ascii="Calibri" w:hAnsi="Calibri" w:cs="Calibri"/>
                 <w:color w:val="000000"/>
               </w:rPr>
-              <w:t>6843.75</w:t>
+              <w:t>7875.00</w:t>
             </w:r>
           </w:p>
         </w:tc>
@@ -2191,13 +2209,20 @@
           <w:p>
             <w:pPr>
               <w:suppressAutoHyphens w:val="0"/>
-              <w:spacing w:after="0" w:line="240" w:lineRule="auto"/>
+              <w:spacing w:line="240" w:lineRule="auto"/>
               <w:jc w:val="right"/>
               <w:rPr>
                 <w:rFonts w:ascii="Calibri" w:eastAsia="Times New Roman" w:hAnsi="Calibri" w:cs="Calibri"/>
                 <w:color w:val="000000"/>
               </w:rPr>
             </w:pPr>
+            <w:r>
+              <w:rPr>
+                <w:rFonts w:ascii="Calibri" w:hAnsi="Calibri" w:cs="Calibri"/>
+                <w:color w:val="000000"/>
+              </w:rPr>
+              <w:t>2557.29</w:t>
+            </w:r>
           </w:p>
         </w:tc>
         <w:tc>
@@ -2215,13 +2240,20 @@
           <w:p>
             <w:pPr>
               <w:suppressAutoHyphens w:val="0"/>
-              <w:spacing w:after="0" w:line="240" w:lineRule="auto"/>
+              <w:spacing w:line="240" w:lineRule="auto"/>
               <w:jc w:val="right"/>
               <w:rPr>
                 <w:rFonts w:ascii="Calibri" w:eastAsia="Times New Roman" w:hAnsi="Calibri" w:cs="Calibri"/>
                 <w:color w:val="000000"/>
               </w:rPr>
             </w:pPr>
+            <w:r>
+              <w:rPr>
+                <w:rFonts w:ascii="Calibri" w:hAnsi="Calibri" w:cs="Calibri"/>
+                <w:color w:val="000000"/>
+              </w:rPr>
+              <w:t>78.13</w:t>
+            </w:r>
           </w:p>
         </w:tc>
         <w:tc>
@@ -2270,13 +2302,20 @@
           <w:p>
             <w:pPr>
               <w:suppressAutoHyphens w:val="0"/>
-              <w:spacing w:after="0" w:line="240" w:lineRule="auto"/>
+              <w:spacing w:line="240" w:lineRule="auto"/>
               <w:jc w:val="right"/>
               <w:rPr>
                 <w:rFonts w:ascii="Calibri" w:eastAsia="Times New Roman" w:hAnsi="Calibri" w:cs="Calibri"/>
                 <w:color w:val="000000"/>
               </w:rPr>
             </w:pPr>
+            <w:r>
+              <w:rPr>
+                <w:rFonts w:ascii="Calibri" w:hAnsi="Calibri" w:cs="Calibri"/>
+                <w:color w:val="000000"/>
+              </w:rPr>
+              <w:t>3609.38</w:t>
+            </w:r>
           </w:p>
         </w:tc>
       </w:tr>
@@ -2338,7 +2377,7 @@
               <w:jc w:val="right"/>
               <w:rPr>
                 <w:rFonts w:ascii="Calibri" w:eastAsia="Times New Roman" w:hAnsi="Calibri" w:cs="Calibri"/>
-                <w:color w:val="000000"/>
+                <w:color w:val="FF0000"/>
               </w:rPr>
             </w:pPr>
             <w:r>
@@ -2346,7 +2385,7 @@
                 <w:rFonts w:ascii="Calibri" w:hAnsi="Calibri" w:cs="Calibri"/>
                 <w:color w:val="000000"/>
               </w:rPr>
-              <w:t>7984.38</w:t>
+              <w:t>9333.33</w:t>
             </w:r>
           </w:p>
         </w:tc>
@@ -2394,36 +2433,20 @@
           <w:p>
             <w:pPr>
               <w:suppressAutoHyphens w:val="0"/>
-              <w:spacing w:after="0" w:line="240" w:lineRule="auto"/>
+              <w:spacing w:line="240" w:lineRule="auto"/>
               <w:jc w:val="right"/>
               <w:rPr>
                 <w:rFonts w:ascii="Calibri" w:eastAsia="Times New Roman" w:hAnsi="Calibri" w:cs="Calibri"/>
                 <w:color w:val="000000"/>
               </w:rPr>
             </w:pPr>
-          </w:p>
-        </w:tc>
-        <w:tc>
-          <w:tcPr>
-            <w:tcW w:w="1200" w:type="dxa"/>
-            <w:tcBorders>
-              <w:top w:val="nil"/>
-              <w:left w:val="nil"/>
-              <w:bottom w:val="single" w:sz="4" w:space="0" w:color="auto"/>
-              <w:right w:val="single" w:sz="4" w:space="0" w:color="auto"/>
-            </w:tcBorders>
-            <w:vAlign w:val="center"/>
-          </w:tcPr>
-          <w:p>
-            <w:pPr>
-              <w:suppressAutoHyphens w:val="0"/>
-              <w:spacing w:after="0" w:line="240" w:lineRule="auto"/>
-              <w:jc w:val="right"/>
-              <w:rPr>
-                <w:rFonts w:ascii="Calibri" w:eastAsia="Times New Roman" w:hAnsi="Calibri" w:cs="Calibri"/>
-                <w:color w:val="000000"/>
-              </w:rPr>
-            </w:pPr>
+            <w:r>
+              <w:rPr>
+                <w:rFonts w:ascii="Calibri" w:hAnsi="Calibri" w:cs="Calibri"/>
+                <w:color w:val="000000"/>
+              </w:rPr>
+              <w:t>3270.83</w:t>
+            </w:r>
           </w:p>
         </w:tc>
         <w:tc>
@@ -2443,16 +2466,16 @@
               <w:spacing w:line="240" w:lineRule="auto"/>
               <w:jc w:val="right"/>
               <w:rPr>
+                <w:rFonts w:ascii="Calibri" w:eastAsia="Times New Roman" w:hAnsi="Calibri" w:cs="Calibri"/>
+                <w:color w:val="000000"/>
+              </w:rPr>
+            </w:pPr>
+            <w:r>
+              <w:rPr>
                 <w:rFonts w:ascii="Calibri" w:hAnsi="Calibri" w:cs="Calibri"/>
                 <w:color w:val="000000"/>
               </w:rPr>
-            </w:pPr>
-            <w:r>
-              <w:rPr>
-                <w:rFonts w:ascii="Calibri" w:hAnsi="Calibri" w:cs="Calibri"/>
-                <w:color w:val="000000"/>
-              </w:rPr>
-              <w:t>46.88</w:t>
+              <w:t>93.75</w:t>
             </w:r>
           </w:p>
         </w:tc>
@@ -2470,13 +2493,50 @@
           <w:p>
             <w:pPr>
               <w:suppressAutoHyphens w:val="0"/>
-              <w:spacing w:after="0" w:line="240" w:lineRule="auto"/>
+              <w:spacing w:line="240" w:lineRule="auto"/>
               <w:jc w:val="right"/>
               <w:rPr>
+                <w:rFonts w:ascii="Calibri" w:hAnsi="Calibri" w:cs="Calibri"/>
+                <w:color w:val="000000"/>
+              </w:rPr>
+            </w:pPr>
+            <w:r>
+              <w:rPr>
+                <w:rFonts w:ascii="Calibri" w:hAnsi="Calibri" w:cs="Calibri"/>
+                <w:color w:val="000000"/>
+              </w:rPr>
+              <w:t>46.88</w:t>
+            </w:r>
+          </w:p>
+        </w:tc>
+        <w:tc>
+          <w:tcPr>
+            <w:tcW w:w="1200" w:type="dxa"/>
+            <w:tcBorders>
+              <w:top w:val="nil"/>
+              <w:left w:val="nil"/>
+              <w:bottom w:val="single" w:sz="4" w:space="0" w:color="auto"/>
+              <w:right w:val="single" w:sz="4" w:space="0" w:color="auto"/>
+            </w:tcBorders>
+            <w:vAlign w:val="center"/>
+          </w:tcPr>
+          <w:p>
+            <w:pPr>
+              <w:suppressAutoHyphens w:val="0"/>
+              <w:spacing w:line="240" w:lineRule="auto"/>
+              <w:jc w:val="right"/>
+              <w:rPr>
                 <w:rFonts w:ascii="Calibri" w:eastAsia="Times New Roman" w:hAnsi="Calibri" w:cs="Calibri"/>
                 <w:color w:val="000000"/>
               </w:rPr>
             </w:pPr>
+            <w:r>
+              <w:rPr>
+                <w:rFonts w:ascii="Calibri" w:hAnsi="Calibri" w:cs="Calibri"/>
+                <w:color w:val="000000"/>
+              </w:rPr>
+              <w:t>4515.63</w:t>
+            </w:r>
           </w:p>
         </w:tc>
       </w:tr>
@@ -2505,9 +2565,1405 @@
     <w:p>
       <w:pPr>
         <w:rPr>
+          <w:rFonts w:cstheme="minorHAnsi"/>
+          <w:b/>
+          <w:color w:val="000000" w:themeColor="text1"/>
+          <w:sz w:val="24"/>
           <w:lang w:val="es-CO"/>
         </w:rPr>
       </w:pPr>
+      <w:r>
+        <w:rPr>
+          <w:rFonts w:cstheme="minorHAnsi"/>
+          <w:b/>
+          <w:color w:val="000000" w:themeColor="text1"/>
+          <w:sz w:val="24"/>
+          <w:lang w:val="es-CO"/>
+        </w:rPr>
+        <w:t xml:space="preserve">Comparación </w:t>
+      </w:r>
+      <w:r>
+        <w:rPr>
+          <w:rFonts w:cstheme="minorHAnsi"/>
+          <w:b/>
+          <w:color w:val="000000" w:themeColor="text1"/>
+          <w:sz w:val="24"/>
+          <w:lang w:val="es-CO"/>
+        </w:rPr>
+        <w:t xml:space="preserve">Tiempo de ejecución promedio </w:t>
+      </w:r>
+      <w:r>
+        <w:rPr>
+          <w:rFonts w:cstheme="minorHAnsi"/>
+          <w:b/>
+          <w:color w:val="000000" w:themeColor="text1"/>
+          <w:sz w:val="24"/>
+          <w:lang w:val="es-CO"/>
+        </w:rPr>
+        <w:t>Reto 1</w:t>
+      </w:r>
+    </w:p>
+    <w:tbl>
+      <w:tblPr>
+        <w:tblW w:w="8400" w:type="dxa"/>
+        <w:tblInd w:w="-5" w:type="dxa"/>
+        <w:tblLook w:val="04A0" w:firstRow="1" w:lastRow="0" w:firstColumn="1" w:lastColumn="0" w:noHBand="0" w:noVBand="1"/>
+      </w:tblPr>
+      <w:tblGrid>
+        <w:gridCol w:w="1252"/>
+        <w:gridCol w:w="1200"/>
+        <w:gridCol w:w="1200"/>
+        <w:gridCol w:w="1200"/>
+        <w:gridCol w:w="1200"/>
+        <w:gridCol w:w="1200"/>
+        <w:gridCol w:w="1200"/>
+      </w:tblGrid>
+      <w:tr>
+        <w:trPr>
+          <w:trHeight w:val="600"/>
+        </w:trPr>
+        <w:tc>
+          <w:tcPr>
+            <w:tcW w:w="1200" w:type="dxa"/>
+            <w:tcBorders>
+              <w:top w:val="single" w:sz="4" w:space="0" w:color="auto"/>
+              <w:left w:val="single" w:sz="4" w:space="0" w:color="auto"/>
+              <w:bottom w:val="single" w:sz="4" w:space="0" w:color="auto"/>
+              <w:right w:val="single" w:sz="4" w:space="0" w:color="auto"/>
+            </w:tcBorders>
+            <w:shd w:val="clear" w:color="auto" w:fill="auto"/>
+            <w:vAlign w:val="center"/>
+          </w:tcPr>
+          <w:p>
+            <w:pPr>
+              <w:suppressAutoHyphens w:val="0"/>
+              <w:spacing w:after="0" w:line="240" w:lineRule="auto"/>
+              <w:rPr>
+                <w:rFonts w:ascii="Calibri" w:eastAsia="Times New Roman" w:hAnsi="Calibri" w:cs="Calibri"/>
+                <w:b/>
+                <w:bCs/>
+                <w:color w:val="000000"/>
+                <w:lang w:val="es-CO"/>
+              </w:rPr>
+            </w:pPr>
+          </w:p>
+        </w:tc>
+        <w:tc>
+          <w:tcPr>
+            <w:tcW w:w="7200" w:type="dxa"/>
+            <w:gridSpan w:val="6"/>
+            <w:tcBorders>
+              <w:top w:val="single" w:sz="4" w:space="0" w:color="auto"/>
+              <w:left w:val="nil"/>
+              <w:bottom w:val="single" w:sz="4" w:space="0" w:color="auto"/>
+              <w:right w:val="single" w:sz="4" w:space="0" w:color="auto"/>
+            </w:tcBorders>
+            <w:shd w:val="clear" w:color="auto" w:fill="auto"/>
+            <w:vAlign w:val="center"/>
+          </w:tcPr>
+          <w:p>
+            <w:pPr>
+              <w:suppressAutoHyphens w:val="0"/>
+              <w:spacing w:after="0" w:line="240" w:lineRule="auto"/>
+              <w:rPr>
+                <w:rFonts w:ascii="Calibri" w:eastAsia="Times New Roman" w:hAnsi="Calibri" w:cstheme="minorHAnsi"/>
+                <w:b/>
+                <w:color w:val="000000"/>
+                <w:lang w:val="es-CO"/>
+              </w:rPr>
+            </w:pPr>
+            <w:r>
+              <w:rPr>
+                <w:rFonts w:ascii="Calibri" w:eastAsia="Times New Roman" w:hAnsi="Calibri" w:cstheme="minorHAnsi"/>
+                <w:b/>
+                <w:color w:val="000000"/>
+                <w:lang w:val="es-CO"/>
+              </w:rPr>
+              <w:t>Tiempo de ejecución para cada función [ms]</w:t>
+            </w:r>
+          </w:p>
+        </w:tc>
+      </w:tr>
+      <w:tr>
+        <w:trPr>
+          <w:trHeight w:val="600"/>
+        </w:trPr>
+        <w:tc>
+          <w:tcPr>
+            <w:tcW w:w="1200" w:type="dxa"/>
+            <w:tcBorders>
+              <w:top w:val="single" w:sz="4" w:space="0" w:color="auto"/>
+              <w:left w:val="single" w:sz="4" w:space="0" w:color="auto"/>
+              <w:bottom w:val="single" w:sz="4" w:space="0" w:color="auto"/>
+              <w:right w:val="single" w:sz="4" w:space="0" w:color="auto"/>
+            </w:tcBorders>
+            <w:shd w:val="clear" w:color="auto" w:fill="auto"/>
+            <w:vAlign w:val="center"/>
+            <w:hideMark/>
+          </w:tcPr>
+          <w:p>
+            <w:pPr>
+              <w:suppressAutoHyphens w:val="0"/>
+              <w:spacing w:after="0" w:line="240" w:lineRule="auto"/>
+              <w:rPr>
+                <w:rFonts w:ascii="Calibri" w:eastAsia="Times New Roman" w:hAnsi="Calibri" w:cs="Calibri"/>
+                <w:b/>
+                <w:bCs/>
+                <w:color w:val="000000"/>
+                <w:lang w:val="es-CO"/>
+              </w:rPr>
+            </w:pPr>
+            <w:r>
+              <w:rPr>
+                <w:rFonts w:ascii="Calibri" w:eastAsia="Times New Roman" w:hAnsi="Calibri" w:cs="Calibri"/>
+                <w:b/>
+                <w:bCs/>
+                <w:color w:val="000000"/>
+                <w:lang w:val="es-CO"/>
+              </w:rPr>
+              <w:t> Porcentaje de datos</w:t>
+            </w:r>
+          </w:p>
+        </w:tc>
+        <w:tc>
+          <w:tcPr>
+            <w:tcW w:w="1200" w:type="dxa"/>
+            <w:tcBorders>
+              <w:top w:val="single" w:sz="4" w:space="0" w:color="auto"/>
+              <w:left w:val="nil"/>
+              <w:bottom w:val="single" w:sz="4" w:space="0" w:color="auto"/>
+              <w:right w:val="single" w:sz="4" w:space="0" w:color="auto"/>
+            </w:tcBorders>
+            <w:shd w:val="clear" w:color="auto" w:fill="auto"/>
+            <w:vAlign w:val="center"/>
+            <w:hideMark/>
+          </w:tcPr>
+          <w:p>
+            <w:pPr>
+              <w:suppressAutoHyphens w:val="0"/>
+              <w:spacing w:after="0" w:line="240" w:lineRule="auto"/>
+              <w:rPr>
+                <w:rFonts w:ascii="Calibri" w:eastAsia="Times New Roman" w:hAnsi="Calibri" w:cs="Calibri"/>
+                <w:b/>
+                <w:color w:val="000000"/>
+              </w:rPr>
+            </w:pPr>
+            <w:r>
+              <w:rPr>
+                <w:rFonts w:ascii="Calibri" w:eastAsia="Times New Roman" w:hAnsi="Calibri" w:cstheme="minorHAnsi"/>
+                <w:b/>
+                <w:color w:val="000000"/>
+                <w:lang w:val="es-CO"/>
+              </w:rPr>
+              <w:t>Cargar datos</w:t>
+            </w:r>
+          </w:p>
+        </w:tc>
+        <w:tc>
+          <w:tcPr>
+            <w:tcW w:w="1200" w:type="dxa"/>
+            <w:tcBorders>
+              <w:top w:val="single" w:sz="4" w:space="0" w:color="auto"/>
+              <w:left w:val="nil"/>
+              <w:bottom w:val="single" w:sz="4" w:space="0" w:color="auto"/>
+              <w:right w:val="single" w:sz="4" w:space="0" w:color="auto"/>
+            </w:tcBorders>
+            <w:shd w:val="clear" w:color="auto" w:fill="auto"/>
+            <w:vAlign w:val="center"/>
+            <w:hideMark/>
+          </w:tcPr>
+          <w:p>
+            <w:pPr>
+              <w:suppressAutoHyphens w:val="0"/>
+              <w:spacing w:after="0" w:line="240" w:lineRule="auto"/>
+              <w:rPr>
+                <w:rFonts w:ascii="Calibri" w:eastAsia="Times New Roman" w:hAnsi="Calibri" w:cs="Calibri"/>
+                <w:b/>
+                <w:color w:val="000000"/>
+              </w:rPr>
+            </w:pPr>
+            <w:r>
+              <w:rPr>
+                <w:rFonts w:ascii="Calibri" w:eastAsia="Times New Roman" w:hAnsi="Calibri" w:cstheme="minorHAnsi"/>
+                <w:b/>
+                <w:color w:val="000000"/>
+                <w:lang w:val="es-CO"/>
+              </w:rPr>
+              <w:t>Req1</w:t>
+            </w:r>
+          </w:p>
+        </w:tc>
+        <w:tc>
+          <w:tcPr>
+            <w:tcW w:w="1200" w:type="dxa"/>
+            <w:tcBorders>
+              <w:top w:val="single" w:sz="4" w:space="0" w:color="auto"/>
+              <w:left w:val="nil"/>
+              <w:bottom w:val="single" w:sz="4" w:space="0" w:color="auto"/>
+              <w:right w:val="single" w:sz="4" w:space="0" w:color="auto"/>
+            </w:tcBorders>
+            <w:shd w:val="clear" w:color="auto" w:fill="auto"/>
+            <w:vAlign w:val="center"/>
+            <w:hideMark/>
+          </w:tcPr>
+          <w:p>
+            <w:pPr>
+              <w:suppressAutoHyphens w:val="0"/>
+              <w:spacing w:after="0" w:line="240" w:lineRule="auto"/>
+              <w:rPr>
+                <w:rFonts w:ascii="Calibri" w:eastAsia="Times New Roman" w:hAnsi="Calibri" w:cs="Calibri"/>
+                <w:b/>
+                <w:color w:val="000000"/>
+              </w:rPr>
+            </w:pPr>
+            <w:r>
+              <w:rPr>
+                <w:rFonts w:ascii="Calibri" w:eastAsia="Times New Roman" w:hAnsi="Calibri" w:cstheme="minorHAnsi"/>
+                <w:b/>
+                <w:color w:val="000000"/>
+                <w:lang w:val="es-CO"/>
+              </w:rPr>
+              <w:t>Req2</w:t>
+            </w:r>
+          </w:p>
+        </w:tc>
+        <w:tc>
+          <w:tcPr>
+            <w:tcW w:w="1200" w:type="dxa"/>
+            <w:tcBorders>
+              <w:top w:val="single" w:sz="4" w:space="0" w:color="auto"/>
+              <w:left w:val="nil"/>
+              <w:bottom w:val="single" w:sz="4" w:space="0" w:color="auto"/>
+              <w:right w:val="single" w:sz="4" w:space="0" w:color="auto"/>
+            </w:tcBorders>
+            <w:shd w:val="clear" w:color="auto" w:fill="auto"/>
+            <w:vAlign w:val="center"/>
+            <w:hideMark/>
+          </w:tcPr>
+          <w:p>
+            <w:pPr>
+              <w:suppressAutoHyphens w:val="0"/>
+              <w:spacing w:after="0" w:line="240" w:lineRule="auto"/>
+              <w:rPr>
+                <w:rFonts w:ascii="Calibri" w:eastAsia="Times New Roman" w:hAnsi="Calibri" w:cs="Calibri"/>
+                <w:b/>
+                <w:color w:val="000000"/>
+              </w:rPr>
+            </w:pPr>
+            <w:r>
+              <w:rPr>
+                <w:rFonts w:ascii="Calibri" w:eastAsia="Times New Roman" w:hAnsi="Calibri" w:cstheme="minorHAnsi"/>
+                <w:b/>
+                <w:color w:val="000000"/>
+                <w:lang w:val="es-CO"/>
+              </w:rPr>
+              <w:t>Req3</w:t>
+            </w:r>
+          </w:p>
+        </w:tc>
+        <w:tc>
+          <w:tcPr>
+            <w:tcW w:w="1200" w:type="dxa"/>
+            <w:tcBorders>
+              <w:top w:val="single" w:sz="4" w:space="0" w:color="auto"/>
+              <w:left w:val="nil"/>
+              <w:bottom w:val="single" w:sz="4" w:space="0" w:color="auto"/>
+              <w:right w:val="single" w:sz="4" w:space="0" w:color="auto"/>
+            </w:tcBorders>
+            <w:shd w:val="clear" w:color="auto" w:fill="auto"/>
+            <w:vAlign w:val="center"/>
+            <w:hideMark/>
+          </w:tcPr>
+          <w:p>
+            <w:pPr>
+              <w:suppressAutoHyphens w:val="0"/>
+              <w:spacing w:after="0" w:line="240" w:lineRule="auto"/>
+              <w:rPr>
+                <w:rFonts w:ascii="Calibri" w:eastAsia="Times New Roman" w:hAnsi="Calibri" w:cs="Calibri"/>
+                <w:b/>
+                <w:color w:val="000000"/>
+              </w:rPr>
+            </w:pPr>
+            <w:r>
+              <w:rPr>
+                <w:rFonts w:ascii="Calibri" w:eastAsia="Times New Roman" w:hAnsi="Calibri" w:cstheme="minorHAnsi"/>
+                <w:b/>
+                <w:color w:val="000000"/>
+                <w:lang w:val="es-CO"/>
+              </w:rPr>
+              <w:t>Req4</w:t>
+            </w:r>
+          </w:p>
+        </w:tc>
+        <w:tc>
+          <w:tcPr>
+            <w:tcW w:w="1200" w:type="dxa"/>
+            <w:tcBorders>
+              <w:top w:val="single" w:sz="4" w:space="0" w:color="auto"/>
+              <w:left w:val="nil"/>
+              <w:bottom w:val="single" w:sz="4" w:space="0" w:color="auto"/>
+              <w:right w:val="single" w:sz="4" w:space="0" w:color="auto"/>
+            </w:tcBorders>
+            <w:shd w:val="clear" w:color="auto" w:fill="auto"/>
+            <w:vAlign w:val="center"/>
+            <w:hideMark/>
+          </w:tcPr>
+          <w:p>
+            <w:pPr>
+              <w:suppressAutoHyphens w:val="0"/>
+              <w:spacing w:after="0" w:line="240" w:lineRule="auto"/>
+              <w:rPr>
+                <w:rFonts w:ascii="Calibri" w:eastAsia="Times New Roman" w:hAnsi="Calibri" w:cs="Calibri"/>
+                <w:b/>
+                <w:color w:val="000000"/>
+              </w:rPr>
+            </w:pPr>
+            <w:r>
+              <w:rPr>
+                <w:rFonts w:ascii="Calibri" w:eastAsia="Times New Roman" w:hAnsi="Calibri" w:cstheme="minorHAnsi"/>
+                <w:b/>
+                <w:color w:val="000000"/>
+                <w:lang w:val="es-CO"/>
+              </w:rPr>
+              <w:t>Req5</w:t>
+            </w:r>
+          </w:p>
+        </w:tc>
+      </w:tr>
+      <w:tr>
+        <w:trPr>
+          <w:trHeight w:val="300"/>
+        </w:trPr>
+        <w:tc>
+          <w:tcPr>
+            <w:tcW w:w="1200" w:type="dxa"/>
+            <w:tcBorders>
+              <w:top w:val="nil"/>
+              <w:left w:val="single" w:sz="4" w:space="0" w:color="auto"/>
+              <w:bottom w:val="single" w:sz="4" w:space="0" w:color="auto"/>
+              <w:right w:val="single" w:sz="4" w:space="0" w:color="auto"/>
+            </w:tcBorders>
+            <w:shd w:val="clear" w:color="auto" w:fill="auto"/>
+            <w:vAlign w:val="center"/>
+            <w:hideMark/>
+          </w:tcPr>
+          <w:p>
+            <w:pPr>
+              <w:suppressAutoHyphens w:val="0"/>
+              <w:spacing w:after="0" w:line="240" w:lineRule="auto"/>
+              <w:jc w:val="right"/>
+              <w:rPr>
+                <w:rFonts w:ascii="Calibri" w:eastAsia="Times New Roman" w:hAnsi="Calibri" w:cs="Calibri"/>
+                <w:b/>
+                <w:bCs/>
+                <w:color w:val="000000"/>
+              </w:rPr>
+            </w:pPr>
+            <w:r>
+              <w:rPr>
+                <w:rFonts w:ascii="Calibri" w:eastAsia="Times New Roman" w:hAnsi="Calibri" w:cstheme="minorHAnsi"/>
+                <w:b/>
+                <w:bCs/>
+                <w:color w:val="000000"/>
+                <w:lang w:val="es-CO"/>
+              </w:rPr>
+              <w:t>10%</w:t>
+            </w:r>
+          </w:p>
+        </w:tc>
+        <w:tc>
+          <w:tcPr>
+            <w:tcW w:w="1200" w:type="dxa"/>
+            <w:tcBorders>
+              <w:top w:val="nil"/>
+              <w:left w:val="nil"/>
+              <w:bottom w:val="single" w:sz="4" w:space="0" w:color="auto"/>
+              <w:right w:val="single" w:sz="4" w:space="0" w:color="auto"/>
+            </w:tcBorders>
+            <w:shd w:val="clear" w:color="auto" w:fill="auto"/>
+            <w:vAlign w:val="center"/>
+            <w:hideMark/>
+          </w:tcPr>
+          <w:p>
+            <w:pPr>
+              <w:suppressAutoHyphens w:val="0"/>
+              <w:spacing w:after="0" w:line="240" w:lineRule="auto"/>
+              <w:jc w:val="right"/>
+              <w:rPr>
+                <w:rFonts w:ascii="Calibri" w:eastAsia="Times New Roman" w:hAnsi="Calibri" w:cs="Calibri"/>
+                <w:color w:val="000000"/>
+              </w:rPr>
+            </w:pPr>
+            <w:r>
+              <w:rPr>
+                <w:rFonts w:ascii="Calibri" w:eastAsia="Times New Roman" w:hAnsi="Calibri" w:cs="Calibri"/>
+                <w:color w:val="000000"/>
+              </w:rPr>
+              <w:t>171.88</w:t>
+            </w:r>
+          </w:p>
+        </w:tc>
+        <w:tc>
+          <w:tcPr>
+            <w:tcW w:w="1200" w:type="dxa"/>
+            <w:tcBorders>
+              <w:top w:val="nil"/>
+              <w:left w:val="nil"/>
+              <w:bottom w:val="single" w:sz="4" w:space="0" w:color="auto"/>
+              <w:right w:val="single" w:sz="4" w:space="0" w:color="auto"/>
+            </w:tcBorders>
+            <w:shd w:val="clear" w:color="auto" w:fill="auto"/>
+            <w:vAlign w:val="center"/>
+            <w:hideMark/>
+          </w:tcPr>
+          <w:p>
+            <w:pPr>
+              <w:suppressAutoHyphens w:val="0"/>
+              <w:spacing w:after="0" w:line="240" w:lineRule="auto"/>
+              <w:jc w:val="right"/>
+              <w:rPr>
+                <w:rFonts w:ascii="Calibri" w:eastAsia="Times New Roman" w:hAnsi="Calibri" w:cs="Calibri"/>
+                <w:color w:val="000000"/>
+              </w:rPr>
+            </w:pPr>
+            <w:r>
+              <w:rPr>
+                <w:rFonts w:ascii="Calibri" w:eastAsia="Times New Roman" w:hAnsi="Calibri" w:cs="Calibri"/>
+                <w:color w:val="000000"/>
+              </w:rPr>
+              <w:t>146.88</w:t>
+            </w:r>
+          </w:p>
+        </w:tc>
+        <w:tc>
+          <w:tcPr>
+            <w:tcW w:w="1200" w:type="dxa"/>
+            <w:tcBorders>
+              <w:top w:val="nil"/>
+              <w:left w:val="nil"/>
+              <w:bottom w:val="single" w:sz="4" w:space="0" w:color="auto"/>
+              <w:right w:val="single" w:sz="4" w:space="0" w:color="auto"/>
+            </w:tcBorders>
+            <w:shd w:val="clear" w:color="auto" w:fill="auto"/>
+            <w:vAlign w:val="center"/>
+            <w:hideMark/>
+          </w:tcPr>
+          <w:p>
+            <w:pPr>
+              <w:suppressAutoHyphens w:val="0"/>
+              <w:spacing w:after="0" w:line="240" w:lineRule="auto"/>
+              <w:jc w:val="right"/>
+              <w:rPr>
+                <w:rFonts w:ascii="Calibri" w:eastAsia="Times New Roman" w:hAnsi="Calibri" w:cs="Calibri"/>
+                <w:color w:val="000000"/>
+              </w:rPr>
+            </w:pPr>
+            <w:r>
+              <w:rPr>
+                <w:rFonts w:ascii="Calibri" w:eastAsia="Times New Roman" w:hAnsi="Calibri" w:cs="Calibri"/>
+                <w:color w:val="000000"/>
+              </w:rPr>
+              <w:t>640.625</w:t>
+            </w:r>
+          </w:p>
+        </w:tc>
+        <w:tc>
+          <w:tcPr>
+            <w:tcW w:w="1200" w:type="dxa"/>
+            <w:tcBorders>
+              <w:top w:val="nil"/>
+              <w:left w:val="nil"/>
+              <w:bottom w:val="single" w:sz="4" w:space="0" w:color="auto"/>
+              <w:right w:val="single" w:sz="4" w:space="0" w:color="auto"/>
+            </w:tcBorders>
+            <w:shd w:val="clear" w:color="auto" w:fill="auto"/>
+            <w:vAlign w:val="center"/>
+            <w:hideMark/>
+          </w:tcPr>
+          <w:p>
+            <w:pPr>
+              <w:suppressAutoHyphens w:val="0"/>
+              <w:spacing w:after="0" w:line="240" w:lineRule="auto"/>
+              <w:jc w:val="right"/>
+              <w:rPr>
+                <w:rFonts w:ascii="Calibri" w:eastAsia="Times New Roman" w:hAnsi="Calibri" w:cs="Calibri"/>
+                <w:color w:val="000000"/>
+              </w:rPr>
+            </w:pPr>
+            <w:r>
+              <w:rPr>
+                <w:rFonts w:ascii="Calibri" w:eastAsia="Times New Roman" w:hAnsi="Calibri" w:cs="Calibri"/>
+                <w:color w:val="000000"/>
+              </w:rPr>
+              <w:t>0</w:t>
+            </w:r>
+            <w:r>
+              <w:rPr>
+                <w:rFonts w:ascii="Calibri" w:eastAsia="Times New Roman" w:hAnsi="Calibri" w:cs="Calibri"/>
+                <w:color w:val="000000"/>
+              </w:rPr>
+              <w:t>.00</w:t>
+            </w:r>
+          </w:p>
+        </w:tc>
+        <w:tc>
+          <w:tcPr>
+            <w:tcW w:w="1200" w:type="dxa"/>
+            <w:tcBorders>
+              <w:top w:val="nil"/>
+              <w:left w:val="nil"/>
+              <w:bottom w:val="single" w:sz="4" w:space="0" w:color="auto"/>
+              <w:right w:val="single" w:sz="4" w:space="0" w:color="auto"/>
+            </w:tcBorders>
+            <w:shd w:val="clear" w:color="auto" w:fill="auto"/>
+            <w:vAlign w:val="center"/>
+            <w:hideMark/>
+          </w:tcPr>
+          <w:p>
+            <w:pPr>
+              <w:suppressAutoHyphens w:val="0"/>
+              <w:spacing w:after="0" w:line="240" w:lineRule="auto"/>
+              <w:jc w:val="right"/>
+              <w:rPr>
+                <w:rFonts w:ascii="Calibri" w:eastAsia="Times New Roman" w:hAnsi="Calibri" w:cs="Calibri"/>
+                <w:color w:val="000000"/>
+              </w:rPr>
+            </w:pPr>
+            <w:r>
+              <w:rPr>
+                <w:rFonts w:ascii="Calibri" w:eastAsia="Times New Roman" w:hAnsi="Calibri" w:cs="Calibri"/>
+                <w:color w:val="000000"/>
+              </w:rPr>
+              <w:t>31.25</w:t>
+            </w:r>
+          </w:p>
+        </w:tc>
+        <w:tc>
+          <w:tcPr>
+            <w:tcW w:w="1200" w:type="dxa"/>
+            <w:tcBorders>
+              <w:top w:val="nil"/>
+              <w:left w:val="nil"/>
+              <w:bottom w:val="single" w:sz="4" w:space="0" w:color="auto"/>
+              <w:right w:val="single" w:sz="4" w:space="0" w:color="auto"/>
+            </w:tcBorders>
+            <w:shd w:val="clear" w:color="auto" w:fill="auto"/>
+            <w:vAlign w:val="center"/>
+            <w:hideMark/>
+          </w:tcPr>
+          <w:p>
+            <w:pPr>
+              <w:suppressAutoHyphens w:val="0"/>
+              <w:spacing w:after="0" w:line="240" w:lineRule="auto"/>
+              <w:rPr>
+                <w:rFonts w:ascii="Calibri" w:eastAsia="Times New Roman" w:hAnsi="Calibri" w:cs="Calibri"/>
+                <w:color w:val="000000"/>
+              </w:rPr>
+            </w:pPr>
+            <w:r>
+              <w:rPr>
+                <w:rFonts w:ascii="Calibri" w:eastAsia="Times New Roman" w:hAnsi="Calibri" w:cstheme="minorHAnsi"/>
+                <w:color w:val="000000"/>
+                <w:lang w:val="es-CO"/>
+              </w:rPr>
+              <w:t> </w:t>
+            </w:r>
+            <w:r>
+              <w:rPr>
+                <w:rFonts w:ascii="Calibri" w:eastAsia="Times New Roman" w:hAnsi="Calibri" w:cstheme="minorHAnsi"/>
+                <w:color w:val="000000"/>
+                <w:lang w:val="es-CO"/>
+              </w:rPr>
+              <w:t>432.29</w:t>
+            </w:r>
+          </w:p>
+        </w:tc>
+      </w:tr>
+      <w:tr>
+        <w:trPr>
+          <w:trHeight w:val="300"/>
+        </w:trPr>
+        <w:tc>
+          <w:tcPr>
+            <w:tcW w:w="1200" w:type="dxa"/>
+            <w:tcBorders>
+              <w:top w:val="nil"/>
+              <w:left w:val="single" w:sz="4" w:space="0" w:color="auto"/>
+              <w:bottom w:val="single" w:sz="4" w:space="0" w:color="auto"/>
+              <w:right w:val="single" w:sz="4" w:space="0" w:color="auto"/>
+            </w:tcBorders>
+            <w:shd w:val="clear" w:color="auto" w:fill="auto"/>
+            <w:vAlign w:val="center"/>
+            <w:hideMark/>
+          </w:tcPr>
+          <w:p>
+            <w:pPr>
+              <w:suppressAutoHyphens w:val="0"/>
+              <w:spacing w:after="0" w:line="240" w:lineRule="auto"/>
+              <w:jc w:val="right"/>
+              <w:rPr>
+                <w:rFonts w:ascii="Calibri" w:eastAsia="Times New Roman" w:hAnsi="Calibri" w:cs="Calibri"/>
+                <w:b/>
+                <w:bCs/>
+                <w:color w:val="000000"/>
+              </w:rPr>
+            </w:pPr>
+            <w:r>
+              <w:rPr>
+                <w:rFonts w:ascii="Calibri" w:eastAsia="Times New Roman" w:hAnsi="Calibri" w:cstheme="minorHAnsi"/>
+                <w:b/>
+                <w:bCs/>
+                <w:color w:val="000000"/>
+                <w:lang w:val="es-CO"/>
+              </w:rPr>
+              <w:t>50%</w:t>
+            </w:r>
+          </w:p>
+        </w:tc>
+        <w:tc>
+          <w:tcPr>
+            <w:tcW w:w="1200" w:type="dxa"/>
+            <w:tcBorders>
+              <w:top w:val="nil"/>
+              <w:left w:val="nil"/>
+              <w:bottom w:val="single" w:sz="4" w:space="0" w:color="auto"/>
+              <w:right w:val="single" w:sz="4" w:space="0" w:color="auto"/>
+            </w:tcBorders>
+            <w:shd w:val="clear" w:color="auto" w:fill="auto"/>
+            <w:vAlign w:val="center"/>
+            <w:hideMark/>
+          </w:tcPr>
+          <w:p>
+            <w:pPr>
+              <w:suppressAutoHyphens w:val="0"/>
+              <w:spacing w:after="0" w:line="240" w:lineRule="auto"/>
+              <w:jc w:val="right"/>
+              <w:rPr>
+                <w:rFonts w:ascii="Calibri" w:eastAsia="Times New Roman" w:hAnsi="Calibri" w:cs="Calibri"/>
+                <w:color w:val="000000"/>
+              </w:rPr>
+            </w:pPr>
+            <w:r>
+              <w:rPr>
+                <w:rFonts w:ascii="Calibri" w:eastAsia="Times New Roman" w:hAnsi="Calibri" w:cstheme="minorHAnsi"/>
+                <w:color w:val="000000"/>
+                <w:lang w:val="es-CO"/>
+              </w:rPr>
+              <w:t>768.75</w:t>
+            </w:r>
+          </w:p>
+        </w:tc>
+        <w:tc>
+          <w:tcPr>
+            <w:tcW w:w="1200" w:type="dxa"/>
+            <w:tcBorders>
+              <w:top w:val="nil"/>
+              <w:left w:val="nil"/>
+              <w:bottom w:val="single" w:sz="4" w:space="0" w:color="auto"/>
+              <w:right w:val="single" w:sz="4" w:space="0" w:color="auto"/>
+            </w:tcBorders>
+            <w:shd w:val="clear" w:color="auto" w:fill="auto"/>
+            <w:vAlign w:val="center"/>
+            <w:hideMark/>
+          </w:tcPr>
+          <w:p>
+            <w:pPr>
+              <w:suppressAutoHyphens w:val="0"/>
+              <w:spacing w:after="0" w:line="240" w:lineRule="auto"/>
+              <w:jc w:val="right"/>
+              <w:rPr>
+                <w:rFonts w:ascii="Calibri" w:eastAsia="Times New Roman" w:hAnsi="Calibri" w:cs="Calibri"/>
+                <w:color w:val="000000"/>
+              </w:rPr>
+            </w:pPr>
+            <w:r>
+              <w:rPr>
+                <w:rFonts w:ascii="Calibri" w:eastAsia="Times New Roman" w:hAnsi="Calibri" w:cs="Calibri"/>
+                <w:color w:val="000000"/>
+              </w:rPr>
+              <w:t>286.46</w:t>
+            </w:r>
+          </w:p>
+        </w:tc>
+        <w:tc>
+          <w:tcPr>
+            <w:tcW w:w="1200" w:type="dxa"/>
+            <w:tcBorders>
+              <w:top w:val="nil"/>
+              <w:left w:val="nil"/>
+              <w:bottom w:val="single" w:sz="4" w:space="0" w:color="auto"/>
+              <w:right w:val="single" w:sz="4" w:space="0" w:color="auto"/>
+            </w:tcBorders>
+            <w:shd w:val="clear" w:color="auto" w:fill="auto"/>
+            <w:vAlign w:val="center"/>
+            <w:hideMark/>
+          </w:tcPr>
+          <w:p>
+            <w:pPr>
+              <w:suppressAutoHyphens w:val="0"/>
+              <w:spacing w:after="0" w:line="240" w:lineRule="auto"/>
+              <w:jc w:val="right"/>
+              <w:rPr>
+                <w:rFonts w:ascii="Calibri" w:eastAsia="Times New Roman" w:hAnsi="Calibri" w:cs="Calibri"/>
+                <w:color w:val="000000"/>
+              </w:rPr>
+            </w:pPr>
+            <w:r>
+              <w:rPr>
+                <w:rFonts w:ascii="Calibri" w:eastAsia="Times New Roman" w:hAnsi="Calibri" w:cs="Calibri"/>
+                <w:color w:val="000000"/>
+              </w:rPr>
+              <w:t>3531.25</w:t>
+            </w:r>
+          </w:p>
+        </w:tc>
+        <w:tc>
+          <w:tcPr>
+            <w:tcW w:w="1200" w:type="dxa"/>
+            <w:tcBorders>
+              <w:top w:val="nil"/>
+              <w:left w:val="nil"/>
+              <w:bottom w:val="single" w:sz="4" w:space="0" w:color="auto"/>
+              <w:right w:val="single" w:sz="4" w:space="0" w:color="auto"/>
+            </w:tcBorders>
+            <w:shd w:val="clear" w:color="auto" w:fill="auto"/>
+            <w:vAlign w:val="center"/>
+            <w:hideMark/>
+          </w:tcPr>
+          <w:p>
+            <w:pPr>
+              <w:suppressAutoHyphens w:val="0"/>
+              <w:spacing w:after="0" w:line="240" w:lineRule="auto"/>
+              <w:jc w:val="right"/>
+              <w:rPr>
+                <w:rFonts w:ascii="Calibri" w:eastAsia="Times New Roman" w:hAnsi="Calibri" w:cs="Calibri"/>
+                <w:color w:val="000000"/>
+              </w:rPr>
+            </w:pPr>
+            <w:r>
+              <w:rPr>
+                <w:rFonts w:ascii="Calibri" w:eastAsia="Times New Roman" w:hAnsi="Calibri" w:cs="Calibri"/>
+                <w:color w:val="000000"/>
+              </w:rPr>
+              <w:t>42.97</w:t>
+            </w:r>
+          </w:p>
+        </w:tc>
+        <w:tc>
+          <w:tcPr>
+            <w:tcW w:w="1200" w:type="dxa"/>
+            <w:tcBorders>
+              <w:top w:val="nil"/>
+              <w:left w:val="nil"/>
+              <w:bottom w:val="single" w:sz="4" w:space="0" w:color="auto"/>
+              <w:right w:val="single" w:sz="4" w:space="0" w:color="auto"/>
+            </w:tcBorders>
+            <w:shd w:val="clear" w:color="auto" w:fill="auto"/>
+            <w:vAlign w:val="center"/>
+            <w:hideMark/>
+          </w:tcPr>
+          <w:p>
+            <w:pPr>
+              <w:suppressAutoHyphens w:val="0"/>
+              <w:spacing w:after="0" w:line="240" w:lineRule="auto"/>
+              <w:jc w:val="right"/>
+              <w:rPr>
+                <w:rFonts w:ascii="Calibri" w:eastAsia="Times New Roman" w:hAnsi="Calibri" w:cs="Calibri"/>
+                <w:color w:val="000000"/>
+              </w:rPr>
+            </w:pPr>
+            <w:r>
+              <w:rPr>
+                <w:rFonts w:ascii="Calibri" w:eastAsia="Times New Roman" w:hAnsi="Calibri" w:cs="Calibri"/>
+                <w:color w:val="000000"/>
+              </w:rPr>
+              <w:t>93.75</w:t>
+            </w:r>
+          </w:p>
+        </w:tc>
+        <w:tc>
+          <w:tcPr>
+            <w:tcW w:w="1200" w:type="dxa"/>
+            <w:tcBorders>
+              <w:top w:val="nil"/>
+              <w:left w:val="nil"/>
+              <w:bottom w:val="single" w:sz="4" w:space="0" w:color="auto"/>
+              <w:right w:val="single" w:sz="4" w:space="0" w:color="auto"/>
+            </w:tcBorders>
+            <w:shd w:val="clear" w:color="auto" w:fill="auto"/>
+            <w:vAlign w:val="center"/>
+            <w:hideMark/>
+          </w:tcPr>
+          <w:p>
+            <w:pPr>
+              <w:suppressAutoHyphens w:val="0"/>
+              <w:spacing w:after="0" w:line="240" w:lineRule="auto"/>
+              <w:rPr>
+                <w:rFonts w:ascii="Calibri" w:eastAsia="Times New Roman" w:hAnsi="Calibri" w:cs="Calibri"/>
+                <w:color w:val="000000"/>
+              </w:rPr>
+            </w:pPr>
+            <w:r>
+              <w:rPr>
+                <w:rFonts w:ascii="Calibri" w:eastAsia="Times New Roman" w:hAnsi="Calibri" w:cstheme="minorHAnsi"/>
+                <w:color w:val="000000"/>
+                <w:lang w:val="es-CO"/>
+              </w:rPr>
+              <w:t> </w:t>
+            </w:r>
+            <w:r>
+              <w:rPr>
+                <w:rFonts w:ascii="Calibri" w:eastAsia="Times New Roman" w:hAnsi="Calibri" w:cstheme="minorHAnsi"/>
+                <w:color w:val="000000"/>
+                <w:lang w:val="es-CO"/>
+              </w:rPr>
+              <w:t>2398.44</w:t>
+            </w:r>
+          </w:p>
+        </w:tc>
+      </w:tr>
+      <w:tr>
+        <w:trPr>
+          <w:trHeight w:val="300"/>
+        </w:trPr>
+        <w:tc>
+          <w:tcPr>
+            <w:tcW w:w="1200" w:type="dxa"/>
+            <w:tcBorders>
+              <w:top w:val="nil"/>
+              <w:left w:val="single" w:sz="4" w:space="0" w:color="auto"/>
+              <w:bottom w:val="single" w:sz="4" w:space="0" w:color="auto"/>
+              <w:right w:val="single" w:sz="4" w:space="0" w:color="auto"/>
+            </w:tcBorders>
+            <w:shd w:val="clear" w:color="auto" w:fill="auto"/>
+            <w:noWrap/>
+            <w:vAlign w:val="bottom"/>
+            <w:hideMark/>
+          </w:tcPr>
+          <w:p>
+            <w:pPr>
+              <w:suppressAutoHyphens w:val="0"/>
+              <w:spacing w:after="0" w:line="240" w:lineRule="auto"/>
+              <w:jc w:val="right"/>
+              <w:rPr>
+                <w:rFonts w:ascii="Calibri" w:eastAsia="Times New Roman" w:hAnsi="Calibri" w:cs="Calibri"/>
+                <w:b/>
+                <w:color w:val="000000"/>
+              </w:rPr>
+            </w:pPr>
+            <w:r>
+              <w:rPr>
+                <w:rFonts w:ascii="Calibri" w:eastAsia="Times New Roman" w:hAnsi="Calibri" w:cs="Calibri"/>
+                <w:b/>
+                <w:color w:val="000000"/>
+              </w:rPr>
+              <w:t>80%</w:t>
+            </w:r>
+          </w:p>
+        </w:tc>
+        <w:tc>
+          <w:tcPr>
+            <w:tcW w:w="1200" w:type="dxa"/>
+            <w:tcBorders>
+              <w:top w:val="nil"/>
+              <w:left w:val="nil"/>
+              <w:bottom w:val="single" w:sz="4" w:space="0" w:color="auto"/>
+              <w:right w:val="single" w:sz="4" w:space="0" w:color="auto"/>
+            </w:tcBorders>
+            <w:shd w:val="clear" w:color="auto" w:fill="auto"/>
+            <w:noWrap/>
+            <w:vAlign w:val="bottom"/>
+            <w:hideMark/>
+          </w:tcPr>
+          <w:p>
+            <w:pPr>
+              <w:suppressAutoHyphens w:val="0"/>
+              <w:spacing w:after="0" w:line="240" w:lineRule="auto"/>
+              <w:jc w:val="right"/>
+              <w:rPr>
+                <w:rFonts w:ascii="Calibri" w:eastAsia="Times New Roman" w:hAnsi="Calibri" w:cs="Calibri"/>
+                <w:color w:val="000000"/>
+              </w:rPr>
+            </w:pPr>
+            <w:r>
+              <w:rPr>
+                <w:rFonts w:ascii="Calibri" w:eastAsia="Times New Roman" w:hAnsi="Calibri" w:cs="Calibri"/>
+                <w:color w:val="000000"/>
+              </w:rPr>
+              <w:t>1160.16</w:t>
+            </w:r>
+          </w:p>
+        </w:tc>
+        <w:tc>
+          <w:tcPr>
+            <w:tcW w:w="1200" w:type="dxa"/>
+            <w:tcBorders>
+              <w:top w:val="nil"/>
+              <w:left w:val="nil"/>
+              <w:bottom w:val="single" w:sz="4" w:space="0" w:color="auto"/>
+              <w:right w:val="single" w:sz="4" w:space="0" w:color="auto"/>
+            </w:tcBorders>
+            <w:shd w:val="clear" w:color="auto" w:fill="auto"/>
+            <w:noWrap/>
+            <w:vAlign w:val="bottom"/>
+            <w:hideMark/>
+          </w:tcPr>
+          <w:p>
+            <w:pPr>
+              <w:suppressAutoHyphens w:val="0"/>
+              <w:spacing w:after="0" w:line="240" w:lineRule="auto"/>
+              <w:jc w:val="right"/>
+              <w:rPr>
+                <w:rFonts w:ascii="Calibri" w:eastAsia="Times New Roman" w:hAnsi="Calibri" w:cs="Calibri"/>
+                <w:color w:val="000000"/>
+              </w:rPr>
+            </w:pPr>
+            <w:r>
+              <w:rPr>
+                <w:rFonts w:ascii="Calibri" w:eastAsia="Times New Roman" w:hAnsi="Calibri" w:cs="Calibri"/>
+                <w:color w:val="000000"/>
+              </w:rPr>
+              <w:t>333.33</w:t>
+            </w:r>
+          </w:p>
+        </w:tc>
+        <w:tc>
+          <w:tcPr>
+            <w:tcW w:w="1200" w:type="dxa"/>
+            <w:tcBorders>
+              <w:top w:val="nil"/>
+              <w:left w:val="nil"/>
+              <w:bottom w:val="nil"/>
+              <w:right w:val="nil"/>
+            </w:tcBorders>
+            <w:shd w:val="clear" w:color="auto" w:fill="auto"/>
+            <w:noWrap/>
+            <w:vAlign w:val="bottom"/>
+            <w:hideMark/>
+          </w:tcPr>
+          <w:p>
+            <w:pPr>
+              <w:suppressAutoHyphens w:val="0"/>
+              <w:spacing w:after="0" w:line="240" w:lineRule="auto"/>
+              <w:jc w:val="right"/>
+              <w:rPr>
+                <w:rFonts w:ascii="Calibri" w:eastAsia="Times New Roman" w:hAnsi="Calibri" w:cs="Calibri"/>
+                <w:color w:val="000000"/>
+              </w:rPr>
+            </w:pPr>
+            <w:r>
+              <w:rPr>
+                <w:rFonts w:ascii="Calibri" w:eastAsia="Times New Roman" w:hAnsi="Calibri" w:cs="Calibri"/>
+                <w:color w:val="000000"/>
+              </w:rPr>
+              <w:t>5753.91</w:t>
+            </w:r>
+          </w:p>
+        </w:tc>
+        <w:tc>
+          <w:tcPr>
+            <w:tcW w:w="1200" w:type="dxa"/>
+            <w:tcBorders>
+              <w:top w:val="nil"/>
+              <w:left w:val="single" w:sz="4" w:space="0" w:color="auto"/>
+              <w:bottom w:val="single" w:sz="4" w:space="0" w:color="auto"/>
+              <w:right w:val="single" w:sz="4" w:space="0" w:color="auto"/>
+            </w:tcBorders>
+            <w:shd w:val="clear" w:color="auto" w:fill="auto"/>
+            <w:noWrap/>
+            <w:vAlign w:val="bottom"/>
+            <w:hideMark/>
+          </w:tcPr>
+          <w:p>
+            <w:pPr>
+              <w:suppressAutoHyphens w:val="0"/>
+              <w:spacing w:after="0" w:line="240" w:lineRule="auto"/>
+              <w:jc w:val="right"/>
+              <w:rPr>
+                <w:rFonts w:ascii="Calibri" w:eastAsia="Times New Roman" w:hAnsi="Calibri" w:cs="Calibri"/>
+                <w:color w:val="000000"/>
+              </w:rPr>
+            </w:pPr>
+            <w:r>
+              <w:rPr>
+                <w:rFonts w:ascii="Calibri" w:eastAsia="Times New Roman" w:hAnsi="Calibri" w:cs="Calibri"/>
+                <w:color w:val="000000"/>
+              </w:rPr>
+              <w:t>62.5</w:t>
+            </w:r>
+          </w:p>
+        </w:tc>
+        <w:tc>
+          <w:tcPr>
+            <w:tcW w:w="1200" w:type="dxa"/>
+            <w:tcBorders>
+              <w:top w:val="nil"/>
+              <w:left w:val="nil"/>
+              <w:bottom w:val="single" w:sz="4" w:space="0" w:color="auto"/>
+              <w:right w:val="single" w:sz="4" w:space="0" w:color="auto"/>
+            </w:tcBorders>
+            <w:shd w:val="clear" w:color="auto" w:fill="auto"/>
+            <w:noWrap/>
+            <w:vAlign w:val="bottom"/>
+            <w:hideMark/>
+          </w:tcPr>
+          <w:p>
+            <w:pPr>
+              <w:suppressAutoHyphens w:val="0"/>
+              <w:spacing w:after="0" w:line="240" w:lineRule="auto"/>
+              <w:jc w:val="right"/>
+              <w:rPr>
+                <w:rFonts w:ascii="Calibri" w:eastAsia="Times New Roman" w:hAnsi="Calibri" w:cs="Calibri"/>
+                <w:color w:val="000000"/>
+              </w:rPr>
+            </w:pPr>
+            <w:r>
+              <w:rPr>
+                <w:rFonts w:ascii="Calibri" w:eastAsia="Times New Roman" w:hAnsi="Calibri" w:cs="Calibri"/>
+                <w:color w:val="000000"/>
+              </w:rPr>
+              <w:t>128.91</w:t>
+            </w:r>
+          </w:p>
+        </w:tc>
+        <w:tc>
+          <w:tcPr>
+            <w:tcW w:w="1200" w:type="dxa"/>
+            <w:tcBorders>
+              <w:top w:val="nil"/>
+              <w:left w:val="nil"/>
+              <w:bottom w:val="single" w:sz="4" w:space="0" w:color="auto"/>
+              <w:right w:val="single" w:sz="4" w:space="0" w:color="auto"/>
+            </w:tcBorders>
+            <w:shd w:val="clear" w:color="auto" w:fill="auto"/>
+            <w:noWrap/>
+            <w:vAlign w:val="bottom"/>
+            <w:hideMark/>
+          </w:tcPr>
+          <w:p>
+            <w:pPr>
+              <w:suppressAutoHyphens w:val="0"/>
+              <w:spacing w:after="0" w:line="240" w:lineRule="auto"/>
+              <w:rPr>
+                <w:rFonts w:ascii="Calibri" w:eastAsia="Times New Roman" w:hAnsi="Calibri" w:cs="Calibri"/>
+                <w:color w:val="000000"/>
+              </w:rPr>
+            </w:pPr>
+            <w:r>
+              <w:rPr>
+                <w:rFonts w:ascii="Calibri" w:eastAsia="Times New Roman" w:hAnsi="Calibri" w:cs="Calibri"/>
+                <w:color w:val="000000"/>
+              </w:rPr>
+              <w:t> </w:t>
+            </w:r>
+            <w:r>
+              <w:rPr>
+                <w:rFonts w:ascii="Calibri" w:eastAsia="Times New Roman" w:hAnsi="Calibri" w:cs="Calibri"/>
+                <w:color w:val="000000"/>
+              </w:rPr>
+              <w:t>3867.19</w:t>
+            </w:r>
+          </w:p>
+        </w:tc>
+      </w:tr>
+      <w:tr>
+        <w:trPr>
+          <w:trHeight w:val="300"/>
+        </w:trPr>
+        <w:tc>
+          <w:tcPr>
+            <w:tcW w:w="1200" w:type="dxa"/>
+            <w:tcBorders>
+              <w:top w:val="nil"/>
+              <w:left w:val="single" w:sz="4" w:space="0" w:color="auto"/>
+              <w:bottom w:val="single" w:sz="4" w:space="0" w:color="auto"/>
+              <w:right w:val="single" w:sz="4" w:space="0" w:color="auto"/>
+            </w:tcBorders>
+            <w:shd w:val="clear" w:color="auto" w:fill="auto"/>
+            <w:vAlign w:val="center"/>
+            <w:hideMark/>
+          </w:tcPr>
+          <w:p>
+            <w:pPr>
+              <w:suppressAutoHyphens w:val="0"/>
+              <w:spacing w:after="0" w:line="240" w:lineRule="auto"/>
+              <w:jc w:val="right"/>
+              <w:rPr>
+                <w:rFonts w:ascii="Calibri" w:eastAsia="Times New Roman" w:hAnsi="Calibri" w:cs="Calibri"/>
+                <w:b/>
+                <w:bCs/>
+                <w:color w:val="000000"/>
+              </w:rPr>
+            </w:pPr>
+            <w:r>
+              <w:rPr>
+                <w:rFonts w:ascii="Calibri" w:eastAsia="Times New Roman" w:hAnsi="Calibri" w:cstheme="minorHAnsi"/>
+                <w:b/>
+                <w:bCs/>
+                <w:color w:val="000000"/>
+                <w:lang w:val="es-CO"/>
+              </w:rPr>
+              <w:t>100%</w:t>
+            </w:r>
+          </w:p>
+        </w:tc>
+        <w:tc>
+          <w:tcPr>
+            <w:tcW w:w="1200" w:type="dxa"/>
+            <w:tcBorders>
+              <w:top w:val="nil"/>
+              <w:left w:val="nil"/>
+              <w:bottom w:val="single" w:sz="4" w:space="0" w:color="auto"/>
+              <w:right w:val="single" w:sz="4" w:space="0" w:color="auto"/>
+            </w:tcBorders>
+            <w:shd w:val="clear" w:color="auto" w:fill="auto"/>
+            <w:vAlign w:val="center"/>
+            <w:hideMark/>
+          </w:tcPr>
+          <w:p>
+            <w:pPr>
+              <w:suppressAutoHyphens w:val="0"/>
+              <w:spacing w:after="0" w:line="240" w:lineRule="auto"/>
+              <w:jc w:val="right"/>
+              <w:rPr>
+                <w:rFonts w:ascii="Calibri" w:eastAsia="Times New Roman" w:hAnsi="Calibri" w:cs="Calibri"/>
+                <w:color w:val="000000"/>
+              </w:rPr>
+            </w:pPr>
+            <w:r>
+              <w:rPr>
+                <w:rFonts w:ascii="Calibri" w:eastAsia="Times New Roman" w:hAnsi="Calibri" w:cs="Calibri"/>
+                <w:color w:val="000000"/>
+              </w:rPr>
+              <w:t>1300</w:t>
+            </w:r>
+          </w:p>
+        </w:tc>
+        <w:tc>
+          <w:tcPr>
+            <w:tcW w:w="1200" w:type="dxa"/>
+            <w:tcBorders>
+              <w:top w:val="nil"/>
+              <w:left w:val="nil"/>
+              <w:bottom w:val="single" w:sz="4" w:space="0" w:color="auto"/>
+              <w:right w:val="single" w:sz="4" w:space="0" w:color="auto"/>
+            </w:tcBorders>
+            <w:shd w:val="clear" w:color="auto" w:fill="auto"/>
+            <w:vAlign w:val="center"/>
+            <w:hideMark/>
+          </w:tcPr>
+          <w:p>
+            <w:pPr>
+              <w:suppressAutoHyphens w:val="0"/>
+              <w:spacing w:after="0" w:line="240" w:lineRule="auto"/>
+              <w:jc w:val="right"/>
+              <w:rPr>
+                <w:rFonts w:ascii="Calibri" w:eastAsia="Times New Roman" w:hAnsi="Calibri" w:cs="Calibri"/>
+                <w:color w:val="000000"/>
+              </w:rPr>
+            </w:pPr>
+            <w:r>
+              <w:rPr>
+                <w:rFonts w:ascii="Calibri" w:eastAsia="Times New Roman" w:hAnsi="Calibri" w:cstheme="minorHAnsi"/>
+                <w:color w:val="000000"/>
+                <w:lang w:val="es-CO"/>
+              </w:rPr>
+              <w:t>371.09</w:t>
+            </w:r>
+          </w:p>
+        </w:tc>
+        <w:tc>
+          <w:tcPr>
+            <w:tcW w:w="1200" w:type="dxa"/>
+            <w:tcBorders>
+              <w:top w:val="single" w:sz="4" w:space="0" w:color="auto"/>
+              <w:left w:val="nil"/>
+              <w:bottom w:val="single" w:sz="4" w:space="0" w:color="auto"/>
+              <w:right w:val="single" w:sz="4" w:space="0" w:color="auto"/>
+            </w:tcBorders>
+            <w:shd w:val="clear" w:color="auto" w:fill="auto"/>
+            <w:vAlign w:val="center"/>
+            <w:hideMark/>
+          </w:tcPr>
+          <w:p>
+            <w:pPr>
+              <w:suppressAutoHyphens w:val="0"/>
+              <w:spacing w:after="0" w:line="240" w:lineRule="auto"/>
+              <w:jc w:val="right"/>
+              <w:rPr>
+                <w:rFonts w:ascii="Calibri" w:eastAsia="Times New Roman" w:hAnsi="Calibri" w:cs="Calibri"/>
+                <w:color w:val="000000"/>
+              </w:rPr>
+            </w:pPr>
+            <w:r>
+              <w:rPr>
+                <w:rFonts w:ascii="Calibri" w:eastAsia="Times New Roman" w:hAnsi="Calibri" w:cstheme="minorHAnsi"/>
+                <w:color w:val="000000"/>
+                <w:lang w:val="es-CO"/>
+              </w:rPr>
+              <w:t>7278.13</w:t>
+            </w:r>
+          </w:p>
+        </w:tc>
+        <w:tc>
+          <w:tcPr>
+            <w:tcW w:w="1200" w:type="dxa"/>
+            <w:tcBorders>
+              <w:top w:val="nil"/>
+              <w:left w:val="nil"/>
+              <w:bottom w:val="single" w:sz="4" w:space="0" w:color="auto"/>
+              <w:right w:val="single" w:sz="4" w:space="0" w:color="auto"/>
+            </w:tcBorders>
+            <w:shd w:val="clear" w:color="auto" w:fill="auto"/>
+            <w:vAlign w:val="center"/>
+            <w:hideMark/>
+          </w:tcPr>
+          <w:p>
+            <w:pPr>
+              <w:suppressAutoHyphens w:val="0"/>
+              <w:spacing w:after="0" w:line="240" w:lineRule="auto"/>
+              <w:jc w:val="right"/>
+              <w:rPr>
+                <w:rFonts w:ascii="Calibri" w:eastAsia="Times New Roman" w:hAnsi="Calibri" w:cs="Calibri"/>
+                <w:color w:val="000000"/>
+              </w:rPr>
+            </w:pPr>
+            <w:r>
+              <w:rPr>
+                <w:rFonts w:ascii="Calibri" w:eastAsia="Times New Roman" w:hAnsi="Calibri" w:cstheme="minorHAnsi"/>
+                <w:color w:val="000000"/>
+                <w:lang w:val="es-CO"/>
+              </w:rPr>
+              <w:t>72.92</w:t>
+            </w:r>
+          </w:p>
+        </w:tc>
+        <w:tc>
+          <w:tcPr>
+            <w:tcW w:w="1200" w:type="dxa"/>
+            <w:tcBorders>
+              <w:top w:val="nil"/>
+              <w:left w:val="nil"/>
+              <w:bottom w:val="single" w:sz="4" w:space="0" w:color="auto"/>
+              <w:right w:val="single" w:sz="4" w:space="0" w:color="auto"/>
+            </w:tcBorders>
+            <w:shd w:val="clear" w:color="auto" w:fill="auto"/>
+            <w:vAlign w:val="center"/>
+            <w:hideMark/>
+          </w:tcPr>
+          <w:p>
+            <w:pPr>
+              <w:suppressAutoHyphens w:val="0"/>
+              <w:spacing w:after="0" w:line="240" w:lineRule="auto"/>
+              <w:jc w:val="right"/>
+              <w:rPr>
+                <w:rFonts w:ascii="Calibri" w:eastAsia="Times New Roman" w:hAnsi="Calibri" w:cs="Calibri"/>
+                <w:color w:val="000000"/>
+              </w:rPr>
+            </w:pPr>
+            <w:r>
+              <w:rPr>
+                <w:rFonts w:ascii="Calibri" w:eastAsia="Times New Roman" w:hAnsi="Calibri" w:cstheme="minorHAnsi"/>
+                <w:color w:val="000000"/>
+                <w:lang w:val="es-CO"/>
+              </w:rPr>
+              <w:t>171.88</w:t>
+            </w:r>
+          </w:p>
+        </w:tc>
+        <w:tc>
+          <w:tcPr>
+            <w:tcW w:w="1200" w:type="dxa"/>
+            <w:tcBorders>
+              <w:top w:val="nil"/>
+              <w:left w:val="nil"/>
+              <w:bottom w:val="single" w:sz="4" w:space="0" w:color="auto"/>
+              <w:right w:val="single" w:sz="4" w:space="0" w:color="auto"/>
+            </w:tcBorders>
+            <w:shd w:val="clear" w:color="auto" w:fill="auto"/>
+            <w:vAlign w:val="center"/>
+            <w:hideMark/>
+          </w:tcPr>
+          <w:p>
+            <w:pPr>
+              <w:suppressAutoHyphens w:val="0"/>
+              <w:spacing w:after="0" w:line="240" w:lineRule="auto"/>
+              <w:rPr>
+                <w:rFonts w:ascii="Calibri" w:eastAsia="Times New Roman" w:hAnsi="Calibri" w:cs="Calibri"/>
+                <w:color w:val="000000"/>
+              </w:rPr>
+            </w:pPr>
+            <w:r>
+              <w:rPr>
+                <w:rFonts w:ascii="Calibri" w:eastAsia="Times New Roman" w:hAnsi="Calibri" w:cstheme="minorHAnsi"/>
+                <w:color w:val="000000"/>
+                <w:lang w:val="es-CO"/>
+              </w:rPr>
+              <w:t> </w:t>
+            </w:r>
+            <w:r>
+              <w:rPr>
+                <w:rFonts w:ascii="Calibri" w:eastAsia="Times New Roman" w:hAnsi="Calibri" w:cstheme="minorHAnsi"/>
+                <w:color w:val="000000"/>
+                <w:lang w:val="es-CO"/>
+              </w:rPr>
+              <w:t>4964.81</w:t>
+            </w:r>
+          </w:p>
+        </w:tc>
+      </w:tr>
+    </w:tbl>
+    <w:p>
+      <w:pPr>
+        <w:rPr>
+          <w:lang w:val="es-CO"/>
+        </w:rPr>
+      </w:pPr>
+      <w:r>
+        <w:rPr>
+          <w:lang w:val="es-CO"/>
+        </w:rPr>
+        <w:t>Si bien en el reto 1 se usaron diccionarios de Python para optimizar el tiempo de ejecución, si se puede observar diferencias de tiempo grande (no tan grande a como se vería sin el uso de dict</w:t>
+      </w:r>
+      <w:bookmarkStart w:id="0" w:name="_GoBack"/>
+      <w:bookmarkEnd w:id="0"/>
+      <w:r>
+        <w:rPr>
+          <w:lang w:val="es-CO"/>
+        </w:rPr>
+        <w:t xml:space="preserve"> en el reto1). Todos los requerimientos tienen un tiempo de ejecución menor en el reto 2 que en el reto 1 sin embargo, el tiempo de carga de datos si aumenta en el reto 2 debido a la creación de varios índices (mapas) en el catálogo que sirven para optimizar tiempos de búsqueda mas adelante.</w:t>
+      </w:r>
+    </w:p>
+    <w:p>
+      <w:pPr>
+        <w:rPr>
+          <w:rFonts w:cstheme="minorHAnsi"/>
+          <w:b/>
+          <w:color w:val="000000" w:themeColor="text1"/>
+          <w:sz w:val="24"/>
+          <w:lang w:val="es-CO"/>
+        </w:rPr>
+      </w:pPr>
+      <w:r>
+        <w:rPr>
+          <w:rFonts w:cstheme="minorHAnsi"/>
+          <w:b/>
+          <w:color w:val="000000" w:themeColor="text1"/>
+          <w:sz w:val="24"/>
+          <w:lang w:val="es-CO"/>
+        </w:rPr>
+        <w:t>Graficas de t</w:t>
+      </w:r>
+      <w:r>
+        <w:rPr>
+          <w:rFonts w:cstheme="minorHAnsi"/>
+          <w:b/>
+          <w:color w:val="000000" w:themeColor="text1"/>
+          <w:sz w:val="24"/>
+          <w:lang w:val="es-CO"/>
+        </w:rPr>
+        <w:t>iempo de ejecución promedio por requerimiento y crecimiento temporal</w:t>
+      </w:r>
     </w:p>
     <w:p>
       <w:pPr>
@@ -2519,8 +3975,9 @@
         <w:rPr>
           <w:noProof/>
         </w:rPr>
+        <w:lastRenderedPageBreak/>
         <w:drawing>
-          <wp:inline distT="0" distB="0" distL="0" distR="0" wp14:anchorId="2437BC39" wp14:editId="74234C82">
+          <wp:inline distT="0" distB="0" distL="0" distR="0" wp14:anchorId="5A7B57E1" wp14:editId="689A5071">
             <wp:extent cx="4572000" cy="2743200"/>
             <wp:effectExtent l="0" t="0" r="0" b="0"/>
             <wp:docPr id="1" name="Gráfico 1"/>
@@ -2544,7 +4001,6 @@
         <w:rPr>
           <w:noProof/>
         </w:rPr>
-        <w:lastRenderedPageBreak/>
         <w:drawing>
           <wp:inline distT="0" distB="0" distL="0" distR="0" wp14:anchorId="7F54289E" wp14:editId="5A89B4A8">
             <wp:extent cx="4572000" cy="2743200"/>
@@ -2559,8 +4015,32 @@
           </wp:inline>
         </w:drawing>
       </w:r>
-      <w:bookmarkStart w:id="0" w:name="_GoBack"/>
-      <w:bookmarkEnd w:id="0"/>
+    </w:p>
+    <w:p>
+      <w:pPr>
+        <w:rPr>
+          <w:lang w:val="es-CO"/>
+        </w:rPr>
+      </w:pPr>
+      <w:r>
+        <w:rPr>
+          <w:noProof/>
+        </w:rPr>
+        <w:lastRenderedPageBreak/>
+        <w:drawing>
+          <wp:inline distT="0" distB="0" distL="0" distR="0" wp14:anchorId="2E4A97EF" wp14:editId="45DCB64B">
+            <wp:extent cx="4572000" cy="2743200"/>
+            <wp:effectExtent l="0" t="0" r="0" b="0"/>
+            <wp:docPr id="3" name="Gráfico 3"/>
+            <wp:cNvGraphicFramePr/>
+            <a:graphic xmlns:a="http://schemas.openxmlformats.org/drawingml/2006/main">
+              <a:graphicData uri="http://schemas.openxmlformats.org/drawingml/2006/chart">
+                <c:chart xmlns:c="http://schemas.openxmlformats.org/drawingml/2006/chart" xmlns:r="http://schemas.openxmlformats.org/officeDocument/2006/relationships" r:id="rId8"/>
+              </a:graphicData>
+            </a:graphic>
+          </wp:inline>
+        </w:drawing>
+      </w:r>
     </w:p>
     <w:p>
       <w:pPr>
@@ -2573,6 +4053,32 @@
           <w:noProof/>
         </w:rPr>
         <w:drawing>
+          <wp:inline distT="0" distB="0" distL="0" distR="0" wp14:anchorId="2491A9F3" wp14:editId="1E6EEC68">
+            <wp:extent cx="4572000" cy="2743200"/>
+            <wp:effectExtent l="0" t="0" r="0" b="0"/>
+            <wp:docPr id="6" name="Gráfico 6"/>
+            <wp:cNvGraphicFramePr/>
+            <a:graphic xmlns:a="http://schemas.openxmlformats.org/drawingml/2006/main">
+              <a:graphicData uri="http://schemas.openxmlformats.org/drawingml/2006/chart">
+                <c:chart xmlns:c="http://schemas.openxmlformats.org/drawingml/2006/chart" xmlns:r="http://schemas.openxmlformats.org/officeDocument/2006/relationships" r:id="rId9"/>
+              </a:graphicData>
+            </a:graphic>
+          </wp:inline>
+        </w:drawing>
+      </w:r>
+    </w:p>
+    <w:p>
+      <w:pPr>
+        <w:rPr>
+          <w:lang w:val="es-CO"/>
+        </w:rPr>
+      </w:pPr>
+      <w:r>
+        <w:rPr>
+          <w:noProof/>
+        </w:rPr>
+        <w:lastRenderedPageBreak/>
+        <w:drawing>
           <wp:inline distT="0" distB="0" distL="0" distR="0" wp14:anchorId="48C7551A" wp14:editId="253FE867">
             <wp:extent cx="4572000" cy="2743200"/>
             <wp:effectExtent l="0" t="0" r="0" b="0"/>
@@ -2580,7 +4086,32 @@
             <wp:cNvGraphicFramePr/>
             <a:graphic xmlns:a="http://schemas.openxmlformats.org/drawingml/2006/main">
               <a:graphicData uri="http://schemas.openxmlformats.org/drawingml/2006/chart">
-                <c:chart xmlns:c="http://schemas.openxmlformats.org/drawingml/2006/chart" xmlns:r="http://schemas.openxmlformats.org/officeDocument/2006/relationships" r:id="rId8"/>
+                <c:chart xmlns:c="http://schemas.openxmlformats.org/drawingml/2006/chart" xmlns:r="http://schemas.openxmlformats.org/officeDocument/2006/relationships" r:id="rId10"/>
+              </a:graphicData>
+            </a:graphic>
+          </wp:inline>
+        </w:drawing>
+      </w:r>
+    </w:p>
+    <w:p>
+      <w:pPr>
+        <w:rPr>
+          <w:lang w:val="es-CO"/>
+        </w:rPr>
+      </w:pPr>
+      <w:r>
+        <w:rPr>
+          <w:noProof/>
+        </w:rPr>
+        <w:drawing>
+          <wp:inline distT="0" distB="0" distL="0" distR="0" wp14:anchorId="57710BC9" wp14:editId="2F63031A">
+            <wp:extent cx="4572000" cy="2743200"/>
+            <wp:effectExtent l="0" t="0" r="0" b="0"/>
+            <wp:docPr id="5" name="Gráfico 5"/>
+            <wp:cNvGraphicFramePr/>
+            <a:graphic xmlns:a="http://schemas.openxmlformats.org/drawingml/2006/main">
+              <a:graphicData uri="http://schemas.openxmlformats.org/drawingml/2006/chart">
+                <c:chart xmlns:c="http://schemas.openxmlformats.org/drawingml/2006/chart" xmlns:r="http://schemas.openxmlformats.org/officeDocument/2006/relationships" r:id="rId11"/>
               </a:graphicData>
             </a:graphic>
           </wp:inline>
@@ -2990,7 +4521,7 @@
   <w:style w:type="paragraph" w:default="1" w:styleId="Normal">
     <w:name w:val="Normal"/>
     <w:qFormat/>
-    <w:rsid w:val="001A548E"/>
+    <w:rsid w:val="00DA31AF"/>
     <w:pPr>
       <w:suppressAutoHyphens/>
       <w:spacing w:line="256" w:lineRule="auto"/>
@@ -3187,12 +4718,9 @@
             </a:r>
             <a:r>
               <a:rPr lang="en-US" baseline="0"/>
-              <a:t> de</a:t>
+              <a:t> de Datos</a:t>
             </a:r>
-            <a:r>
-              <a:rPr lang="en-US"/>
-              <a:t> datos</a:t>
-            </a:r>
+            <a:endParaRPr lang="en-US"/>
           </a:p>
         </c:rich>
       </c:tx>
@@ -3386,16 +4914,16 @@
                 <c:formatCode>General</c:formatCode>
                 <c:ptCount val="4"/>
                 <c:pt idx="0">
-                  <c:v>828.13</c:v>
+                  <c:v>994.79</c:v>
                 </c:pt>
                 <c:pt idx="1">
-                  <c:v>4109.38</c:v>
+                  <c:v>4833.33</c:v>
                 </c:pt>
                 <c:pt idx="2">
-                  <c:v>6843.75</c:v>
+                  <c:v>7875</c:v>
                 </c:pt>
                 <c:pt idx="3">
-                  <c:v>7984.38</c:v>
+                  <c:v>9333.33</c:v>
                 </c:pt>
               </c:numCache>
             </c:numRef>
@@ -3403,7 +4931,7 @@
           <c:smooth val="0"/>
           <c:extLst>
             <c:ext xmlns:c16="http://schemas.microsoft.com/office/drawing/2014/chart" uri="{C3380CC4-5D6E-409C-BE32-E72D297353CC}">
-              <c16:uniqueId val="{00000000-35B6-42D1-8728-B985EB6A0123}"/>
+              <c16:uniqueId val="{00000000-5710-4AEE-A0CB-D2101D8FF90E}"/>
             </c:ext>
           </c:extLst>
         </c:ser>
@@ -3416,11 +4944,11 @@
           <c:showPercent val="0"/>
           <c:showBubbleSize val="0"/>
         </c:dLbls>
-        <c:axId val="1302889024"/>
-        <c:axId val="1302889856"/>
+        <c:axId val="2049378751"/>
+        <c:axId val="2049370015"/>
       </c:scatterChart>
       <c:valAx>
-        <c:axId val="1302889024"/>
+        <c:axId val="2049378751"/>
         <c:scaling>
           <c:orientation val="minMax"/>
         </c:scaling>
@@ -3458,8 +4986,13 @@
                 </a:pPr>
                 <a:r>
                   <a:rPr lang="en-US"/>
-                  <a:t>Porcentaje de datos</a:t>
+                  <a:t>Porcentaje</a:t>
                 </a:r>
+                <a:r>
+                  <a:rPr lang="en-US" baseline="0"/>
+                  <a:t> de datos</a:t>
+                </a:r>
+                <a:endParaRPr lang="en-US"/>
               </a:p>
             </c:rich>
           </c:tx>
@@ -3523,12 +5056,12 @@
             <a:endParaRPr lang="en-US"/>
           </a:p>
         </c:txPr>
-        <c:crossAx val="1302889856"/>
+        <c:crossAx val="2049370015"/>
         <c:crosses val="autoZero"/>
         <c:crossBetween val="midCat"/>
       </c:valAx>
       <c:valAx>
-        <c:axId val="1302889856"/>
+        <c:axId val="2049370015"/>
         <c:scaling>
           <c:orientation val="minMax"/>
         </c:scaling>
@@ -3566,11 +5099,11 @@
                 </a:pPr>
                 <a:r>
                   <a:rPr lang="en-US"/>
-                  <a:t>Tiempo</a:t>
+                  <a:t>Tiemmpo de ejecucion</a:t>
                 </a:r>
                 <a:r>
                   <a:rPr lang="en-US" baseline="0"/>
-                  <a:t> de ejecucion [ms]</a:t>
+                  <a:t> [ms]</a:t>
                 </a:r>
                 <a:endParaRPr lang="en-US"/>
               </a:p>
@@ -3635,7 +5168,7 @@
             <a:endParaRPr lang="en-US"/>
           </a:p>
         </c:txPr>
-        <c:crossAx val="1302889024"/>
+        <c:crossAx val="2049378751"/>
         <c:crosses val="autoZero"/>
         <c:crossBetween val="midCat"/>
       </c:valAx>
@@ -4231,6 +5764,1075 @@
             </a:pPr>
             <a:r>
               <a:rPr lang="en-US"/>
+              <a:t>Requerimiento</a:t>
+            </a:r>
+            <a:r>
+              <a:rPr lang="en-US" baseline="0"/>
+              <a:t> </a:t>
+            </a:r>
+            <a:r>
+              <a:rPr lang="en-US"/>
+              <a:t>2</a:t>
+            </a:r>
+          </a:p>
+        </c:rich>
+      </c:tx>
+      <c:overlay val="0"/>
+      <c:spPr>
+        <a:noFill/>
+        <a:ln>
+          <a:noFill/>
+        </a:ln>
+        <a:effectLst/>
+      </c:spPr>
+      <c:txPr>
+        <a:bodyPr rot="0" spcFirstLastPara="1" vertOverflow="ellipsis" vert="horz" wrap="square" anchor="ctr" anchorCtr="1"/>
+        <a:lstStyle/>
+        <a:p>
+          <a:pPr>
+            <a:defRPr sz="1600" b="1" i="0" u="none" strike="noStrike" kern="1200" baseline="0">
+              <a:solidFill>
+                <a:schemeClr val="tx2"/>
+              </a:solidFill>
+              <a:latin typeface="+mn-lt"/>
+              <a:ea typeface="+mn-ea"/>
+              <a:cs typeface="+mn-cs"/>
+            </a:defRPr>
+          </a:pPr>
+          <a:endParaRPr lang="en-US"/>
+        </a:p>
+      </c:txPr>
+    </c:title>
+    <c:autoTitleDeleted val="0"/>
+    <c:plotArea>
+      <c:layout/>
+      <c:scatterChart>
+        <c:scatterStyle val="lineMarker"/>
+        <c:varyColors val="0"/>
+        <c:ser>
+          <c:idx val="0"/>
+          <c:order val="0"/>
+          <c:tx>
+            <c:strRef>
+              <c:f>Hoja1!$D$7</c:f>
+              <c:strCache>
+                <c:ptCount val="1"/>
+                <c:pt idx="0">
+                  <c:v>Req2</c:v>
+                </c:pt>
+              </c:strCache>
+            </c:strRef>
+          </c:tx>
+          <c:spPr>
+            <a:ln w="9525" cap="rnd">
+              <a:solidFill>
+                <a:schemeClr val="accent1"/>
+              </a:solidFill>
+              <a:round/>
+            </a:ln>
+            <a:effectLst/>
+          </c:spPr>
+          <c:marker>
+            <c:symbol val="circle"/>
+            <c:size val="5"/>
+            <c:spPr>
+              <a:gradFill rotWithShape="1">
+                <a:gsLst>
+                  <a:gs pos="0">
+                    <a:schemeClr val="accent1">
+                      <a:satMod val="103000"/>
+                      <a:lumMod val="102000"/>
+                      <a:tint val="94000"/>
+                    </a:schemeClr>
+                  </a:gs>
+                  <a:gs pos="50000">
+                    <a:schemeClr val="accent1">
+                      <a:satMod val="110000"/>
+                      <a:lumMod val="100000"/>
+                      <a:shade val="100000"/>
+                    </a:schemeClr>
+                  </a:gs>
+                  <a:gs pos="100000">
+                    <a:schemeClr val="accent1">
+                      <a:lumMod val="99000"/>
+                      <a:satMod val="120000"/>
+                      <a:shade val="78000"/>
+                    </a:schemeClr>
+                  </a:gs>
+                </a:gsLst>
+                <a:lin ang="5400000" scaled="0"/>
+              </a:gradFill>
+              <a:ln w="9525">
+                <a:solidFill>
+                  <a:schemeClr val="accent1"/>
+                </a:solidFill>
+                <a:round/>
+              </a:ln>
+              <a:effectLst/>
+            </c:spPr>
+          </c:marker>
+          <c:dLbls>
+            <c:spPr>
+              <a:noFill/>
+              <a:ln>
+                <a:noFill/>
+              </a:ln>
+              <a:effectLst/>
+            </c:spPr>
+            <c:txPr>
+              <a:bodyPr rot="0" spcFirstLastPara="1" vertOverflow="ellipsis" vert="horz" wrap="square" lIns="38100" tIns="19050" rIns="38100" bIns="19050" anchor="ctr" anchorCtr="1">
+                <a:spAutoFit/>
+              </a:bodyPr>
+              <a:lstStyle/>
+              <a:p>
+                <a:pPr>
+                  <a:defRPr sz="900" b="0" i="0" u="none" strike="noStrike" kern="1200" baseline="0">
+                    <a:solidFill>
+                      <a:schemeClr val="tx2"/>
+                    </a:solidFill>
+                    <a:latin typeface="+mn-lt"/>
+                    <a:ea typeface="+mn-ea"/>
+                    <a:cs typeface="+mn-cs"/>
+                  </a:defRPr>
+                </a:pPr>
+                <a:endParaRPr lang="en-US"/>
+              </a:p>
+            </c:txPr>
+            <c:dLblPos val="t"/>
+            <c:showLegendKey val="0"/>
+            <c:showVal val="1"/>
+            <c:showCatName val="0"/>
+            <c:showSerName val="0"/>
+            <c:showPercent val="0"/>
+            <c:showBubbleSize val="0"/>
+            <c:showLeaderLines val="0"/>
+            <c:extLst>
+              <c:ext xmlns:c15="http://schemas.microsoft.com/office/drawing/2012/chart" uri="{CE6537A1-D6FC-4f65-9D91-7224C49458BB}">
+                <c15:showLeaderLines val="1"/>
+                <c15:leaderLines>
+                  <c:spPr>
+                    <a:ln w="9525">
+                      <a:solidFill>
+                        <a:schemeClr val="tx2">
+                          <a:lumMod val="35000"/>
+                          <a:lumOff val="65000"/>
+                        </a:schemeClr>
+                      </a:solidFill>
+                    </a:ln>
+                    <a:effectLst/>
+                  </c:spPr>
+                </c15:leaderLines>
+              </c:ext>
+            </c:extLst>
+          </c:dLbls>
+          <c:trendline>
+            <c:spPr>
+              <a:ln w="9525" cap="rnd">
+                <a:solidFill>
+                  <a:schemeClr val="accent2"/>
+                </a:solidFill>
+                <a:prstDash val="lgDash"/>
+              </a:ln>
+              <a:effectLst/>
+            </c:spPr>
+            <c:trendlineType val="linear"/>
+            <c:dispRSqr val="0"/>
+            <c:dispEq val="0"/>
+          </c:trendline>
+          <c:xVal>
+            <c:numRef>
+              <c:f>Hoja1!$A$8:$A$11</c:f>
+              <c:numCache>
+                <c:formatCode>0%</c:formatCode>
+                <c:ptCount val="4"/>
+                <c:pt idx="0">
+                  <c:v>0.1</c:v>
+                </c:pt>
+                <c:pt idx="1">
+                  <c:v>0.5</c:v>
+                </c:pt>
+                <c:pt idx="2">
+                  <c:v>0.8</c:v>
+                </c:pt>
+                <c:pt idx="3">
+                  <c:v>1</c:v>
+                </c:pt>
+              </c:numCache>
+            </c:numRef>
+          </c:xVal>
+          <c:yVal>
+            <c:numRef>
+              <c:f>Hoja1!$D$8:$D$11</c:f>
+              <c:numCache>
+                <c:formatCode>General</c:formatCode>
+                <c:ptCount val="4"/>
+                <c:pt idx="0">
+                  <c:v>265.63</c:v>
+                </c:pt>
+                <c:pt idx="1">
+                  <c:v>1552.08</c:v>
+                </c:pt>
+                <c:pt idx="2">
+                  <c:v>2557.29</c:v>
+                </c:pt>
+                <c:pt idx="3">
+                  <c:v>3270.83</c:v>
+                </c:pt>
+              </c:numCache>
+            </c:numRef>
+          </c:yVal>
+          <c:smooth val="0"/>
+          <c:extLst>
+            <c:ext xmlns:c16="http://schemas.microsoft.com/office/drawing/2014/chart" uri="{C3380CC4-5D6E-409C-BE32-E72D297353CC}">
+              <c16:uniqueId val="{00000000-597A-4CA8-96BE-E414A7636318}"/>
+            </c:ext>
+          </c:extLst>
+        </c:ser>
+        <c:dLbls>
+          <c:dLblPos val="t"/>
+          <c:showLegendKey val="0"/>
+          <c:showVal val="1"/>
+          <c:showCatName val="0"/>
+          <c:showSerName val="0"/>
+          <c:showPercent val="0"/>
+          <c:showBubbleSize val="0"/>
+        </c:dLbls>
+        <c:axId val="2049378751"/>
+        <c:axId val="2049370015"/>
+      </c:scatterChart>
+      <c:valAx>
+        <c:axId val="2049378751"/>
+        <c:scaling>
+          <c:orientation val="minMax"/>
+        </c:scaling>
+        <c:delete val="0"/>
+        <c:axPos val="b"/>
+        <c:majorGridlines>
+          <c:spPr>
+            <a:ln w="9525" cap="flat" cmpd="sng" algn="ctr">
+              <a:solidFill>
+                <a:schemeClr val="tx2">
+                  <a:lumMod val="15000"/>
+                  <a:lumOff val="85000"/>
+                </a:schemeClr>
+              </a:solidFill>
+              <a:round/>
+            </a:ln>
+            <a:effectLst/>
+          </c:spPr>
+        </c:majorGridlines>
+        <c:title>
+          <c:tx>
+            <c:rich>
+              <a:bodyPr rot="0" spcFirstLastPara="1" vertOverflow="ellipsis" vert="horz" wrap="square" anchor="ctr" anchorCtr="1"/>
+              <a:lstStyle/>
+              <a:p>
+                <a:pPr>
+                  <a:defRPr sz="900" b="1" i="0" u="none" strike="noStrike" kern="1200" baseline="0">
+                    <a:solidFill>
+                      <a:schemeClr val="tx2"/>
+                    </a:solidFill>
+                    <a:latin typeface="+mn-lt"/>
+                    <a:ea typeface="+mn-ea"/>
+                    <a:cs typeface="+mn-cs"/>
+                  </a:defRPr>
+                </a:pPr>
+                <a:r>
+                  <a:rPr lang="en-US"/>
+                  <a:t>Porcentaje</a:t>
+                </a:r>
+                <a:r>
+                  <a:rPr lang="en-US" baseline="0"/>
+                  <a:t> de datos</a:t>
+                </a:r>
+                <a:endParaRPr lang="en-US"/>
+              </a:p>
+            </c:rich>
+          </c:tx>
+          <c:overlay val="0"/>
+          <c:spPr>
+            <a:noFill/>
+            <a:ln>
+              <a:noFill/>
+            </a:ln>
+            <a:effectLst/>
+          </c:spPr>
+          <c:txPr>
+            <a:bodyPr rot="0" spcFirstLastPara="1" vertOverflow="ellipsis" vert="horz" wrap="square" anchor="ctr" anchorCtr="1"/>
+            <a:lstStyle/>
+            <a:p>
+              <a:pPr>
+                <a:defRPr sz="900" b="1" i="0" u="none" strike="noStrike" kern="1200" baseline="0">
+                  <a:solidFill>
+                    <a:schemeClr val="tx2"/>
+                  </a:solidFill>
+                  <a:latin typeface="+mn-lt"/>
+                  <a:ea typeface="+mn-ea"/>
+                  <a:cs typeface="+mn-cs"/>
+                </a:defRPr>
+              </a:pPr>
+              <a:endParaRPr lang="en-US"/>
+            </a:p>
+          </c:txPr>
+        </c:title>
+        <c:numFmt formatCode="0%" sourceLinked="1"/>
+        <c:majorTickMark val="none"/>
+        <c:minorTickMark val="none"/>
+        <c:tickLblPos val="nextTo"/>
+        <c:spPr>
+          <a:noFill/>
+          <a:ln w="9525" cap="flat" cmpd="sng" algn="ctr">
+            <a:solidFill>
+              <a:schemeClr val="tx2">
+                <a:lumMod val="15000"/>
+                <a:lumOff val="85000"/>
+              </a:schemeClr>
+            </a:solidFill>
+            <a:round/>
+          </a:ln>
+          <a:effectLst/>
+        </c:spPr>
+        <c:txPr>
+          <a:bodyPr rot="-60000000" spcFirstLastPara="1" vertOverflow="ellipsis" vert="horz" wrap="square" anchor="ctr" anchorCtr="1"/>
+          <a:lstStyle/>
+          <a:p>
+            <a:pPr>
+              <a:defRPr sz="900" b="0" i="0" u="none" strike="noStrike" kern="1200" baseline="0">
+                <a:solidFill>
+                  <a:schemeClr val="tx2"/>
+                </a:solidFill>
+                <a:latin typeface="+mn-lt"/>
+                <a:ea typeface="+mn-ea"/>
+                <a:cs typeface="+mn-cs"/>
+              </a:defRPr>
+            </a:pPr>
+            <a:endParaRPr lang="en-US"/>
+          </a:p>
+        </c:txPr>
+        <c:crossAx val="2049370015"/>
+        <c:crosses val="autoZero"/>
+        <c:crossBetween val="midCat"/>
+      </c:valAx>
+      <c:valAx>
+        <c:axId val="2049370015"/>
+        <c:scaling>
+          <c:orientation val="minMax"/>
+        </c:scaling>
+        <c:delete val="0"/>
+        <c:axPos val="l"/>
+        <c:majorGridlines>
+          <c:spPr>
+            <a:ln w="9525" cap="flat" cmpd="sng" algn="ctr">
+              <a:solidFill>
+                <a:schemeClr val="tx2">
+                  <a:lumMod val="15000"/>
+                  <a:lumOff val="85000"/>
+                </a:schemeClr>
+              </a:solidFill>
+              <a:round/>
+            </a:ln>
+            <a:effectLst/>
+          </c:spPr>
+        </c:majorGridlines>
+        <c:title>
+          <c:tx>
+            <c:rich>
+              <a:bodyPr rot="-5400000" spcFirstLastPara="1" vertOverflow="ellipsis" vert="horz" wrap="square" anchor="ctr" anchorCtr="1"/>
+              <a:lstStyle/>
+              <a:p>
+                <a:pPr>
+                  <a:defRPr sz="900" b="1" i="0" u="none" strike="noStrike" kern="1200" baseline="0">
+                    <a:solidFill>
+                      <a:schemeClr val="tx2"/>
+                    </a:solidFill>
+                    <a:latin typeface="+mn-lt"/>
+                    <a:ea typeface="+mn-ea"/>
+                    <a:cs typeface="+mn-cs"/>
+                  </a:defRPr>
+                </a:pPr>
+                <a:r>
+                  <a:rPr lang="en-US"/>
+                  <a:t>Tiemmpo de ejecucion</a:t>
+                </a:r>
+                <a:r>
+                  <a:rPr lang="en-US" baseline="0"/>
+                  <a:t> [ms]</a:t>
+                </a:r>
+                <a:endParaRPr lang="en-US"/>
+              </a:p>
+            </c:rich>
+          </c:tx>
+          <c:overlay val="0"/>
+          <c:spPr>
+            <a:noFill/>
+            <a:ln>
+              <a:noFill/>
+            </a:ln>
+            <a:effectLst/>
+          </c:spPr>
+          <c:txPr>
+            <a:bodyPr rot="-5400000" spcFirstLastPara="1" vertOverflow="ellipsis" vert="horz" wrap="square" anchor="ctr" anchorCtr="1"/>
+            <a:lstStyle/>
+            <a:p>
+              <a:pPr>
+                <a:defRPr sz="900" b="1" i="0" u="none" strike="noStrike" kern="1200" baseline="0">
+                  <a:solidFill>
+                    <a:schemeClr val="tx2"/>
+                  </a:solidFill>
+                  <a:latin typeface="+mn-lt"/>
+                  <a:ea typeface="+mn-ea"/>
+                  <a:cs typeface="+mn-cs"/>
+                </a:defRPr>
+              </a:pPr>
+              <a:endParaRPr lang="en-US"/>
+            </a:p>
+          </c:txPr>
+        </c:title>
+        <c:numFmt formatCode="General" sourceLinked="1"/>
+        <c:majorTickMark val="none"/>
+        <c:minorTickMark val="none"/>
+        <c:tickLblPos val="nextTo"/>
+        <c:spPr>
+          <a:noFill/>
+          <a:ln>
+            <a:solidFill>
+              <a:schemeClr val="tx2">
+                <a:lumMod val="40000"/>
+                <a:lumOff val="60000"/>
+              </a:schemeClr>
+            </a:solidFill>
+          </a:ln>
+          <a:effectLst/>
+        </c:spPr>
+        <c:txPr>
+          <a:bodyPr rot="-60000000" spcFirstLastPara="1" vertOverflow="ellipsis" vert="horz" wrap="square" anchor="ctr" anchorCtr="1"/>
+          <a:lstStyle/>
+          <a:p>
+            <a:pPr>
+              <a:defRPr sz="900" b="0" i="0" u="none" strike="noStrike" kern="1200" baseline="0">
+                <a:solidFill>
+                  <a:schemeClr val="tx2"/>
+                </a:solidFill>
+                <a:latin typeface="+mn-lt"/>
+                <a:ea typeface="+mn-ea"/>
+                <a:cs typeface="+mn-cs"/>
+              </a:defRPr>
+            </a:pPr>
+            <a:endParaRPr lang="en-US"/>
+          </a:p>
+        </c:txPr>
+        <c:crossAx val="2049378751"/>
+        <c:crosses val="autoZero"/>
+        <c:crossBetween val="midCat"/>
+      </c:valAx>
+      <c:spPr>
+        <a:noFill/>
+        <a:ln>
+          <a:noFill/>
+        </a:ln>
+        <a:effectLst/>
+      </c:spPr>
+    </c:plotArea>
+    <c:plotVisOnly val="1"/>
+    <c:dispBlanksAs val="gap"/>
+    <c:showDLblsOverMax val="0"/>
+  </c:chart>
+  <c:spPr>
+    <a:solidFill>
+      <a:schemeClr val="bg1"/>
+    </a:solidFill>
+    <a:ln w="9525" cap="flat" cmpd="sng" algn="ctr">
+      <a:solidFill>
+        <a:schemeClr val="tx2">
+          <a:lumMod val="15000"/>
+          <a:lumOff val="85000"/>
+        </a:schemeClr>
+      </a:solidFill>
+      <a:round/>
+    </a:ln>
+    <a:effectLst/>
+  </c:spPr>
+  <c:txPr>
+    <a:bodyPr/>
+    <a:lstStyle/>
+    <a:p>
+      <a:pPr>
+        <a:defRPr/>
+      </a:pPr>
+      <a:endParaRPr lang="en-US"/>
+    </a:p>
+  </c:txPr>
+  <c:externalData r:id="rId3">
+    <c:autoUpdate val="0"/>
+  </c:externalData>
+</c:chartSpace>
+</file>
+
+<file path=word/charts/chart4.xml><?xml version="1.0" encoding="utf-8"?>
+<c:chartSpace xmlns:c="http://schemas.openxmlformats.org/drawingml/2006/chart" xmlns:a="http://schemas.openxmlformats.org/drawingml/2006/main" xmlns:r="http://schemas.openxmlformats.org/officeDocument/2006/relationships" xmlns:c16r2="http://schemas.microsoft.com/office/drawing/2015/06/chart">
+  <c:date1904 val="0"/>
+  <c:lang val="es-ES"/>
+  <c:roundedCorners val="0"/>
+  <mc:AlternateContent xmlns:mc="http://schemas.openxmlformats.org/markup-compatibility/2006">
+    <mc:Choice xmlns:c14="http://schemas.microsoft.com/office/drawing/2007/8/2/chart" Requires="c14">
+      <c14:style val="102"/>
+    </mc:Choice>
+    <mc:Fallback>
+      <c:style val="2"/>
+    </mc:Fallback>
+  </mc:AlternateContent>
+  <c:chart>
+    <c:title>
+      <c:tx>
+        <c:rich>
+          <a:bodyPr rot="0" spcFirstLastPara="1" vertOverflow="ellipsis" vert="horz" wrap="square" anchor="ctr" anchorCtr="1"/>
+          <a:lstStyle/>
+          <a:p>
+            <a:pPr>
+              <a:defRPr sz="1600" b="1" i="0" u="none" strike="noStrike" kern="1200" baseline="0">
+                <a:solidFill>
+                  <a:schemeClr val="tx2"/>
+                </a:solidFill>
+                <a:latin typeface="+mn-lt"/>
+                <a:ea typeface="+mn-ea"/>
+                <a:cs typeface="+mn-cs"/>
+              </a:defRPr>
+            </a:pPr>
+            <a:r>
+              <a:rPr lang="en-US"/>
+              <a:t>Requerimiento</a:t>
+            </a:r>
+            <a:r>
+              <a:rPr lang="en-US" baseline="0"/>
+              <a:t> 3</a:t>
+            </a:r>
+            <a:endParaRPr lang="en-US"/>
+          </a:p>
+        </c:rich>
+      </c:tx>
+      <c:overlay val="0"/>
+      <c:spPr>
+        <a:noFill/>
+        <a:ln>
+          <a:noFill/>
+        </a:ln>
+        <a:effectLst/>
+      </c:spPr>
+      <c:txPr>
+        <a:bodyPr rot="0" spcFirstLastPara="1" vertOverflow="ellipsis" vert="horz" wrap="square" anchor="ctr" anchorCtr="1"/>
+        <a:lstStyle/>
+        <a:p>
+          <a:pPr>
+            <a:defRPr sz="1600" b="1" i="0" u="none" strike="noStrike" kern="1200" baseline="0">
+              <a:solidFill>
+                <a:schemeClr val="tx2"/>
+              </a:solidFill>
+              <a:latin typeface="+mn-lt"/>
+              <a:ea typeface="+mn-ea"/>
+              <a:cs typeface="+mn-cs"/>
+            </a:defRPr>
+          </a:pPr>
+          <a:endParaRPr lang="en-US"/>
+        </a:p>
+      </c:txPr>
+    </c:title>
+    <c:autoTitleDeleted val="0"/>
+    <c:plotArea>
+      <c:layout/>
+      <c:scatterChart>
+        <c:scatterStyle val="lineMarker"/>
+        <c:varyColors val="0"/>
+        <c:ser>
+          <c:idx val="0"/>
+          <c:order val="0"/>
+          <c:tx>
+            <c:strRef>
+              <c:f>Hoja1!$E$7</c:f>
+              <c:strCache>
+                <c:ptCount val="1"/>
+                <c:pt idx="0">
+                  <c:v>Req3</c:v>
+                </c:pt>
+              </c:strCache>
+            </c:strRef>
+          </c:tx>
+          <c:spPr>
+            <a:ln w="9525" cap="rnd">
+              <a:solidFill>
+                <a:schemeClr val="accent1"/>
+              </a:solidFill>
+              <a:round/>
+            </a:ln>
+            <a:effectLst/>
+          </c:spPr>
+          <c:marker>
+            <c:symbol val="circle"/>
+            <c:size val="5"/>
+            <c:spPr>
+              <a:gradFill rotWithShape="1">
+                <a:gsLst>
+                  <a:gs pos="0">
+                    <a:schemeClr val="accent1">
+                      <a:satMod val="103000"/>
+                      <a:lumMod val="102000"/>
+                      <a:tint val="94000"/>
+                    </a:schemeClr>
+                  </a:gs>
+                  <a:gs pos="50000">
+                    <a:schemeClr val="accent1">
+                      <a:satMod val="110000"/>
+                      <a:lumMod val="100000"/>
+                      <a:shade val="100000"/>
+                    </a:schemeClr>
+                  </a:gs>
+                  <a:gs pos="100000">
+                    <a:schemeClr val="accent1">
+                      <a:lumMod val="99000"/>
+                      <a:satMod val="120000"/>
+                      <a:shade val="78000"/>
+                    </a:schemeClr>
+                  </a:gs>
+                </a:gsLst>
+                <a:lin ang="5400000" scaled="0"/>
+              </a:gradFill>
+              <a:ln w="9525">
+                <a:solidFill>
+                  <a:schemeClr val="accent1"/>
+                </a:solidFill>
+                <a:round/>
+              </a:ln>
+              <a:effectLst/>
+            </c:spPr>
+          </c:marker>
+          <c:dLbls>
+            <c:spPr>
+              <a:noFill/>
+              <a:ln>
+                <a:noFill/>
+              </a:ln>
+              <a:effectLst/>
+            </c:spPr>
+            <c:txPr>
+              <a:bodyPr rot="0" spcFirstLastPara="1" vertOverflow="ellipsis" vert="horz" wrap="square" lIns="38100" tIns="19050" rIns="38100" bIns="19050" anchor="ctr" anchorCtr="1">
+                <a:spAutoFit/>
+              </a:bodyPr>
+              <a:lstStyle/>
+              <a:p>
+                <a:pPr>
+                  <a:defRPr sz="900" b="0" i="0" u="none" strike="noStrike" kern="1200" baseline="0">
+                    <a:solidFill>
+                      <a:schemeClr val="tx2"/>
+                    </a:solidFill>
+                    <a:latin typeface="+mn-lt"/>
+                    <a:ea typeface="+mn-ea"/>
+                    <a:cs typeface="+mn-cs"/>
+                  </a:defRPr>
+                </a:pPr>
+                <a:endParaRPr lang="en-US"/>
+              </a:p>
+            </c:txPr>
+            <c:dLblPos val="t"/>
+            <c:showLegendKey val="0"/>
+            <c:showVal val="1"/>
+            <c:showCatName val="0"/>
+            <c:showSerName val="0"/>
+            <c:showPercent val="0"/>
+            <c:showBubbleSize val="0"/>
+            <c:showLeaderLines val="0"/>
+            <c:extLst>
+              <c:ext xmlns:c15="http://schemas.microsoft.com/office/drawing/2012/chart" uri="{CE6537A1-D6FC-4f65-9D91-7224C49458BB}">
+                <c15:showLeaderLines val="1"/>
+                <c15:leaderLines>
+                  <c:spPr>
+                    <a:ln w="9525">
+                      <a:solidFill>
+                        <a:schemeClr val="tx2">
+                          <a:lumMod val="35000"/>
+                          <a:lumOff val="65000"/>
+                        </a:schemeClr>
+                      </a:solidFill>
+                    </a:ln>
+                    <a:effectLst/>
+                  </c:spPr>
+                </c15:leaderLines>
+              </c:ext>
+            </c:extLst>
+          </c:dLbls>
+          <c:trendline>
+            <c:spPr>
+              <a:ln w="9525" cap="rnd">
+                <a:solidFill>
+                  <a:schemeClr val="accent2"/>
+                </a:solidFill>
+                <a:prstDash val="lgDash"/>
+              </a:ln>
+              <a:effectLst/>
+            </c:spPr>
+            <c:trendlineType val="linear"/>
+            <c:dispRSqr val="0"/>
+            <c:dispEq val="0"/>
+          </c:trendline>
+          <c:xVal>
+            <c:numRef>
+              <c:f>Hoja1!$A$8:$A$11</c:f>
+              <c:numCache>
+                <c:formatCode>0%</c:formatCode>
+                <c:ptCount val="4"/>
+                <c:pt idx="0">
+                  <c:v>0.1</c:v>
+                </c:pt>
+                <c:pt idx="1">
+                  <c:v>0.5</c:v>
+                </c:pt>
+                <c:pt idx="2">
+                  <c:v>0.8</c:v>
+                </c:pt>
+                <c:pt idx="3">
+                  <c:v>1</c:v>
+                </c:pt>
+              </c:numCache>
+            </c:numRef>
+          </c:xVal>
+          <c:yVal>
+            <c:numRef>
+              <c:f>Hoja1!$E$8:$E$11</c:f>
+              <c:numCache>
+                <c:formatCode>General</c:formatCode>
+                <c:ptCount val="4"/>
+                <c:pt idx="0">
+                  <c:v>15.63</c:v>
+                </c:pt>
+                <c:pt idx="1">
+                  <c:v>52.08</c:v>
+                </c:pt>
+                <c:pt idx="2">
+                  <c:v>78.13</c:v>
+                </c:pt>
+                <c:pt idx="3">
+                  <c:v>93.75</c:v>
+                </c:pt>
+              </c:numCache>
+            </c:numRef>
+          </c:yVal>
+          <c:smooth val="0"/>
+          <c:extLst>
+            <c:ext xmlns:c16="http://schemas.microsoft.com/office/drawing/2014/chart" uri="{C3380CC4-5D6E-409C-BE32-E72D297353CC}">
+              <c16:uniqueId val="{00000000-4C35-4B27-8B87-26CC10802F14}"/>
+            </c:ext>
+          </c:extLst>
+        </c:ser>
+        <c:dLbls>
+          <c:dLblPos val="t"/>
+          <c:showLegendKey val="0"/>
+          <c:showVal val="1"/>
+          <c:showCatName val="0"/>
+          <c:showSerName val="0"/>
+          <c:showPercent val="0"/>
+          <c:showBubbleSize val="0"/>
+        </c:dLbls>
+        <c:axId val="2049378751"/>
+        <c:axId val="2049370015"/>
+      </c:scatterChart>
+      <c:valAx>
+        <c:axId val="2049378751"/>
+        <c:scaling>
+          <c:orientation val="minMax"/>
+        </c:scaling>
+        <c:delete val="0"/>
+        <c:axPos val="b"/>
+        <c:majorGridlines>
+          <c:spPr>
+            <a:ln w="9525" cap="flat" cmpd="sng" algn="ctr">
+              <a:solidFill>
+                <a:schemeClr val="tx2">
+                  <a:lumMod val="15000"/>
+                  <a:lumOff val="85000"/>
+                </a:schemeClr>
+              </a:solidFill>
+              <a:round/>
+            </a:ln>
+            <a:effectLst/>
+          </c:spPr>
+        </c:majorGridlines>
+        <c:title>
+          <c:tx>
+            <c:rich>
+              <a:bodyPr rot="0" spcFirstLastPara="1" vertOverflow="ellipsis" vert="horz" wrap="square" anchor="ctr" anchorCtr="1"/>
+              <a:lstStyle/>
+              <a:p>
+                <a:pPr>
+                  <a:defRPr sz="900" b="1" i="0" u="none" strike="noStrike" kern="1200" baseline="0">
+                    <a:solidFill>
+                      <a:schemeClr val="tx2"/>
+                    </a:solidFill>
+                    <a:latin typeface="+mn-lt"/>
+                    <a:ea typeface="+mn-ea"/>
+                    <a:cs typeface="+mn-cs"/>
+                  </a:defRPr>
+                </a:pPr>
+                <a:r>
+                  <a:rPr lang="en-US"/>
+                  <a:t>Porcentaje</a:t>
+                </a:r>
+                <a:r>
+                  <a:rPr lang="en-US" baseline="0"/>
+                  <a:t> de datos</a:t>
+                </a:r>
+                <a:endParaRPr lang="en-US"/>
+              </a:p>
+            </c:rich>
+          </c:tx>
+          <c:overlay val="0"/>
+          <c:spPr>
+            <a:noFill/>
+            <a:ln>
+              <a:noFill/>
+            </a:ln>
+            <a:effectLst/>
+          </c:spPr>
+          <c:txPr>
+            <a:bodyPr rot="0" spcFirstLastPara="1" vertOverflow="ellipsis" vert="horz" wrap="square" anchor="ctr" anchorCtr="1"/>
+            <a:lstStyle/>
+            <a:p>
+              <a:pPr>
+                <a:defRPr sz="900" b="1" i="0" u="none" strike="noStrike" kern="1200" baseline="0">
+                  <a:solidFill>
+                    <a:schemeClr val="tx2"/>
+                  </a:solidFill>
+                  <a:latin typeface="+mn-lt"/>
+                  <a:ea typeface="+mn-ea"/>
+                  <a:cs typeface="+mn-cs"/>
+                </a:defRPr>
+              </a:pPr>
+              <a:endParaRPr lang="en-US"/>
+            </a:p>
+          </c:txPr>
+        </c:title>
+        <c:numFmt formatCode="0%" sourceLinked="1"/>
+        <c:majorTickMark val="none"/>
+        <c:minorTickMark val="none"/>
+        <c:tickLblPos val="nextTo"/>
+        <c:spPr>
+          <a:noFill/>
+          <a:ln w="9525" cap="flat" cmpd="sng" algn="ctr">
+            <a:solidFill>
+              <a:schemeClr val="tx2">
+                <a:lumMod val="15000"/>
+                <a:lumOff val="85000"/>
+              </a:schemeClr>
+            </a:solidFill>
+            <a:round/>
+          </a:ln>
+          <a:effectLst/>
+        </c:spPr>
+        <c:txPr>
+          <a:bodyPr rot="-60000000" spcFirstLastPara="1" vertOverflow="ellipsis" vert="horz" wrap="square" anchor="ctr" anchorCtr="1"/>
+          <a:lstStyle/>
+          <a:p>
+            <a:pPr>
+              <a:defRPr sz="900" b="0" i="0" u="none" strike="noStrike" kern="1200" baseline="0">
+                <a:solidFill>
+                  <a:schemeClr val="tx2"/>
+                </a:solidFill>
+                <a:latin typeface="+mn-lt"/>
+                <a:ea typeface="+mn-ea"/>
+                <a:cs typeface="+mn-cs"/>
+              </a:defRPr>
+            </a:pPr>
+            <a:endParaRPr lang="en-US"/>
+          </a:p>
+        </c:txPr>
+        <c:crossAx val="2049370015"/>
+        <c:crosses val="autoZero"/>
+        <c:crossBetween val="midCat"/>
+      </c:valAx>
+      <c:valAx>
+        <c:axId val="2049370015"/>
+        <c:scaling>
+          <c:orientation val="minMax"/>
+        </c:scaling>
+        <c:delete val="0"/>
+        <c:axPos val="l"/>
+        <c:majorGridlines>
+          <c:spPr>
+            <a:ln w="9525" cap="flat" cmpd="sng" algn="ctr">
+              <a:solidFill>
+                <a:schemeClr val="tx2">
+                  <a:lumMod val="15000"/>
+                  <a:lumOff val="85000"/>
+                </a:schemeClr>
+              </a:solidFill>
+              <a:round/>
+            </a:ln>
+            <a:effectLst/>
+          </c:spPr>
+        </c:majorGridlines>
+        <c:title>
+          <c:tx>
+            <c:rich>
+              <a:bodyPr rot="-5400000" spcFirstLastPara="1" vertOverflow="ellipsis" vert="horz" wrap="square" anchor="ctr" anchorCtr="1"/>
+              <a:lstStyle/>
+              <a:p>
+                <a:pPr>
+                  <a:defRPr sz="900" b="1" i="0" u="none" strike="noStrike" kern="1200" baseline="0">
+                    <a:solidFill>
+                      <a:schemeClr val="tx2"/>
+                    </a:solidFill>
+                    <a:latin typeface="+mn-lt"/>
+                    <a:ea typeface="+mn-ea"/>
+                    <a:cs typeface="+mn-cs"/>
+                  </a:defRPr>
+                </a:pPr>
+                <a:r>
+                  <a:rPr lang="en-US"/>
+                  <a:t>Tiemmpo de ejecucion</a:t>
+                </a:r>
+                <a:r>
+                  <a:rPr lang="en-US" baseline="0"/>
+                  <a:t> [ms]</a:t>
+                </a:r>
+                <a:endParaRPr lang="en-US"/>
+              </a:p>
+            </c:rich>
+          </c:tx>
+          <c:overlay val="0"/>
+          <c:spPr>
+            <a:noFill/>
+            <a:ln>
+              <a:noFill/>
+            </a:ln>
+            <a:effectLst/>
+          </c:spPr>
+          <c:txPr>
+            <a:bodyPr rot="-5400000" spcFirstLastPara="1" vertOverflow="ellipsis" vert="horz" wrap="square" anchor="ctr" anchorCtr="1"/>
+            <a:lstStyle/>
+            <a:p>
+              <a:pPr>
+                <a:defRPr sz="900" b="1" i="0" u="none" strike="noStrike" kern="1200" baseline="0">
+                  <a:solidFill>
+                    <a:schemeClr val="tx2"/>
+                  </a:solidFill>
+                  <a:latin typeface="+mn-lt"/>
+                  <a:ea typeface="+mn-ea"/>
+                  <a:cs typeface="+mn-cs"/>
+                </a:defRPr>
+              </a:pPr>
+              <a:endParaRPr lang="en-US"/>
+            </a:p>
+          </c:txPr>
+        </c:title>
+        <c:numFmt formatCode="General" sourceLinked="1"/>
+        <c:majorTickMark val="none"/>
+        <c:minorTickMark val="none"/>
+        <c:tickLblPos val="nextTo"/>
+        <c:spPr>
+          <a:noFill/>
+          <a:ln>
+            <a:solidFill>
+              <a:schemeClr val="tx2">
+                <a:lumMod val="40000"/>
+                <a:lumOff val="60000"/>
+              </a:schemeClr>
+            </a:solidFill>
+          </a:ln>
+          <a:effectLst/>
+        </c:spPr>
+        <c:txPr>
+          <a:bodyPr rot="-60000000" spcFirstLastPara="1" vertOverflow="ellipsis" vert="horz" wrap="square" anchor="ctr" anchorCtr="1"/>
+          <a:lstStyle/>
+          <a:p>
+            <a:pPr>
+              <a:defRPr sz="900" b="0" i="0" u="none" strike="noStrike" kern="1200" baseline="0">
+                <a:solidFill>
+                  <a:schemeClr val="tx2"/>
+                </a:solidFill>
+                <a:latin typeface="+mn-lt"/>
+                <a:ea typeface="+mn-ea"/>
+                <a:cs typeface="+mn-cs"/>
+              </a:defRPr>
+            </a:pPr>
+            <a:endParaRPr lang="en-US"/>
+          </a:p>
+        </c:txPr>
+        <c:crossAx val="2049378751"/>
+        <c:crosses val="autoZero"/>
+        <c:crossBetween val="midCat"/>
+      </c:valAx>
+      <c:spPr>
+        <a:noFill/>
+        <a:ln>
+          <a:noFill/>
+        </a:ln>
+        <a:effectLst/>
+      </c:spPr>
+    </c:plotArea>
+    <c:plotVisOnly val="1"/>
+    <c:dispBlanksAs val="gap"/>
+    <c:showDLblsOverMax val="0"/>
+  </c:chart>
+  <c:spPr>
+    <a:solidFill>
+      <a:schemeClr val="bg1"/>
+    </a:solidFill>
+    <a:ln w="9525" cap="flat" cmpd="sng" algn="ctr">
+      <a:solidFill>
+        <a:schemeClr val="tx2">
+          <a:lumMod val="15000"/>
+          <a:lumOff val="85000"/>
+        </a:schemeClr>
+      </a:solidFill>
+      <a:round/>
+    </a:ln>
+    <a:effectLst/>
+  </c:spPr>
+  <c:txPr>
+    <a:bodyPr/>
+    <a:lstStyle/>
+    <a:p>
+      <a:pPr>
+        <a:defRPr/>
+      </a:pPr>
+      <a:endParaRPr lang="en-US"/>
+    </a:p>
+  </c:txPr>
+  <c:externalData r:id="rId3">
+    <c:autoUpdate val="0"/>
+  </c:externalData>
+</c:chartSpace>
+</file>
+
+<file path=word/charts/chart5.xml><?xml version="1.0" encoding="utf-8"?>
+<c:chartSpace xmlns:c="http://schemas.openxmlformats.org/drawingml/2006/chart" xmlns:a="http://schemas.openxmlformats.org/drawingml/2006/main" xmlns:r="http://schemas.openxmlformats.org/officeDocument/2006/relationships" xmlns:c16r2="http://schemas.microsoft.com/office/drawing/2015/06/chart">
+  <c:date1904 val="0"/>
+  <c:lang val="es-ES"/>
+  <c:roundedCorners val="0"/>
+  <mc:AlternateContent xmlns:mc="http://schemas.openxmlformats.org/markup-compatibility/2006">
+    <mc:Choice xmlns:c14="http://schemas.microsoft.com/office/drawing/2007/8/2/chart" Requires="c14">
+      <c14:style val="102"/>
+    </mc:Choice>
+    <mc:Fallback>
+      <c:style val="2"/>
+    </mc:Fallback>
+  </mc:AlternateContent>
+  <c:chart>
+    <c:title>
+      <c:tx>
+        <c:rich>
+          <a:bodyPr rot="0" spcFirstLastPara="1" vertOverflow="ellipsis" vert="horz" wrap="square" anchor="ctr" anchorCtr="1"/>
+          <a:lstStyle/>
+          <a:p>
+            <a:pPr>
+              <a:defRPr sz="1600" b="1" i="0" u="none" strike="noStrike" kern="1200" baseline="0">
+                <a:solidFill>
+                  <a:schemeClr val="tx2"/>
+                </a:solidFill>
+                <a:latin typeface="+mn-lt"/>
+                <a:ea typeface="+mn-ea"/>
+                <a:cs typeface="+mn-cs"/>
+              </a:defRPr>
+            </a:pPr>
+            <a:r>
+              <a:rPr lang="en-US"/>
               <a:t>Requerimiento 4</a:t>
             </a:r>
           </a:p>
@@ -4717,6 +7319,539 @@
 </c:chartSpace>
 </file>
 
+<file path=word/charts/chart6.xml><?xml version="1.0" encoding="utf-8"?>
+<c:chartSpace xmlns:c="http://schemas.openxmlformats.org/drawingml/2006/chart" xmlns:a="http://schemas.openxmlformats.org/drawingml/2006/main" xmlns:r="http://schemas.openxmlformats.org/officeDocument/2006/relationships" xmlns:c16r2="http://schemas.microsoft.com/office/drawing/2015/06/chart">
+  <c:date1904 val="0"/>
+  <c:lang val="es-ES"/>
+  <c:roundedCorners val="0"/>
+  <mc:AlternateContent xmlns:mc="http://schemas.openxmlformats.org/markup-compatibility/2006">
+    <mc:Choice xmlns:c14="http://schemas.microsoft.com/office/drawing/2007/8/2/chart" Requires="c14">
+      <c14:style val="102"/>
+    </mc:Choice>
+    <mc:Fallback>
+      <c:style val="2"/>
+    </mc:Fallback>
+  </mc:AlternateContent>
+  <c:chart>
+    <c:title>
+      <c:tx>
+        <c:rich>
+          <a:bodyPr rot="0" spcFirstLastPara="1" vertOverflow="ellipsis" vert="horz" wrap="square" anchor="ctr" anchorCtr="1"/>
+          <a:lstStyle/>
+          <a:p>
+            <a:pPr>
+              <a:defRPr sz="1600" b="1" i="0" u="none" strike="noStrike" kern="1200" baseline="0">
+                <a:solidFill>
+                  <a:schemeClr val="tx2"/>
+                </a:solidFill>
+                <a:latin typeface="+mn-lt"/>
+                <a:ea typeface="+mn-ea"/>
+                <a:cs typeface="+mn-cs"/>
+              </a:defRPr>
+            </a:pPr>
+            <a:r>
+              <a:rPr lang="en-US"/>
+              <a:t>Requerimiento</a:t>
+            </a:r>
+            <a:r>
+              <a:rPr lang="en-US" baseline="0"/>
+              <a:t> 5</a:t>
+            </a:r>
+            <a:endParaRPr lang="en-US"/>
+          </a:p>
+        </c:rich>
+      </c:tx>
+      <c:overlay val="0"/>
+      <c:spPr>
+        <a:noFill/>
+        <a:ln>
+          <a:noFill/>
+        </a:ln>
+        <a:effectLst/>
+      </c:spPr>
+      <c:txPr>
+        <a:bodyPr rot="0" spcFirstLastPara="1" vertOverflow="ellipsis" vert="horz" wrap="square" anchor="ctr" anchorCtr="1"/>
+        <a:lstStyle/>
+        <a:p>
+          <a:pPr>
+            <a:defRPr sz="1600" b="1" i="0" u="none" strike="noStrike" kern="1200" baseline="0">
+              <a:solidFill>
+                <a:schemeClr val="tx2"/>
+              </a:solidFill>
+              <a:latin typeface="+mn-lt"/>
+              <a:ea typeface="+mn-ea"/>
+              <a:cs typeface="+mn-cs"/>
+            </a:defRPr>
+          </a:pPr>
+          <a:endParaRPr lang="en-US"/>
+        </a:p>
+      </c:txPr>
+    </c:title>
+    <c:autoTitleDeleted val="0"/>
+    <c:plotArea>
+      <c:layout/>
+      <c:scatterChart>
+        <c:scatterStyle val="lineMarker"/>
+        <c:varyColors val="0"/>
+        <c:ser>
+          <c:idx val="0"/>
+          <c:order val="0"/>
+          <c:tx>
+            <c:strRef>
+              <c:f>Hoja1!$G$7</c:f>
+              <c:strCache>
+                <c:ptCount val="1"/>
+                <c:pt idx="0">
+                  <c:v>Req5</c:v>
+                </c:pt>
+              </c:strCache>
+            </c:strRef>
+          </c:tx>
+          <c:spPr>
+            <a:ln w="9525" cap="rnd">
+              <a:solidFill>
+                <a:schemeClr val="accent1"/>
+              </a:solidFill>
+              <a:round/>
+            </a:ln>
+            <a:effectLst/>
+          </c:spPr>
+          <c:marker>
+            <c:symbol val="circle"/>
+            <c:size val="5"/>
+            <c:spPr>
+              <a:gradFill rotWithShape="1">
+                <a:gsLst>
+                  <a:gs pos="0">
+                    <a:schemeClr val="accent1">
+                      <a:satMod val="103000"/>
+                      <a:lumMod val="102000"/>
+                      <a:tint val="94000"/>
+                    </a:schemeClr>
+                  </a:gs>
+                  <a:gs pos="50000">
+                    <a:schemeClr val="accent1">
+                      <a:satMod val="110000"/>
+                      <a:lumMod val="100000"/>
+                      <a:shade val="100000"/>
+                    </a:schemeClr>
+                  </a:gs>
+                  <a:gs pos="100000">
+                    <a:schemeClr val="accent1">
+                      <a:lumMod val="99000"/>
+                      <a:satMod val="120000"/>
+                      <a:shade val="78000"/>
+                    </a:schemeClr>
+                  </a:gs>
+                </a:gsLst>
+                <a:lin ang="5400000" scaled="0"/>
+              </a:gradFill>
+              <a:ln w="9525">
+                <a:solidFill>
+                  <a:schemeClr val="accent1"/>
+                </a:solidFill>
+                <a:round/>
+              </a:ln>
+              <a:effectLst/>
+            </c:spPr>
+          </c:marker>
+          <c:dLbls>
+            <c:spPr>
+              <a:noFill/>
+              <a:ln>
+                <a:noFill/>
+              </a:ln>
+              <a:effectLst/>
+            </c:spPr>
+            <c:txPr>
+              <a:bodyPr rot="0" spcFirstLastPara="1" vertOverflow="ellipsis" vert="horz" wrap="square" lIns="38100" tIns="19050" rIns="38100" bIns="19050" anchor="ctr" anchorCtr="1">
+                <a:spAutoFit/>
+              </a:bodyPr>
+              <a:lstStyle/>
+              <a:p>
+                <a:pPr>
+                  <a:defRPr sz="900" b="0" i="0" u="none" strike="noStrike" kern="1200" baseline="0">
+                    <a:solidFill>
+                      <a:schemeClr val="tx2"/>
+                    </a:solidFill>
+                    <a:latin typeface="+mn-lt"/>
+                    <a:ea typeface="+mn-ea"/>
+                    <a:cs typeface="+mn-cs"/>
+                  </a:defRPr>
+                </a:pPr>
+                <a:endParaRPr lang="en-US"/>
+              </a:p>
+            </c:txPr>
+            <c:dLblPos val="t"/>
+            <c:showLegendKey val="0"/>
+            <c:showVal val="1"/>
+            <c:showCatName val="0"/>
+            <c:showSerName val="0"/>
+            <c:showPercent val="0"/>
+            <c:showBubbleSize val="0"/>
+            <c:showLeaderLines val="0"/>
+            <c:extLst>
+              <c:ext xmlns:c15="http://schemas.microsoft.com/office/drawing/2012/chart" uri="{CE6537A1-D6FC-4f65-9D91-7224C49458BB}">
+                <c15:showLeaderLines val="1"/>
+                <c15:leaderLines>
+                  <c:spPr>
+                    <a:ln w="9525">
+                      <a:solidFill>
+                        <a:schemeClr val="tx2">
+                          <a:lumMod val="35000"/>
+                          <a:lumOff val="65000"/>
+                        </a:schemeClr>
+                      </a:solidFill>
+                    </a:ln>
+                    <a:effectLst/>
+                  </c:spPr>
+                </c15:leaderLines>
+              </c:ext>
+            </c:extLst>
+          </c:dLbls>
+          <c:trendline>
+            <c:spPr>
+              <a:ln w="9525" cap="rnd">
+                <a:solidFill>
+                  <a:schemeClr val="accent2"/>
+                </a:solidFill>
+                <a:prstDash val="lgDash"/>
+              </a:ln>
+              <a:effectLst/>
+            </c:spPr>
+            <c:trendlineType val="linear"/>
+            <c:dispRSqr val="0"/>
+            <c:dispEq val="0"/>
+          </c:trendline>
+          <c:xVal>
+            <c:numRef>
+              <c:f>Hoja1!$A$8:$A$11</c:f>
+              <c:numCache>
+                <c:formatCode>0%</c:formatCode>
+                <c:ptCount val="4"/>
+                <c:pt idx="0">
+                  <c:v>0.1</c:v>
+                </c:pt>
+                <c:pt idx="1">
+                  <c:v>0.5</c:v>
+                </c:pt>
+                <c:pt idx="2">
+                  <c:v>0.8</c:v>
+                </c:pt>
+                <c:pt idx="3">
+                  <c:v>1</c:v>
+                </c:pt>
+              </c:numCache>
+            </c:numRef>
+          </c:xVal>
+          <c:yVal>
+            <c:numRef>
+              <c:f>Hoja1!$G$8:$G$11</c:f>
+              <c:numCache>
+                <c:formatCode>General</c:formatCode>
+                <c:ptCount val="4"/>
+                <c:pt idx="0">
+                  <c:v>390.63</c:v>
+                </c:pt>
+                <c:pt idx="1">
+                  <c:v>2197.92</c:v>
+                </c:pt>
+                <c:pt idx="2">
+                  <c:v>3609.38</c:v>
+                </c:pt>
+                <c:pt idx="3">
+                  <c:v>4515.63</c:v>
+                </c:pt>
+              </c:numCache>
+            </c:numRef>
+          </c:yVal>
+          <c:smooth val="0"/>
+          <c:extLst>
+            <c:ext xmlns:c16="http://schemas.microsoft.com/office/drawing/2014/chart" uri="{C3380CC4-5D6E-409C-BE32-E72D297353CC}">
+              <c16:uniqueId val="{00000000-6CB0-4D80-A81B-C0F6B1FEA1C3}"/>
+            </c:ext>
+          </c:extLst>
+        </c:ser>
+        <c:dLbls>
+          <c:dLblPos val="t"/>
+          <c:showLegendKey val="0"/>
+          <c:showVal val="1"/>
+          <c:showCatName val="0"/>
+          <c:showSerName val="0"/>
+          <c:showPercent val="0"/>
+          <c:showBubbleSize val="0"/>
+        </c:dLbls>
+        <c:axId val="2049378751"/>
+        <c:axId val="2049370015"/>
+      </c:scatterChart>
+      <c:valAx>
+        <c:axId val="2049378751"/>
+        <c:scaling>
+          <c:orientation val="minMax"/>
+        </c:scaling>
+        <c:delete val="0"/>
+        <c:axPos val="b"/>
+        <c:majorGridlines>
+          <c:spPr>
+            <a:ln w="9525" cap="flat" cmpd="sng" algn="ctr">
+              <a:solidFill>
+                <a:schemeClr val="tx2">
+                  <a:lumMod val="15000"/>
+                  <a:lumOff val="85000"/>
+                </a:schemeClr>
+              </a:solidFill>
+              <a:round/>
+            </a:ln>
+            <a:effectLst/>
+          </c:spPr>
+        </c:majorGridlines>
+        <c:title>
+          <c:tx>
+            <c:rich>
+              <a:bodyPr rot="0" spcFirstLastPara="1" vertOverflow="ellipsis" vert="horz" wrap="square" anchor="ctr" anchorCtr="1"/>
+              <a:lstStyle/>
+              <a:p>
+                <a:pPr>
+                  <a:defRPr sz="900" b="1" i="0" u="none" strike="noStrike" kern="1200" baseline="0">
+                    <a:solidFill>
+                      <a:schemeClr val="tx2"/>
+                    </a:solidFill>
+                    <a:latin typeface="+mn-lt"/>
+                    <a:ea typeface="+mn-ea"/>
+                    <a:cs typeface="+mn-cs"/>
+                  </a:defRPr>
+                </a:pPr>
+                <a:r>
+                  <a:rPr lang="en-US"/>
+                  <a:t>Porcentaje</a:t>
+                </a:r>
+                <a:r>
+                  <a:rPr lang="en-US" baseline="0"/>
+                  <a:t> de datos</a:t>
+                </a:r>
+                <a:endParaRPr lang="en-US"/>
+              </a:p>
+            </c:rich>
+          </c:tx>
+          <c:overlay val="0"/>
+          <c:spPr>
+            <a:noFill/>
+            <a:ln>
+              <a:noFill/>
+            </a:ln>
+            <a:effectLst/>
+          </c:spPr>
+          <c:txPr>
+            <a:bodyPr rot="0" spcFirstLastPara="1" vertOverflow="ellipsis" vert="horz" wrap="square" anchor="ctr" anchorCtr="1"/>
+            <a:lstStyle/>
+            <a:p>
+              <a:pPr>
+                <a:defRPr sz="900" b="1" i="0" u="none" strike="noStrike" kern="1200" baseline="0">
+                  <a:solidFill>
+                    <a:schemeClr val="tx2"/>
+                  </a:solidFill>
+                  <a:latin typeface="+mn-lt"/>
+                  <a:ea typeface="+mn-ea"/>
+                  <a:cs typeface="+mn-cs"/>
+                </a:defRPr>
+              </a:pPr>
+              <a:endParaRPr lang="en-US"/>
+            </a:p>
+          </c:txPr>
+        </c:title>
+        <c:numFmt formatCode="0%" sourceLinked="1"/>
+        <c:majorTickMark val="none"/>
+        <c:minorTickMark val="none"/>
+        <c:tickLblPos val="nextTo"/>
+        <c:spPr>
+          <a:noFill/>
+          <a:ln w="9525" cap="flat" cmpd="sng" algn="ctr">
+            <a:solidFill>
+              <a:schemeClr val="tx2">
+                <a:lumMod val="15000"/>
+                <a:lumOff val="85000"/>
+              </a:schemeClr>
+            </a:solidFill>
+            <a:round/>
+          </a:ln>
+          <a:effectLst/>
+        </c:spPr>
+        <c:txPr>
+          <a:bodyPr rot="-60000000" spcFirstLastPara="1" vertOverflow="ellipsis" vert="horz" wrap="square" anchor="ctr" anchorCtr="1"/>
+          <a:lstStyle/>
+          <a:p>
+            <a:pPr>
+              <a:defRPr sz="900" b="0" i="0" u="none" strike="noStrike" kern="1200" baseline="0">
+                <a:solidFill>
+                  <a:schemeClr val="tx2"/>
+                </a:solidFill>
+                <a:latin typeface="+mn-lt"/>
+                <a:ea typeface="+mn-ea"/>
+                <a:cs typeface="+mn-cs"/>
+              </a:defRPr>
+            </a:pPr>
+            <a:endParaRPr lang="en-US"/>
+          </a:p>
+        </c:txPr>
+        <c:crossAx val="2049370015"/>
+        <c:crosses val="autoZero"/>
+        <c:crossBetween val="midCat"/>
+      </c:valAx>
+      <c:valAx>
+        <c:axId val="2049370015"/>
+        <c:scaling>
+          <c:orientation val="minMax"/>
+        </c:scaling>
+        <c:delete val="0"/>
+        <c:axPos val="l"/>
+        <c:majorGridlines>
+          <c:spPr>
+            <a:ln w="9525" cap="flat" cmpd="sng" algn="ctr">
+              <a:solidFill>
+                <a:schemeClr val="tx2">
+                  <a:lumMod val="15000"/>
+                  <a:lumOff val="85000"/>
+                </a:schemeClr>
+              </a:solidFill>
+              <a:round/>
+            </a:ln>
+            <a:effectLst/>
+          </c:spPr>
+        </c:majorGridlines>
+        <c:title>
+          <c:tx>
+            <c:rich>
+              <a:bodyPr rot="-5400000" spcFirstLastPara="1" vertOverflow="ellipsis" vert="horz" wrap="square" anchor="ctr" anchorCtr="1"/>
+              <a:lstStyle/>
+              <a:p>
+                <a:pPr>
+                  <a:defRPr sz="900" b="1" i="0" u="none" strike="noStrike" kern="1200" baseline="0">
+                    <a:solidFill>
+                      <a:schemeClr val="tx2"/>
+                    </a:solidFill>
+                    <a:latin typeface="+mn-lt"/>
+                    <a:ea typeface="+mn-ea"/>
+                    <a:cs typeface="+mn-cs"/>
+                  </a:defRPr>
+                </a:pPr>
+                <a:r>
+                  <a:rPr lang="en-US"/>
+                  <a:t>Tiemmpo de ejecucion</a:t>
+                </a:r>
+                <a:r>
+                  <a:rPr lang="en-US" baseline="0"/>
+                  <a:t> [ms]</a:t>
+                </a:r>
+                <a:endParaRPr lang="en-US"/>
+              </a:p>
+            </c:rich>
+          </c:tx>
+          <c:overlay val="0"/>
+          <c:spPr>
+            <a:noFill/>
+            <a:ln>
+              <a:noFill/>
+            </a:ln>
+            <a:effectLst/>
+          </c:spPr>
+          <c:txPr>
+            <a:bodyPr rot="-5400000" spcFirstLastPara="1" vertOverflow="ellipsis" vert="horz" wrap="square" anchor="ctr" anchorCtr="1"/>
+            <a:lstStyle/>
+            <a:p>
+              <a:pPr>
+                <a:defRPr sz="900" b="1" i="0" u="none" strike="noStrike" kern="1200" baseline="0">
+                  <a:solidFill>
+                    <a:schemeClr val="tx2"/>
+                  </a:solidFill>
+                  <a:latin typeface="+mn-lt"/>
+                  <a:ea typeface="+mn-ea"/>
+                  <a:cs typeface="+mn-cs"/>
+                </a:defRPr>
+              </a:pPr>
+              <a:endParaRPr lang="en-US"/>
+            </a:p>
+          </c:txPr>
+        </c:title>
+        <c:numFmt formatCode="General" sourceLinked="1"/>
+        <c:majorTickMark val="none"/>
+        <c:minorTickMark val="none"/>
+        <c:tickLblPos val="nextTo"/>
+        <c:spPr>
+          <a:noFill/>
+          <a:ln>
+            <a:solidFill>
+              <a:schemeClr val="tx2">
+                <a:lumMod val="40000"/>
+                <a:lumOff val="60000"/>
+              </a:schemeClr>
+            </a:solidFill>
+          </a:ln>
+          <a:effectLst/>
+        </c:spPr>
+        <c:txPr>
+          <a:bodyPr rot="-60000000" spcFirstLastPara="1" vertOverflow="ellipsis" vert="horz" wrap="square" anchor="ctr" anchorCtr="1"/>
+          <a:lstStyle/>
+          <a:p>
+            <a:pPr>
+              <a:defRPr sz="900" b="0" i="0" u="none" strike="noStrike" kern="1200" baseline="0">
+                <a:solidFill>
+                  <a:schemeClr val="tx2"/>
+                </a:solidFill>
+                <a:latin typeface="+mn-lt"/>
+                <a:ea typeface="+mn-ea"/>
+                <a:cs typeface="+mn-cs"/>
+              </a:defRPr>
+            </a:pPr>
+            <a:endParaRPr lang="en-US"/>
+          </a:p>
+        </c:txPr>
+        <c:crossAx val="2049378751"/>
+        <c:crosses val="autoZero"/>
+        <c:crossBetween val="midCat"/>
+      </c:valAx>
+      <c:spPr>
+        <a:noFill/>
+        <a:ln>
+          <a:noFill/>
+        </a:ln>
+        <a:effectLst/>
+      </c:spPr>
+    </c:plotArea>
+    <c:plotVisOnly val="1"/>
+    <c:dispBlanksAs val="gap"/>
+    <c:showDLblsOverMax val="0"/>
+  </c:chart>
+  <c:spPr>
+    <a:solidFill>
+      <a:schemeClr val="bg1"/>
+    </a:solidFill>
+    <a:ln w="9525" cap="flat" cmpd="sng" algn="ctr">
+      <a:solidFill>
+        <a:schemeClr val="tx2">
+          <a:lumMod val="15000"/>
+          <a:lumOff val="85000"/>
+        </a:schemeClr>
+      </a:solidFill>
+      <a:round/>
+    </a:ln>
+    <a:effectLst/>
+  </c:spPr>
+  <c:txPr>
+    <a:bodyPr/>
+    <a:lstStyle/>
+    <a:p>
+      <a:pPr>
+        <a:defRPr/>
+      </a:pPr>
+      <a:endParaRPr lang="en-US"/>
+    </a:p>
+  </c:txPr>
+  <c:externalData r:id="rId3">
+    <c:autoUpdate val="0"/>
+  </c:externalData>
+</c:chartSpace>
+</file>
+
 <file path=word/charts/colors1.xml><?xml version="1.0" encoding="utf-8"?>
 <cs:colorStyle xmlns:cs="http://schemas.microsoft.com/office/drawing/2012/chartStyle" xmlns:a="http://schemas.openxmlformats.org/drawingml/2006/main" meth="cycle" id="10">
   <a:schemeClr val="accent1"/>
@@ -4837,6 +7972,126 @@
 </cs:colorStyle>
 </file>
 
+<file path=word/charts/colors4.xml><?xml version="1.0" encoding="utf-8"?>
+<cs:colorStyle xmlns:cs="http://schemas.microsoft.com/office/drawing/2012/chartStyle" xmlns:a="http://schemas.openxmlformats.org/drawingml/2006/main" meth="cycle" id="10">
+  <a:schemeClr val="accent1"/>
+  <a:schemeClr val="accent2"/>
+  <a:schemeClr val="accent3"/>
+  <a:schemeClr val="accent4"/>
+  <a:schemeClr val="accent5"/>
+  <a:schemeClr val="accent6"/>
+  <cs:variation/>
+  <cs:variation>
+    <a:lumMod val="60000"/>
+  </cs:variation>
+  <cs:variation>
+    <a:lumMod val="80000"/>
+    <a:lumOff val="20000"/>
+  </cs:variation>
+  <cs:variation>
+    <a:lumMod val="80000"/>
+  </cs:variation>
+  <cs:variation>
+    <a:lumMod val="60000"/>
+    <a:lumOff val="40000"/>
+  </cs:variation>
+  <cs:variation>
+    <a:lumMod val="50000"/>
+  </cs:variation>
+  <cs:variation>
+    <a:lumMod val="70000"/>
+    <a:lumOff val="30000"/>
+  </cs:variation>
+  <cs:variation>
+    <a:lumMod val="70000"/>
+  </cs:variation>
+  <cs:variation>
+    <a:lumMod val="50000"/>
+    <a:lumOff val="50000"/>
+  </cs:variation>
+</cs:colorStyle>
+</file>
+
+<file path=word/charts/colors5.xml><?xml version="1.0" encoding="utf-8"?>
+<cs:colorStyle xmlns:cs="http://schemas.microsoft.com/office/drawing/2012/chartStyle" xmlns:a="http://schemas.openxmlformats.org/drawingml/2006/main" meth="cycle" id="10">
+  <a:schemeClr val="accent1"/>
+  <a:schemeClr val="accent2"/>
+  <a:schemeClr val="accent3"/>
+  <a:schemeClr val="accent4"/>
+  <a:schemeClr val="accent5"/>
+  <a:schemeClr val="accent6"/>
+  <cs:variation/>
+  <cs:variation>
+    <a:lumMod val="60000"/>
+  </cs:variation>
+  <cs:variation>
+    <a:lumMod val="80000"/>
+    <a:lumOff val="20000"/>
+  </cs:variation>
+  <cs:variation>
+    <a:lumMod val="80000"/>
+  </cs:variation>
+  <cs:variation>
+    <a:lumMod val="60000"/>
+    <a:lumOff val="40000"/>
+  </cs:variation>
+  <cs:variation>
+    <a:lumMod val="50000"/>
+  </cs:variation>
+  <cs:variation>
+    <a:lumMod val="70000"/>
+    <a:lumOff val="30000"/>
+  </cs:variation>
+  <cs:variation>
+    <a:lumMod val="70000"/>
+  </cs:variation>
+  <cs:variation>
+    <a:lumMod val="50000"/>
+    <a:lumOff val="50000"/>
+  </cs:variation>
+</cs:colorStyle>
+</file>
+
+<file path=word/charts/colors6.xml><?xml version="1.0" encoding="utf-8"?>
+<cs:colorStyle xmlns:cs="http://schemas.microsoft.com/office/drawing/2012/chartStyle" xmlns:a="http://schemas.openxmlformats.org/drawingml/2006/main" meth="cycle" id="10">
+  <a:schemeClr val="accent1"/>
+  <a:schemeClr val="accent2"/>
+  <a:schemeClr val="accent3"/>
+  <a:schemeClr val="accent4"/>
+  <a:schemeClr val="accent5"/>
+  <a:schemeClr val="accent6"/>
+  <cs:variation/>
+  <cs:variation>
+    <a:lumMod val="60000"/>
+  </cs:variation>
+  <cs:variation>
+    <a:lumMod val="80000"/>
+    <a:lumOff val="20000"/>
+  </cs:variation>
+  <cs:variation>
+    <a:lumMod val="80000"/>
+  </cs:variation>
+  <cs:variation>
+    <a:lumMod val="60000"/>
+    <a:lumOff val="40000"/>
+  </cs:variation>
+  <cs:variation>
+    <a:lumMod val="50000"/>
+  </cs:variation>
+  <cs:variation>
+    <a:lumMod val="70000"/>
+    <a:lumOff val="30000"/>
+  </cs:variation>
+  <cs:variation>
+    <a:lumMod val="70000"/>
+  </cs:variation>
+  <cs:variation>
+    <a:lumMod val="50000"/>
+    <a:lumOff val="50000"/>
+  </cs:variation>
+</cs:colorStyle>
+</file>
+
 <file path=word/charts/style1.xml><?xml version="1.0" encoding="utf-8"?>
 <cs:chartStyle xmlns:cs="http://schemas.microsoft.com/office/drawing/2012/chartStyle" xmlns:a="http://schemas.openxmlformats.org/drawingml/2006/main" id="242">
   <cs:axisTitle>
@@ -5796,6 +9051,1443 @@
 </file>
 
 <file path=word/charts/style3.xml><?xml version="1.0" encoding="utf-8"?>
+<cs:chartStyle xmlns:cs="http://schemas.microsoft.com/office/drawing/2012/chartStyle" xmlns:a="http://schemas.openxmlformats.org/drawingml/2006/main" id="242">
+  <cs:axisTitle>
+    <cs:lnRef idx="0"/>
+    <cs:fillRef idx="0"/>
+    <cs:effectRef idx="0"/>
+    <cs:fontRef idx="minor">
+      <a:schemeClr val="tx2"/>
+    </cs:fontRef>
+    <cs:defRPr sz="900" b="1" kern="1200"/>
+  </cs:axisTitle>
+  <cs:categoryAxis>
+    <cs:lnRef idx="0"/>
+    <cs:fillRef idx="0"/>
+    <cs:effectRef idx="0"/>
+    <cs:fontRef idx="minor">
+      <a:schemeClr val="tx2"/>
+    </cs:fontRef>
+    <cs:spPr>
+      <a:ln w="9525" cap="flat" cmpd="sng" algn="ctr">
+        <a:solidFill>
+          <a:schemeClr val="tx2">
+            <a:lumMod val="15000"/>
+            <a:lumOff val="85000"/>
+          </a:schemeClr>
+        </a:solidFill>
+        <a:round/>
+      </a:ln>
+    </cs:spPr>
+    <cs:defRPr sz="900" kern="1200"/>
+  </cs:categoryAxis>
+  <cs:chartArea mods="allowNoFillOverride allowNoLineOverride">
+    <cs:lnRef idx="0"/>
+    <cs:fillRef idx="0"/>
+    <cs:effectRef idx="0"/>
+    <cs:fontRef idx="minor">
+      <a:schemeClr val="tx2"/>
+    </cs:fontRef>
+    <cs:spPr>
+      <a:solidFill>
+        <a:schemeClr val="bg1"/>
+      </a:solidFill>
+      <a:ln w="9525" cap="flat" cmpd="sng" algn="ctr">
+        <a:solidFill>
+          <a:schemeClr val="tx2">
+            <a:lumMod val="15000"/>
+            <a:lumOff val="85000"/>
+          </a:schemeClr>
+        </a:solidFill>
+        <a:round/>
+      </a:ln>
+    </cs:spPr>
+    <cs:defRPr sz="900" kern="1200"/>
+  </cs:chartArea>
+  <cs:dataLabel>
+    <cs:lnRef idx="0"/>
+    <cs:fillRef idx="0"/>
+    <cs:effectRef idx="0"/>
+    <cs:fontRef idx="minor">
+      <a:schemeClr val="tx2"/>
+    </cs:fontRef>
+    <cs:defRPr sz="900" kern="1200"/>
+  </cs:dataLabel>
+  <cs:dataLabelCallout>
+    <cs:lnRef idx="0"/>
+    <cs:fillRef idx="0"/>
+    <cs:effectRef idx="0"/>
+    <cs:fontRef idx="minor">
+      <a:schemeClr val="dk2">
+        <a:lumMod val="75000"/>
+      </a:schemeClr>
+    </cs:fontRef>
+    <cs:spPr>
+      <a:solidFill>
+        <a:schemeClr val="lt1"/>
+      </a:solidFill>
+      <a:ln>
+        <a:solidFill>
+          <a:schemeClr val="dk1">
+            <a:lumMod val="25000"/>
+            <a:lumOff val="75000"/>
+          </a:schemeClr>
+        </a:solidFill>
+      </a:ln>
+    </cs:spPr>
+    <cs:defRPr sz="900" kern="1200"/>
+    <cs:bodyPr rot="0" spcFirstLastPara="1" vertOverflow="clip" horzOverflow="clip" vert="horz" wrap="square" lIns="36576" tIns="18288" rIns="36576" bIns="18288" anchor="ctr" anchorCtr="1">
+      <a:spAutoFit/>
+    </cs:bodyPr>
+  </cs:dataLabelCallout>
+  <cs:dataPoint>
+    <cs:lnRef idx="0"/>
+    <cs:fillRef idx="3">
+      <cs:styleClr val="auto"/>
+    </cs:fillRef>
+    <cs:effectRef idx="2"/>
+    <cs:fontRef idx="minor">
+      <a:schemeClr val="tx2"/>
+    </cs:fontRef>
+  </cs:dataPoint>
+  <cs:dataPoint3D>
+    <cs:lnRef idx="0"/>
+    <cs:fillRef idx="3">
+      <cs:styleClr val="auto"/>
+    </cs:fillRef>
+    <cs:effectRef idx="2"/>
+    <cs:fontRef idx="minor">
+      <a:schemeClr val="tx2"/>
+    </cs:fontRef>
+  </cs:dataPoint3D>
+  <cs:dataPointLine>
+    <cs:lnRef idx="0">
+      <cs:styleClr val="auto"/>
+    </cs:lnRef>
+    <cs:fillRef idx="3"/>
+    <cs:effectRef idx="2"/>
+    <cs:fontRef idx="minor">
+      <a:schemeClr val="tx2"/>
+    </cs:fontRef>
+    <cs:spPr>
+      <a:ln w="9525" cap="rnd">
+        <a:solidFill>
+          <a:schemeClr val="phClr"/>
+        </a:solidFill>
+        <a:round/>
+      </a:ln>
+    </cs:spPr>
+  </cs:dataPointLine>
+  <cs:dataPointMarker>
+    <cs:lnRef idx="0">
+      <cs:styleClr val="auto"/>
+    </cs:lnRef>
+    <cs:fillRef idx="3">
+      <cs:styleClr val="auto"/>
+    </cs:fillRef>
+    <cs:effectRef idx="2"/>
+    <cs:fontRef idx="minor">
+      <a:schemeClr val="tx2"/>
+    </cs:fontRef>
+    <cs:spPr>
+      <a:ln w="9525">
+        <a:solidFill>
+          <a:schemeClr val="phClr"/>
+        </a:solidFill>
+        <a:round/>
+      </a:ln>
+    </cs:spPr>
+  </cs:dataPointMarker>
+  <cs:dataPointMarkerLayout symbol="circle" size="5"/>
+  <cs:dataPointWireframe>
+    <cs:lnRef idx="0">
+      <cs:styleClr val="auto"/>
+    </cs:lnRef>
+    <cs:fillRef idx="3"/>
+    <cs:effectRef idx="2"/>
+    <cs:fontRef idx="minor">
+      <a:schemeClr val="tx2"/>
+    </cs:fontRef>
+    <cs:spPr>
+      <a:ln w="9525" cap="rnd">
+        <a:solidFill>
+          <a:schemeClr val="phClr"/>
+        </a:solidFill>
+        <a:round/>
+      </a:ln>
+    </cs:spPr>
+  </cs:dataPointWireframe>
+  <cs:dataTable>
+    <cs:lnRef idx="0"/>
+    <cs:fillRef idx="0"/>
+    <cs:effectRef idx="0"/>
+    <cs:fontRef idx="minor">
+      <a:schemeClr val="tx2"/>
+    </cs:fontRef>
+    <cs:spPr>
+      <a:ln w="9525">
+        <a:solidFill>
+          <a:schemeClr val="tx2">
+            <a:lumMod val="15000"/>
+            <a:lumOff val="85000"/>
+          </a:schemeClr>
+        </a:solidFill>
+      </a:ln>
+    </cs:spPr>
+    <cs:defRPr sz="900" kern="1200"/>
+  </cs:dataTable>
+  <cs:downBar>
+    <cs:lnRef idx="0"/>
+    <cs:fillRef idx="0"/>
+    <cs:effectRef idx="0"/>
+    <cs:fontRef idx="minor">
+      <a:schemeClr val="dk1"/>
+    </cs:fontRef>
+    <cs:spPr>
+      <a:solidFill>
+        <a:schemeClr val="dk1">
+          <a:lumMod val="65000"/>
+          <a:lumOff val="35000"/>
+        </a:schemeClr>
+      </a:solidFill>
+      <a:ln w="9525">
+        <a:solidFill>
+          <a:schemeClr val="tx1">
+            <a:lumMod val="65000"/>
+            <a:lumOff val="35000"/>
+          </a:schemeClr>
+        </a:solidFill>
+      </a:ln>
+    </cs:spPr>
+  </cs:downBar>
+  <cs:dropLine>
+    <cs:lnRef idx="0"/>
+    <cs:fillRef idx="0"/>
+    <cs:effectRef idx="0"/>
+    <cs:fontRef idx="minor">
+      <a:schemeClr val="tx2"/>
+    </cs:fontRef>
+    <cs:spPr>
+      <a:ln w="9525">
+        <a:solidFill>
+          <a:schemeClr val="tx2">
+            <a:lumMod val="60000"/>
+            <a:lumOff val="40000"/>
+          </a:schemeClr>
+        </a:solidFill>
+        <a:prstDash val="dash"/>
+      </a:ln>
+    </cs:spPr>
+  </cs:dropLine>
+  <cs:errorBar>
+    <cs:lnRef idx="0"/>
+    <cs:fillRef idx="0"/>
+    <cs:effectRef idx="0"/>
+    <cs:fontRef idx="minor">
+      <a:schemeClr val="tx2"/>
+    </cs:fontRef>
+    <cs:spPr>
+      <a:ln w="9525">
+        <a:solidFill>
+          <a:schemeClr val="tx2">
+            <a:lumMod val="75000"/>
+          </a:schemeClr>
+        </a:solidFill>
+        <a:round/>
+      </a:ln>
+    </cs:spPr>
+  </cs:errorBar>
+  <cs:floor>
+    <cs:lnRef idx="0"/>
+    <cs:fillRef idx="0"/>
+    <cs:effectRef idx="0"/>
+    <cs:fontRef idx="minor">
+      <a:schemeClr val="tx2"/>
+    </cs:fontRef>
+  </cs:floor>
+  <cs:gridlineMajor>
+    <cs:lnRef idx="0"/>
+    <cs:fillRef idx="0"/>
+    <cs:effectRef idx="0"/>
+    <cs:fontRef idx="minor">
+      <a:schemeClr val="tx2"/>
+    </cs:fontRef>
+    <cs:spPr>
+      <a:ln w="9525" cap="flat" cmpd="sng" algn="ctr">
+        <a:solidFill>
+          <a:schemeClr val="tx2">
+            <a:lumMod val="15000"/>
+            <a:lumOff val="85000"/>
+          </a:schemeClr>
+        </a:solidFill>
+        <a:round/>
+      </a:ln>
+    </cs:spPr>
+  </cs:gridlineMajor>
+  <cs:gridlineMinor>
+    <cs:lnRef idx="0"/>
+    <cs:fillRef idx="0"/>
+    <cs:effectRef idx="0"/>
+    <cs:fontRef idx="minor">
+      <a:schemeClr val="tx2"/>
+    </cs:fontRef>
+    <cs:spPr>
+      <a:ln>
+        <a:solidFill>
+          <a:schemeClr val="tx2">
+            <a:lumMod val="5000"/>
+            <a:lumOff val="95000"/>
+          </a:schemeClr>
+        </a:solidFill>
+      </a:ln>
+    </cs:spPr>
+  </cs:gridlineMinor>
+  <cs:hiLoLine>
+    <cs:lnRef idx="0"/>
+    <cs:fillRef idx="0"/>
+    <cs:effectRef idx="0"/>
+    <cs:fontRef idx="minor">
+      <a:schemeClr val="tx2"/>
+    </cs:fontRef>
+    <cs:spPr>
+      <a:ln w="9525">
+        <a:solidFill>
+          <a:schemeClr val="tx2">
+            <a:lumMod val="60000"/>
+            <a:lumOff val="40000"/>
+          </a:schemeClr>
+        </a:solidFill>
+        <a:prstDash val="dash"/>
+      </a:ln>
+    </cs:spPr>
+  </cs:hiLoLine>
+  <cs:leaderLine>
+    <cs:lnRef idx="0"/>
+    <cs:fillRef idx="0"/>
+    <cs:effectRef idx="0"/>
+    <cs:fontRef idx="minor">
+      <a:schemeClr val="tx2"/>
+    </cs:fontRef>
+    <cs:spPr>
+      <a:ln w="9525">
+        <a:solidFill>
+          <a:schemeClr val="tx2">
+            <a:lumMod val="35000"/>
+            <a:lumOff val="65000"/>
+          </a:schemeClr>
+        </a:solidFill>
+      </a:ln>
+    </cs:spPr>
+  </cs:leaderLine>
+  <cs:legend>
+    <cs:lnRef idx="0"/>
+    <cs:fillRef idx="0"/>
+    <cs:effectRef idx="0"/>
+    <cs:fontRef idx="minor">
+      <a:schemeClr val="tx2"/>
+    </cs:fontRef>
+    <cs:defRPr sz="900" kern="1200"/>
+  </cs:legend>
+  <cs:plotArea>
+    <cs:lnRef idx="0"/>
+    <cs:fillRef idx="0"/>
+    <cs:effectRef idx="0"/>
+    <cs:fontRef idx="minor">
+      <a:schemeClr val="tx2"/>
+    </cs:fontRef>
+  </cs:plotArea>
+  <cs:plotArea3D>
+    <cs:lnRef idx="0"/>
+    <cs:fillRef idx="0"/>
+    <cs:effectRef idx="0"/>
+    <cs:fontRef idx="minor">
+      <a:schemeClr val="tx2"/>
+    </cs:fontRef>
+  </cs:plotArea3D>
+  <cs:seriesAxis>
+    <cs:lnRef idx="0"/>
+    <cs:fillRef idx="0"/>
+    <cs:effectRef idx="0"/>
+    <cs:fontRef idx="minor">
+      <a:schemeClr val="tx2"/>
+    </cs:fontRef>
+    <cs:spPr>
+      <a:ln w="9525" cap="flat" cmpd="sng" algn="ctr">
+        <a:solidFill>
+          <a:schemeClr val="tx2">
+            <a:lumMod val="15000"/>
+            <a:lumOff val="85000"/>
+          </a:schemeClr>
+        </a:solidFill>
+        <a:round/>
+      </a:ln>
+    </cs:spPr>
+    <cs:defRPr sz="900" kern="1200"/>
+  </cs:seriesAxis>
+  <cs:seriesLine>
+    <cs:lnRef idx="0"/>
+    <cs:fillRef idx="0"/>
+    <cs:effectRef idx="0"/>
+    <cs:fontRef idx="minor">
+      <a:schemeClr val="tx2"/>
+    </cs:fontRef>
+    <cs:spPr>
+      <a:ln w="9525">
+        <a:solidFill>
+          <a:schemeClr val="tx2">
+            <a:lumMod val="60000"/>
+            <a:lumOff val="40000"/>
+          </a:schemeClr>
+        </a:solidFill>
+        <a:prstDash val="dash"/>
+      </a:ln>
+    </cs:spPr>
+  </cs:seriesLine>
+  <cs:title>
+    <cs:lnRef idx="0"/>
+    <cs:fillRef idx="0"/>
+    <cs:effectRef idx="0"/>
+    <cs:fontRef idx="minor">
+      <a:schemeClr val="tx2"/>
+    </cs:fontRef>
+    <cs:defRPr sz="1600" b="1" kern="1200"/>
+  </cs:title>
+  <cs:trendline>
+    <cs:lnRef idx="0">
+      <cs:styleClr val="auto"/>
+    </cs:lnRef>
+    <cs:fillRef idx="0"/>
+    <cs:effectRef idx="0"/>
+    <cs:fontRef idx="minor">
+      <a:schemeClr val="tx2"/>
+    </cs:fontRef>
+    <cs:spPr>
+      <a:ln w="9525" cap="rnd">
+        <a:solidFill>
+          <a:schemeClr val="phClr"/>
+        </a:solidFill>
+      </a:ln>
+    </cs:spPr>
+  </cs:trendline>
+  <cs:trendlineLabel>
+    <cs:lnRef idx="0"/>
+    <cs:fillRef idx="0"/>
+    <cs:effectRef idx="0"/>
+    <cs:fontRef idx="minor">
+      <a:schemeClr val="tx2"/>
+    </cs:fontRef>
+    <cs:defRPr sz="900" kern="1200"/>
+  </cs:trendlineLabel>
+  <cs:upBar>
+    <cs:lnRef idx="0"/>
+    <cs:fillRef idx="0"/>
+    <cs:effectRef idx="0"/>
+    <cs:fontRef idx="minor">
+      <a:schemeClr val="tx2"/>
+    </cs:fontRef>
+    <cs:spPr>
+      <a:solidFill>
+        <a:schemeClr val="lt1"/>
+      </a:solidFill>
+      <a:ln w="9525">
+        <a:solidFill>
+          <a:schemeClr val="tx1">
+            <a:lumMod val="15000"/>
+            <a:lumOff val="85000"/>
+          </a:schemeClr>
+        </a:solidFill>
+      </a:ln>
+    </cs:spPr>
+  </cs:upBar>
+  <cs:valueAxis>
+    <cs:lnRef idx="0"/>
+    <cs:fillRef idx="0"/>
+    <cs:effectRef idx="0"/>
+    <cs:fontRef idx="minor">
+      <a:schemeClr val="tx2"/>
+    </cs:fontRef>
+    <cs:spPr>
+      <a:ln>
+        <a:solidFill>
+          <a:schemeClr val="tx2">
+            <a:lumMod val="40000"/>
+            <a:lumOff val="60000"/>
+          </a:schemeClr>
+        </a:solidFill>
+      </a:ln>
+    </cs:spPr>
+    <cs:defRPr sz="900" kern="1200"/>
+  </cs:valueAxis>
+  <cs:wall>
+    <cs:lnRef idx="0"/>
+    <cs:fillRef idx="0"/>
+    <cs:effectRef idx="0"/>
+    <cs:fontRef idx="minor">
+      <a:schemeClr val="tx2"/>
+    </cs:fontRef>
+  </cs:wall>
+</cs:chartStyle>
+</file>
+
+<file path=word/charts/style4.xml><?xml version="1.0" encoding="utf-8"?>
+<cs:chartStyle xmlns:cs="http://schemas.microsoft.com/office/drawing/2012/chartStyle" xmlns:a="http://schemas.openxmlformats.org/drawingml/2006/main" id="242">
+  <cs:axisTitle>
+    <cs:lnRef idx="0"/>
+    <cs:fillRef idx="0"/>
+    <cs:effectRef idx="0"/>
+    <cs:fontRef idx="minor">
+      <a:schemeClr val="tx2"/>
+    </cs:fontRef>
+    <cs:defRPr sz="900" b="1" kern="1200"/>
+  </cs:axisTitle>
+  <cs:categoryAxis>
+    <cs:lnRef idx="0"/>
+    <cs:fillRef idx="0"/>
+    <cs:effectRef idx="0"/>
+    <cs:fontRef idx="minor">
+      <a:schemeClr val="tx2"/>
+    </cs:fontRef>
+    <cs:spPr>
+      <a:ln w="9525" cap="flat" cmpd="sng" algn="ctr">
+        <a:solidFill>
+          <a:schemeClr val="tx2">
+            <a:lumMod val="15000"/>
+            <a:lumOff val="85000"/>
+          </a:schemeClr>
+        </a:solidFill>
+        <a:round/>
+      </a:ln>
+    </cs:spPr>
+    <cs:defRPr sz="900" kern="1200"/>
+  </cs:categoryAxis>
+  <cs:chartArea mods="allowNoFillOverride allowNoLineOverride">
+    <cs:lnRef idx="0"/>
+    <cs:fillRef idx="0"/>
+    <cs:effectRef idx="0"/>
+    <cs:fontRef idx="minor">
+      <a:schemeClr val="tx2"/>
+    </cs:fontRef>
+    <cs:spPr>
+      <a:solidFill>
+        <a:schemeClr val="bg1"/>
+      </a:solidFill>
+      <a:ln w="9525" cap="flat" cmpd="sng" algn="ctr">
+        <a:solidFill>
+          <a:schemeClr val="tx2">
+            <a:lumMod val="15000"/>
+            <a:lumOff val="85000"/>
+          </a:schemeClr>
+        </a:solidFill>
+        <a:round/>
+      </a:ln>
+    </cs:spPr>
+    <cs:defRPr sz="900" kern="1200"/>
+  </cs:chartArea>
+  <cs:dataLabel>
+    <cs:lnRef idx="0"/>
+    <cs:fillRef idx="0"/>
+    <cs:effectRef idx="0"/>
+    <cs:fontRef idx="minor">
+      <a:schemeClr val="tx2"/>
+    </cs:fontRef>
+    <cs:defRPr sz="900" kern="1200"/>
+  </cs:dataLabel>
+  <cs:dataLabelCallout>
+    <cs:lnRef idx="0"/>
+    <cs:fillRef idx="0"/>
+    <cs:effectRef idx="0"/>
+    <cs:fontRef idx="minor">
+      <a:schemeClr val="dk2">
+        <a:lumMod val="75000"/>
+      </a:schemeClr>
+    </cs:fontRef>
+    <cs:spPr>
+      <a:solidFill>
+        <a:schemeClr val="lt1"/>
+      </a:solidFill>
+      <a:ln>
+        <a:solidFill>
+          <a:schemeClr val="dk1">
+            <a:lumMod val="25000"/>
+            <a:lumOff val="75000"/>
+          </a:schemeClr>
+        </a:solidFill>
+      </a:ln>
+    </cs:spPr>
+    <cs:defRPr sz="900" kern="1200"/>
+    <cs:bodyPr rot="0" spcFirstLastPara="1" vertOverflow="clip" horzOverflow="clip" vert="horz" wrap="square" lIns="36576" tIns="18288" rIns="36576" bIns="18288" anchor="ctr" anchorCtr="1">
+      <a:spAutoFit/>
+    </cs:bodyPr>
+  </cs:dataLabelCallout>
+  <cs:dataPoint>
+    <cs:lnRef idx="0"/>
+    <cs:fillRef idx="3">
+      <cs:styleClr val="auto"/>
+    </cs:fillRef>
+    <cs:effectRef idx="2"/>
+    <cs:fontRef idx="minor">
+      <a:schemeClr val="tx2"/>
+    </cs:fontRef>
+  </cs:dataPoint>
+  <cs:dataPoint3D>
+    <cs:lnRef idx="0"/>
+    <cs:fillRef idx="3">
+      <cs:styleClr val="auto"/>
+    </cs:fillRef>
+    <cs:effectRef idx="2"/>
+    <cs:fontRef idx="minor">
+      <a:schemeClr val="tx2"/>
+    </cs:fontRef>
+  </cs:dataPoint3D>
+  <cs:dataPointLine>
+    <cs:lnRef idx="0">
+      <cs:styleClr val="auto"/>
+    </cs:lnRef>
+    <cs:fillRef idx="3"/>
+    <cs:effectRef idx="2"/>
+    <cs:fontRef idx="minor">
+      <a:schemeClr val="tx2"/>
+    </cs:fontRef>
+    <cs:spPr>
+      <a:ln w="9525" cap="rnd">
+        <a:solidFill>
+          <a:schemeClr val="phClr"/>
+        </a:solidFill>
+        <a:round/>
+      </a:ln>
+    </cs:spPr>
+  </cs:dataPointLine>
+  <cs:dataPointMarker>
+    <cs:lnRef idx="0">
+      <cs:styleClr val="auto"/>
+    </cs:lnRef>
+    <cs:fillRef idx="3">
+      <cs:styleClr val="auto"/>
+    </cs:fillRef>
+    <cs:effectRef idx="2"/>
+    <cs:fontRef idx="minor">
+      <a:schemeClr val="tx2"/>
+    </cs:fontRef>
+    <cs:spPr>
+      <a:ln w="9525">
+        <a:solidFill>
+          <a:schemeClr val="phClr"/>
+        </a:solidFill>
+        <a:round/>
+      </a:ln>
+    </cs:spPr>
+  </cs:dataPointMarker>
+  <cs:dataPointMarkerLayout symbol="circle" size="5"/>
+  <cs:dataPointWireframe>
+    <cs:lnRef idx="0">
+      <cs:styleClr val="auto"/>
+    </cs:lnRef>
+    <cs:fillRef idx="3"/>
+    <cs:effectRef idx="2"/>
+    <cs:fontRef idx="minor">
+      <a:schemeClr val="tx2"/>
+    </cs:fontRef>
+    <cs:spPr>
+      <a:ln w="9525" cap="rnd">
+        <a:solidFill>
+          <a:schemeClr val="phClr"/>
+        </a:solidFill>
+        <a:round/>
+      </a:ln>
+    </cs:spPr>
+  </cs:dataPointWireframe>
+  <cs:dataTable>
+    <cs:lnRef idx="0"/>
+    <cs:fillRef idx="0"/>
+    <cs:effectRef idx="0"/>
+    <cs:fontRef idx="minor">
+      <a:schemeClr val="tx2"/>
+    </cs:fontRef>
+    <cs:spPr>
+      <a:ln w="9525">
+        <a:solidFill>
+          <a:schemeClr val="tx2">
+            <a:lumMod val="15000"/>
+            <a:lumOff val="85000"/>
+          </a:schemeClr>
+        </a:solidFill>
+      </a:ln>
+    </cs:spPr>
+    <cs:defRPr sz="900" kern="1200"/>
+  </cs:dataTable>
+  <cs:downBar>
+    <cs:lnRef idx="0"/>
+    <cs:fillRef idx="0"/>
+    <cs:effectRef idx="0"/>
+    <cs:fontRef idx="minor">
+      <a:schemeClr val="dk1"/>
+    </cs:fontRef>
+    <cs:spPr>
+      <a:solidFill>
+        <a:schemeClr val="dk1">
+          <a:lumMod val="65000"/>
+          <a:lumOff val="35000"/>
+        </a:schemeClr>
+      </a:solidFill>
+      <a:ln w="9525">
+        <a:solidFill>
+          <a:schemeClr val="tx1">
+            <a:lumMod val="65000"/>
+            <a:lumOff val="35000"/>
+          </a:schemeClr>
+        </a:solidFill>
+      </a:ln>
+    </cs:spPr>
+  </cs:downBar>
+  <cs:dropLine>
+    <cs:lnRef idx="0"/>
+    <cs:fillRef idx="0"/>
+    <cs:effectRef idx="0"/>
+    <cs:fontRef idx="minor">
+      <a:schemeClr val="tx2"/>
+    </cs:fontRef>
+    <cs:spPr>
+      <a:ln w="9525">
+        <a:solidFill>
+          <a:schemeClr val="tx2">
+            <a:lumMod val="60000"/>
+            <a:lumOff val="40000"/>
+          </a:schemeClr>
+        </a:solidFill>
+        <a:prstDash val="dash"/>
+      </a:ln>
+    </cs:spPr>
+  </cs:dropLine>
+  <cs:errorBar>
+    <cs:lnRef idx="0"/>
+    <cs:fillRef idx="0"/>
+    <cs:effectRef idx="0"/>
+    <cs:fontRef idx="minor">
+      <a:schemeClr val="tx2"/>
+    </cs:fontRef>
+    <cs:spPr>
+      <a:ln w="9525">
+        <a:solidFill>
+          <a:schemeClr val="tx2">
+            <a:lumMod val="75000"/>
+          </a:schemeClr>
+        </a:solidFill>
+        <a:round/>
+      </a:ln>
+    </cs:spPr>
+  </cs:errorBar>
+  <cs:floor>
+    <cs:lnRef idx="0"/>
+    <cs:fillRef idx="0"/>
+    <cs:effectRef idx="0"/>
+    <cs:fontRef idx="minor">
+      <a:schemeClr val="tx2"/>
+    </cs:fontRef>
+  </cs:floor>
+  <cs:gridlineMajor>
+    <cs:lnRef idx="0"/>
+    <cs:fillRef idx="0"/>
+    <cs:effectRef idx="0"/>
+    <cs:fontRef idx="minor">
+      <a:schemeClr val="tx2"/>
+    </cs:fontRef>
+    <cs:spPr>
+      <a:ln w="9525" cap="flat" cmpd="sng" algn="ctr">
+        <a:solidFill>
+          <a:schemeClr val="tx2">
+            <a:lumMod val="15000"/>
+            <a:lumOff val="85000"/>
+          </a:schemeClr>
+        </a:solidFill>
+        <a:round/>
+      </a:ln>
+    </cs:spPr>
+  </cs:gridlineMajor>
+  <cs:gridlineMinor>
+    <cs:lnRef idx="0"/>
+    <cs:fillRef idx="0"/>
+    <cs:effectRef idx="0"/>
+    <cs:fontRef idx="minor">
+      <a:schemeClr val="tx2"/>
+    </cs:fontRef>
+    <cs:spPr>
+      <a:ln>
+        <a:solidFill>
+          <a:schemeClr val="tx2">
+            <a:lumMod val="5000"/>
+            <a:lumOff val="95000"/>
+          </a:schemeClr>
+        </a:solidFill>
+      </a:ln>
+    </cs:spPr>
+  </cs:gridlineMinor>
+  <cs:hiLoLine>
+    <cs:lnRef idx="0"/>
+    <cs:fillRef idx="0"/>
+    <cs:effectRef idx="0"/>
+    <cs:fontRef idx="minor">
+      <a:schemeClr val="tx2"/>
+    </cs:fontRef>
+    <cs:spPr>
+      <a:ln w="9525">
+        <a:solidFill>
+          <a:schemeClr val="tx2">
+            <a:lumMod val="60000"/>
+            <a:lumOff val="40000"/>
+          </a:schemeClr>
+        </a:solidFill>
+        <a:prstDash val="dash"/>
+      </a:ln>
+    </cs:spPr>
+  </cs:hiLoLine>
+  <cs:leaderLine>
+    <cs:lnRef idx="0"/>
+    <cs:fillRef idx="0"/>
+    <cs:effectRef idx="0"/>
+    <cs:fontRef idx="minor">
+      <a:schemeClr val="tx2"/>
+    </cs:fontRef>
+    <cs:spPr>
+      <a:ln w="9525">
+        <a:solidFill>
+          <a:schemeClr val="tx2">
+            <a:lumMod val="35000"/>
+            <a:lumOff val="65000"/>
+          </a:schemeClr>
+        </a:solidFill>
+      </a:ln>
+    </cs:spPr>
+  </cs:leaderLine>
+  <cs:legend>
+    <cs:lnRef idx="0"/>
+    <cs:fillRef idx="0"/>
+    <cs:effectRef idx="0"/>
+    <cs:fontRef idx="minor">
+      <a:schemeClr val="tx2"/>
+    </cs:fontRef>
+    <cs:defRPr sz="900" kern="1200"/>
+  </cs:legend>
+  <cs:plotArea>
+    <cs:lnRef idx="0"/>
+    <cs:fillRef idx="0"/>
+    <cs:effectRef idx="0"/>
+    <cs:fontRef idx="minor">
+      <a:schemeClr val="tx2"/>
+    </cs:fontRef>
+  </cs:plotArea>
+  <cs:plotArea3D>
+    <cs:lnRef idx="0"/>
+    <cs:fillRef idx="0"/>
+    <cs:effectRef idx="0"/>
+    <cs:fontRef idx="minor">
+      <a:schemeClr val="tx2"/>
+    </cs:fontRef>
+  </cs:plotArea3D>
+  <cs:seriesAxis>
+    <cs:lnRef idx="0"/>
+    <cs:fillRef idx="0"/>
+    <cs:effectRef idx="0"/>
+    <cs:fontRef idx="minor">
+      <a:schemeClr val="tx2"/>
+    </cs:fontRef>
+    <cs:spPr>
+      <a:ln w="9525" cap="flat" cmpd="sng" algn="ctr">
+        <a:solidFill>
+          <a:schemeClr val="tx2">
+            <a:lumMod val="15000"/>
+            <a:lumOff val="85000"/>
+          </a:schemeClr>
+        </a:solidFill>
+        <a:round/>
+      </a:ln>
+    </cs:spPr>
+    <cs:defRPr sz="900" kern="1200"/>
+  </cs:seriesAxis>
+  <cs:seriesLine>
+    <cs:lnRef idx="0"/>
+    <cs:fillRef idx="0"/>
+    <cs:effectRef idx="0"/>
+    <cs:fontRef idx="minor">
+      <a:schemeClr val="tx2"/>
+    </cs:fontRef>
+    <cs:spPr>
+      <a:ln w="9525">
+        <a:solidFill>
+          <a:schemeClr val="tx2">
+            <a:lumMod val="60000"/>
+            <a:lumOff val="40000"/>
+          </a:schemeClr>
+        </a:solidFill>
+        <a:prstDash val="dash"/>
+      </a:ln>
+    </cs:spPr>
+  </cs:seriesLine>
+  <cs:title>
+    <cs:lnRef idx="0"/>
+    <cs:fillRef idx="0"/>
+    <cs:effectRef idx="0"/>
+    <cs:fontRef idx="minor">
+      <a:schemeClr val="tx2"/>
+    </cs:fontRef>
+    <cs:defRPr sz="1600" b="1" kern="1200"/>
+  </cs:title>
+  <cs:trendline>
+    <cs:lnRef idx="0">
+      <cs:styleClr val="auto"/>
+    </cs:lnRef>
+    <cs:fillRef idx="0"/>
+    <cs:effectRef idx="0"/>
+    <cs:fontRef idx="minor">
+      <a:schemeClr val="tx2"/>
+    </cs:fontRef>
+    <cs:spPr>
+      <a:ln w="9525" cap="rnd">
+        <a:solidFill>
+          <a:schemeClr val="phClr"/>
+        </a:solidFill>
+      </a:ln>
+    </cs:spPr>
+  </cs:trendline>
+  <cs:trendlineLabel>
+    <cs:lnRef idx="0"/>
+    <cs:fillRef idx="0"/>
+    <cs:effectRef idx="0"/>
+    <cs:fontRef idx="minor">
+      <a:schemeClr val="tx2"/>
+    </cs:fontRef>
+    <cs:defRPr sz="900" kern="1200"/>
+  </cs:trendlineLabel>
+  <cs:upBar>
+    <cs:lnRef idx="0"/>
+    <cs:fillRef idx="0"/>
+    <cs:effectRef idx="0"/>
+    <cs:fontRef idx="minor">
+      <a:schemeClr val="tx2"/>
+    </cs:fontRef>
+    <cs:spPr>
+      <a:solidFill>
+        <a:schemeClr val="lt1"/>
+      </a:solidFill>
+      <a:ln w="9525">
+        <a:solidFill>
+          <a:schemeClr val="tx1">
+            <a:lumMod val="15000"/>
+            <a:lumOff val="85000"/>
+          </a:schemeClr>
+        </a:solidFill>
+      </a:ln>
+    </cs:spPr>
+  </cs:upBar>
+  <cs:valueAxis>
+    <cs:lnRef idx="0"/>
+    <cs:fillRef idx="0"/>
+    <cs:effectRef idx="0"/>
+    <cs:fontRef idx="minor">
+      <a:schemeClr val="tx2"/>
+    </cs:fontRef>
+    <cs:spPr>
+      <a:ln>
+        <a:solidFill>
+          <a:schemeClr val="tx2">
+            <a:lumMod val="40000"/>
+            <a:lumOff val="60000"/>
+          </a:schemeClr>
+        </a:solidFill>
+      </a:ln>
+    </cs:spPr>
+    <cs:defRPr sz="900" kern="1200"/>
+  </cs:valueAxis>
+  <cs:wall>
+    <cs:lnRef idx="0"/>
+    <cs:fillRef idx="0"/>
+    <cs:effectRef idx="0"/>
+    <cs:fontRef idx="minor">
+      <a:schemeClr val="tx2"/>
+    </cs:fontRef>
+  </cs:wall>
+</cs:chartStyle>
+</file>
+
+<file path=word/charts/style5.xml><?xml version="1.0" encoding="utf-8"?>
+<cs:chartStyle xmlns:cs="http://schemas.microsoft.com/office/drawing/2012/chartStyle" xmlns:a="http://schemas.openxmlformats.org/drawingml/2006/main" id="242">
+  <cs:axisTitle>
+    <cs:lnRef idx="0"/>
+    <cs:fillRef idx="0"/>
+    <cs:effectRef idx="0"/>
+    <cs:fontRef idx="minor">
+      <a:schemeClr val="tx2"/>
+    </cs:fontRef>
+    <cs:defRPr sz="900" b="1" kern="1200"/>
+  </cs:axisTitle>
+  <cs:categoryAxis>
+    <cs:lnRef idx="0"/>
+    <cs:fillRef idx="0"/>
+    <cs:effectRef idx="0"/>
+    <cs:fontRef idx="minor">
+      <a:schemeClr val="tx2"/>
+    </cs:fontRef>
+    <cs:spPr>
+      <a:ln w="9525" cap="flat" cmpd="sng" algn="ctr">
+        <a:solidFill>
+          <a:schemeClr val="tx2">
+            <a:lumMod val="15000"/>
+            <a:lumOff val="85000"/>
+          </a:schemeClr>
+        </a:solidFill>
+        <a:round/>
+      </a:ln>
+    </cs:spPr>
+    <cs:defRPr sz="900" kern="1200"/>
+  </cs:categoryAxis>
+  <cs:chartArea mods="allowNoFillOverride allowNoLineOverride">
+    <cs:lnRef idx="0"/>
+    <cs:fillRef idx="0"/>
+    <cs:effectRef idx="0"/>
+    <cs:fontRef idx="minor">
+      <a:schemeClr val="tx2"/>
+    </cs:fontRef>
+    <cs:spPr>
+      <a:solidFill>
+        <a:schemeClr val="bg1"/>
+      </a:solidFill>
+      <a:ln w="9525" cap="flat" cmpd="sng" algn="ctr">
+        <a:solidFill>
+          <a:schemeClr val="tx2">
+            <a:lumMod val="15000"/>
+            <a:lumOff val="85000"/>
+          </a:schemeClr>
+        </a:solidFill>
+        <a:round/>
+      </a:ln>
+    </cs:spPr>
+    <cs:defRPr sz="900" kern="1200"/>
+  </cs:chartArea>
+  <cs:dataLabel>
+    <cs:lnRef idx="0"/>
+    <cs:fillRef idx="0"/>
+    <cs:effectRef idx="0"/>
+    <cs:fontRef idx="minor">
+      <a:schemeClr val="tx2"/>
+    </cs:fontRef>
+    <cs:defRPr sz="900" kern="1200"/>
+  </cs:dataLabel>
+  <cs:dataLabelCallout>
+    <cs:lnRef idx="0"/>
+    <cs:fillRef idx="0"/>
+    <cs:effectRef idx="0"/>
+    <cs:fontRef idx="minor">
+      <a:schemeClr val="dk2">
+        <a:lumMod val="75000"/>
+      </a:schemeClr>
+    </cs:fontRef>
+    <cs:spPr>
+      <a:solidFill>
+        <a:schemeClr val="lt1"/>
+      </a:solidFill>
+      <a:ln>
+        <a:solidFill>
+          <a:schemeClr val="dk1">
+            <a:lumMod val="25000"/>
+            <a:lumOff val="75000"/>
+          </a:schemeClr>
+        </a:solidFill>
+      </a:ln>
+    </cs:spPr>
+    <cs:defRPr sz="900" kern="1200"/>
+    <cs:bodyPr rot="0" spcFirstLastPara="1" vertOverflow="clip" horzOverflow="clip" vert="horz" wrap="square" lIns="36576" tIns="18288" rIns="36576" bIns="18288" anchor="ctr" anchorCtr="1">
+      <a:spAutoFit/>
+    </cs:bodyPr>
+  </cs:dataLabelCallout>
+  <cs:dataPoint>
+    <cs:lnRef idx="0"/>
+    <cs:fillRef idx="3">
+      <cs:styleClr val="auto"/>
+    </cs:fillRef>
+    <cs:effectRef idx="2"/>
+    <cs:fontRef idx="minor">
+      <a:schemeClr val="tx2"/>
+    </cs:fontRef>
+  </cs:dataPoint>
+  <cs:dataPoint3D>
+    <cs:lnRef idx="0"/>
+    <cs:fillRef idx="3">
+      <cs:styleClr val="auto"/>
+    </cs:fillRef>
+    <cs:effectRef idx="2"/>
+    <cs:fontRef idx="minor">
+      <a:schemeClr val="tx2"/>
+    </cs:fontRef>
+  </cs:dataPoint3D>
+  <cs:dataPointLine>
+    <cs:lnRef idx="0">
+      <cs:styleClr val="auto"/>
+    </cs:lnRef>
+    <cs:fillRef idx="3"/>
+    <cs:effectRef idx="2"/>
+    <cs:fontRef idx="minor">
+      <a:schemeClr val="tx2"/>
+    </cs:fontRef>
+    <cs:spPr>
+      <a:ln w="9525" cap="rnd">
+        <a:solidFill>
+          <a:schemeClr val="phClr"/>
+        </a:solidFill>
+        <a:round/>
+      </a:ln>
+    </cs:spPr>
+  </cs:dataPointLine>
+  <cs:dataPointMarker>
+    <cs:lnRef idx="0">
+      <cs:styleClr val="auto"/>
+    </cs:lnRef>
+    <cs:fillRef idx="3">
+      <cs:styleClr val="auto"/>
+    </cs:fillRef>
+    <cs:effectRef idx="2"/>
+    <cs:fontRef idx="minor">
+      <a:schemeClr val="tx2"/>
+    </cs:fontRef>
+    <cs:spPr>
+      <a:ln w="9525">
+        <a:solidFill>
+          <a:schemeClr val="phClr"/>
+        </a:solidFill>
+        <a:round/>
+      </a:ln>
+    </cs:spPr>
+  </cs:dataPointMarker>
+  <cs:dataPointMarkerLayout symbol="circle" size="5"/>
+  <cs:dataPointWireframe>
+    <cs:lnRef idx="0">
+      <cs:styleClr val="auto"/>
+    </cs:lnRef>
+    <cs:fillRef idx="3"/>
+    <cs:effectRef idx="2"/>
+    <cs:fontRef idx="minor">
+      <a:schemeClr val="tx2"/>
+    </cs:fontRef>
+    <cs:spPr>
+      <a:ln w="9525" cap="rnd">
+        <a:solidFill>
+          <a:schemeClr val="phClr"/>
+        </a:solidFill>
+        <a:round/>
+      </a:ln>
+    </cs:spPr>
+  </cs:dataPointWireframe>
+  <cs:dataTable>
+    <cs:lnRef idx="0"/>
+    <cs:fillRef idx="0"/>
+    <cs:effectRef idx="0"/>
+    <cs:fontRef idx="minor">
+      <a:schemeClr val="tx2"/>
+    </cs:fontRef>
+    <cs:spPr>
+      <a:ln w="9525">
+        <a:solidFill>
+          <a:schemeClr val="tx2">
+            <a:lumMod val="15000"/>
+            <a:lumOff val="85000"/>
+          </a:schemeClr>
+        </a:solidFill>
+      </a:ln>
+    </cs:spPr>
+    <cs:defRPr sz="900" kern="1200"/>
+  </cs:dataTable>
+  <cs:downBar>
+    <cs:lnRef idx="0"/>
+    <cs:fillRef idx="0"/>
+    <cs:effectRef idx="0"/>
+    <cs:fontRef idx="minor">
+      <a:schemeClr val="dk1"/>
+    </cs:fontRef>
+    <cs:spPr>
+      <a:solidFill>
+        <a:schemeClr val="dk1">
+          <a:lumMod val="65000"/>
+          <a:lumOff val="35000"/>
+        </a:schemeClr>
+      </a:solidFill>
+      <a:ln w="9525">
+        <a:solidFill>
+          <a:schemeClr val="tx1">
+            <a:lumMod val="65000"/>
+            <a:lumOff val="35000"/>
+          </a:schemeClr>
+        </a:solidFill>
+      </a:ln>
+    </cs:spPr>
+  </cs:downBar>
+  <cs:dropLine>
+    <cs:lnRef idx="0"/>
+    <cs:fillRef idx="0"/>
+    <cs:effectRef idx="0"/>
+    <cs:fontRef idx="minor">
+      <a:schemeClr val="tx2"/>
+    </cs:fontRef>
+    <cs:spPr>
+      <a:ln w="9525">
+        <a:solidFill>
+          <a:schemeClr val="tx2">
+            <a:lumMod val="60000"/>
+            <a:lumOff val="40000"/>
+          </a:schemeClr>
+        </a:solidFill>
+        <a:prstDash val="dash"/>
+      </a:ln>
+    </cs:spPr>
+  </cs:dropLine>
+  <cs:errorBar>
+    <cs:lnRef idx="0"/>
+    <cs:fillRef idx="0"/>
+    <cs:effectRef idx="0"/>
+    <cs:fontRef idx="minor">
+      <a:schemeClr val="tx2"/>
+    </cs:fontRef>
+    <cs:spPr>
+      <a:ln w="9525">
+        <a:solidFill>
+          <a:schemeClr val="tx2">
+            <a:lumMod val="75000"/>
+          </a:schemeClr>
+        </a:solidFill>
+        <a:round/>
+      </a:ln>
+    </cs:spPr>
+  </cs:errorBar>
+  <cs:floor>
+    <cs:lnRef idx="0"/>
+    <cs:fillRef idx="0"/>
+    <cs:effectRef idx="0"/>
+    <cs:fontRef idx="minor">
+      <a:schemeClr val="tx2"/>
+    </cs:fontRef>
+  </cs:floor>
+  <cs:gridlineMajor>
+    <cs:lnRef idx="0"/>
+    <cs:fillRef idx="0"/>
+    <cs:effectRef idx="0"/>
+    <cs:fontRef idx="minor">
+      <a:schemeClr val="tx2"/>
+    </cs:fontRef>
+    <cs:spPr>
+      <a:ln w="9525" cap="flat" cmpd="sng" algn="ctr">
+        <a:solidFill>
+          <a:schemeClr val="tx2">
+            <a:lumMod val="15000"/>
+            <a:lumOff val="85000"/>
+          </a:schemeClr>
+        </a:solidFill>
+        <a:round/>
+      </a:ln>
+    </cs:spPr>
+  </cs:gridlineMajor>
+  <cs:gridlineMinor>
+    <cs:lnRef idx="0"/>
+    <cs:fillRef idx="0"/>
+    <cs:effectRef idx="0"/>
+    <cs:fontRef idx="minor">
+      <a:schemeClr val="tx2"/>
+    </cs:fontRef>
+    <cs:spPr>
+      <a:ln>
+        <a:solidFill>
+          <a:schemeClr val="tx2">
+            <a:lumMod val="5000"/>
+            <a:lumOff val="95000"/>
+          </a:schemeClr>
+        </a:solidFill>
+      </a:ln>
+    </cs:spPr>
+  </cs:gridlineMinor>
+  <cs:hiLoLine>
+    <cs:lnRef idx="0"/>
+    <cs:fillRef idx="0"/>
+    <cs:effectRef idx="0"/>
+    <cs:fontRef idx="minor">
+      <a:schemeClr val="tx2"/>
+    </cs:fontRef>
+    <cs:spPr>
+      <a:ln w="9525">
+        <a:solidFill>
+          <a:schemeClr val="tx2">
+            <a:lumMod val="60000"/>
+            <a:lumOff val="40000"/>
+          </a:schemeClr>
+        </a:solidFill>
+        <a:prstDash val="dash"/>
+      </a:ln>
+    </cs:spPr>
+  </cs:hiLoLine>
+  <cs:leaderLine>
+    <cs:lnRef idx="0"/>
+    <cs:fillRef idx="0"/>
+    <cs:effectRef idx="0"/>
+    <cs:fontRef idx="minor">
+      <a:schemeClr val="tx2"/>
+    </cs:fontRef>
+    <cs:spPr>
+      <a:ln w="9525">
+        <a:solidFill>
+          <a:schemeClr val="tx2">
+            <a:lumMod val="35000"/>
+            <a:lumOff val="65000"/>
+          </a:schemeClr>
+        </a:solidFill>
+      </a:ln>
+    </cs:spPr>
+  </cs:leaderLine>
+  <cs:legend>
+    <cs:lnRef idx="0"/>
+    <cs:fillRef idx="0"/>
+    <cs:effectRef idx="0"/>
+    <cs:fontRef idx="minor">
+      <a:schemeClr val="tx2"/>
+    </cs:fontRef>
+    <cs:defRPr sz="900" kern="1200"/>
+  </cs:legend>
+  <cs:plotArea>
+    <cs:lnRef idx="0"/>
+    <cs:fillRef idx="0"/>
+    <cs:effectRef idx="0"/>
+    <cs:fontRef idx="minor">
+      <a:schemeClr val="tx2"/>
+    </cs:fontRef>
+  </cs:plotArea>
+  <cs:plotArea3D>
+    <cs:lnRef idx="0"/>
+    <cs:fillRef idx="0"/>
+    <cs:effectRef idx="0"/>
+    <cs:fontRef idx="minor">
+      <a:schemeClr val="tx2"/>
+    </cs:fontRef>
+  </cs:plotArea3D>
+  <cs:seriesAxis>
+    <cs:lnRef idx="0"/>
+    <cs:fillRef idx="0"/>
+    <cs:effectRef idx="0"/>
+    <cs:fontRef idx="minor">
+      <a:schemeClr val="tx2"/>
+    </cs:fontRef>
+    <cs:spPr>
+      <a:ln w="9525" cap="flat" cmpd="sng" algn="ctr">
+        <a:solidFill>
+          <a:schemeClr val="tx2">
+            <a:lumMod val="15000"/>
+            <a:lumOff val="85000"/>
+          </a:schemeClr>
+        </a:solidFill>
+        <a:round/>
+      </a:ln>
+    </cs:spPr>
+    <cs:defRPr sz="900" kern="1200"/>
+  </cs:seriesAxis>
+  <cs:seriesLine>
+    <cs:lnRef idx="0"/>
+    <cs:fillRef idx="0"/>
+    <cs:effectRef idx="0"/>
+    <cs:fontRef idx="minor">
+      <a:schemeClr val="tx2"/>
+    </cs:fontRef>
+    <cs:spPr>
+      <a:ln w="9525">
+        <a:solidFill>
+          <a:schemeClr val="tx2">
+            <a:lumMod val="60000"/>
+            <a:lumOff val="40000"/>
+          </a:schemeClr>
+        </a:solidFill>
+        <a:prstDash val="dash"/>
+      </a:ln>
+    </cs:spPr>
+  </cs:seriesLine>
+  <cs:title>
+    <cs:lnRef idx="0"/>
+    <cs:fillRef idx="0"/>
+    <cs:effectRef idx="0"/>
+    <cs:fontRef idx="minor">
+      <a:schemeClr val="tx2"/>
+    </cs:fontRef>
+    <cs:defRPr sz="1600" b="1" kern="1200"/>
+  </cs:title>
+  <cs:trendline>
+    <cs:lnRef idx="0">
+      <cs:styleClr val="auto"/>
+    </cs:lnRef>
+    <cs:fillRef idx="0"/>
+    <cs:effectRef idx="0"/>
+    <cs:fontRef idx="minor">
+      <a:schemeClr val="tx2"/>
+    </cs:fontRef>
+    <cs:spPr>
+      <a:ln w="9525" cap="rnd">
+        <a:solidFill>
+          <a:schemeClr val="phClr"/>
+        </a:solidFill>
+      </a:ln>
+    </cs:spPr>
+  </cs:trendline>
+  <cs:trendlineLabel>
+    <cs:lnRef idx="0"/>
+    <cs:fillRef idx="0"/>
+    <cs:effectRef idx="0"/>
+    <cs:fontRef idx="minor">
+      <a:schemeClr val="tx2"/>
+    </cs:fontRef>
+    <cs:defRPr sz="900" kern="1200"/>
+  </cs:trendlineLabel>
+  <cs:upBar>
+    <cs:lnRef idx="0"/>
+    <cs:fillRef idx="0"/>
+    <cs:effectRef idx="0"/>
+    <cs:fontRef idx="minor">
+      <a:schemeClr val="tx2"/>
+    </cs:fontRef>
+    <cs:spPr>
+      <a:solidFill>
+        <a:schemeClr val="lt1"/>
+      </a:solidFill>
+      <a:ln w="9525">
+        <a:solidFill>
+          <a:schemeClr val="tx1">
+            <a:lumMod val="15000"/>
+            <a:lumOff val="85000"/>
+          </a:schemeClr>
+        </a:solidFill>
+      </a:ln>
+    </cs:spPr>
+  </cs:upBar>
+  <cs:valueAxis>
+    <cs:lnRef idx="0"/>
+    <cs:fillRef idx="0"/>
+    <cs:effectRef idx="0"/>
+    <cs:fontRef idx="minor">
+      <a:schemeClr val="tx2"/>
+    </cs:fontRef>
+    <cs:spPr>
+      <a:ln>
+        <a:solidFill>
+          <a:schemeClr val="tx2">
+            <a:lumMod val="40000"/>
+            <a:lumOff val="60000"/>
+          </a:schemeClr>
+        </a:solidFill>
+      </a:ln>
+    </cs:spPr>
+    <cs:defRPr sz="900" kern="1200"/>
+  </cs:valueAxis>
+  <cs:wall>
+    <cs:lnRef idx="0"/>
+    <cs:fillRef idx="0"/>
+    <cs:effectRef idx="0"/>
+    <cs:fontRef idx="minor">
+      <a:schemeClr val="tx2"/>
+    </cs:fontRef>
+  </cs:wall>
+</cs:chartStyle>
+</file>
+
+<file path=word/charts/style6.xml><?xml version="1.0" encoding="utf-8"?>
 <cs:chartStyle xmlns:cs="http://schemas.microsoft.com/office/drawing/2012/chartStyle" xmlns:a="http://schemas.openxmlformats.org/drawingml/2006/main" id="242">
   <cs:axisTitle>
     <cs:lnRef idx="0"/>
@@ -6540,7 +11232,7 @@
 </file>
 
 <file path=customXml/itemProps1.xml><?xml version="1.0" encoding="utf-8"?>
-<ds:datastoreItem xmlns:ds="http://schemas.openxmlformats.org/officeDocument/2006/customXml" ds:itemID="{6401A507-D68C-4462-AEA5-1229FC6438E9}">
+<ds:datastoreItem xmlns:ds="http://schemas.openxmlformats.org/officeDocument/2006/customXml" ds:itemID="{F0FD47B9-1B52-4C93-8C67-070E76264D20}">
   <ds:schemaRefs>
     <ds:schemaRef ds:uri="http://schemas.openxmlformats.org/officeDocument/2006/bibliography"/>
   </ds:schemaRefs>
